--- a/1. steps.docx
+++ b/1. steps.docx
@@ -5756,15 +5756,5657 @@
       </w:pPr>
     </w:p>
     <w:p>
-      <w:r>
-        <w:rPr>
-          <w:b/>
-          <w:bCs/>
-          <w:sz w:val="28"/>
-          <w:szCs w:val="28"/>
+      <w:pPr>
+        <w:rPr>
+          <w:b/>
+          <w:bCs/>
+          <w:color w:val="0070C0"/>
+          <w:sz w:val="36"/>
+          <w:szCs w:val="36"/>
+        </w:rPr>
+      </w:pPr>
+      <w:r>
+        <w:rPr>
+          <w:b/>
+          <w:bCs/>
+          <w:color w:val="0070C0"/>
+          <w:sz w:val="36"/>
+          <w:szCs w:val="36"/>
         </w:rPr>
         <w:t>This should give you a basic cryptocurrency price predictor model. You can further refine and improve it as you gain more experience. Let me know if you need any more help or details on any of these steps!</w:t>
       </w:r>
+    </w:p>
+    <w:p>
+      <w:pPr>
+        <w:rPr>
+          <w:b/>
+          <w:bCs/>
+          <w:sz w:val="36"/>
+          <w:szCs w:val="36"/>
+        </w:rPr>
+      </w:pPr>
+    </w:p>
+    <w:p>
+      <w:pPr>
+        <w:rPr>
+          <w:sz w:val="28"/>
+          <w:szCs w:val="28"/>
+        </w:rPr>
+      </w:pPr>
+      <w:r>
+        <w:rPr>
+          <w:sz w:val="28"/>
+          <w:szCs w:val="28"/>
+        </w:rPr>
+        <w:t>Building an ML model to predict Bitcoin prices involves several steps, including data collection, preprocessing, feature engineering, model selection, training, and evaluation. Here's a step-by-step guide:</w:t>
+      </w:r>
+    </w:p>
+    <w:p>
+      <w:pPr>
+        <w:rPr>
+          <w:sz w:val="28"/>
+          <w:szCs w:val="28"/>
+        </w:rPr>
+      </w:pPr>
+    </w:p>
+    <w:p>
+      <w:pPr>
+        <w:rPr>
+          <w:sz w:val="28"/>
+          <w:szCs w:val="28"/>
+        </w:rPr>
+      </w:pPr>
+      <w:r>
+        <w:rPr>
+          <w:sz w:val="28"/>
+          <w:szCs w:val="28"/>
+        </w:rPr>
+        <w:t>### 1. Data Collection</w:t>
+      </w:r>
+    </w:p>
+    <w:p>
+      <w:pPr>
+        <w:rPr>
+          <w:sz w:val="28"/>
+          <w:szCs w:val="28"/>
+        </w:rPr>
+      </w:pPr>
+    </w:p>
+    <w:p>
+      <w:pPr>
+        <w:rPr>
+          <w:sz w:val="28"/>
+          <w:szCs w:val="28"/>
+        </w:rPr>
+      </w:pPr>
+      <w:r>
+        <w:rPr>
+          <w:sz w:val="28"/>
+          <w:szCs w:val="28"/>
+        </w:rPr>
+        <w:t>#### Historical Data</w:t>
+      </w:r>
+    </w:p>
+    <w:p>
+      <w:pPr>
+        <w:rPr>
+          <w:sz w:val="28"/>
+          <w:szCs w:val="28"/>
+        </w:rPr>
+      </w:pPr>
+      <w:r>
+        <w:rPr>
+          <w:sz w:val="28"/>
+          <w:szCs w:val="28"/>
+        </w:rPr>
+        <w:t>You can obtain historical Bitcoin price data from various sources such as:</w:t>
+      </w:r>
+    </w:p>
+    <w:p>
+      <w:pPr>
+        <w:rPr>
+          <w:sz w:val="28"/>
+          <w:szCs w:val="28"/>
+        </w:rPr>
+      </w:pPr>
+      <w:r>
+        <w:rPr>
+          <w:sz w:val="28"/>
+          <w:szCs w:val="28"/>
+        </w:rPr>
+        <w:t>- [</w:t>
+      </w:r>
+      <w:proofErr w:type="spellStart"/>
+      <w:r>
+        <w:rPr>
+          <w:sz w:val="28"/>
+          <w:szCs w:val="28"/>
+        </w:rPr>
+        <w:t>CoinMarketCap</w:t>
+      </w:r>
+      <w:proofErr w:type="spellEnd"/>
+      <w:r>
+        <w:rPr>
+          <w:sz w:val="28"/>
+          <w:szCs w:val="28"/>
+        </w:rPr>
+        <w:t>](https://coinmarketcap.com/)</w:t>
+      </w:r>
+    </w:p>
+    <w:p>
+      <w:pPr>
+        <w:rPr>
+          <w:sz w:val="28"/>
+          <w:szCs w:val="28"/>
+        </w:rPr>
+      </w:pPr>
+      <w:r>
+        <w:rPr>
+          <w:sz w:val="28"/>
+          <w:szCs w:val="28"/>
+        </w:rPr>
+        <w:t>- [</w:t>
+      </w:r>
+      <w:proofErr w:type="spellStart"/>
+      <w:r>
+        <w:rPr>
+          <w:sz w:val="28"/>
+          <w:szCs w:val="28"/>
+        </w:rPr>
+        <w:t>CryptoCompare</w:t>
+      </w:r>
+      <w:proofErr w:type="spellEnd"/>
+      <w:r>
+        <w:rPr>
+          <w:sz w:val="28"/>
+          <w:szCs w:val="28"/>
+        </w:rPr>
+        <w:t>](https://www.cryptocompare.com/)</w:t>
+      </w:r>
+    </w:p>
+    <w:p>
+      <w:pPr>
+        <w:rPr>
+          <w:sz w:val="28"/>
+          <w:szCs w:val="28"/>
+        </w:rPr>
+      </w:pPr>
+      <w:r>
+        <w:rPr>
+          <w:sz w:val="28"/>
+          <w:szCs w:val="28"/>
+        </w:rPr>
+        <w:t>- [Yahoo Finance](https://finance.yahoo.com/)</w:t>
+      </w:r>
+    </w:p>
+    <w:p>
+      <w:pPr>
+        <w:rPr>
+          <w:sz w:val="28"/>
+          <w:szCs w:val="28"/>
+        </w:rPr>
+      </w:pPr>
+    </w:p>
+    <w:p>
+      <w:pPr>
+        <w:rPr>
+          <w:sz w:val="28"/>
+          <w:szCs w:val="28"/>
+        </w:rPr>
+      </w:pPr>
+      <w:r>
+        <w:rPr>
+          <w:sz w:val="28"/>
+          <w:szCs w:val="28"/>
+        </w:rPr>
+        <w:t>#### Volume Data</w:t>
+      </w:r>
+    </w:p>
+    <w:p>
+      <w:pPr>
+        <w:rPr>
+          <w:sz w:val="28"/>
+          <w:szCs w:val="28"/>
+        </w:rPr>
+      </w:pPr>
+      <w:r>
+        <w:rPr>
+          <w:sz w:val="28"/>
+          <w:szCs w:val="28"/>
+        </w:rPr>
+        <w:t>This data is often included with the historical price data from the same sources.</w:t>
+      </w:r>
+    </w:p>
+    <w:p>
+      <w:pPr>
+        <w:rPr>
+          <w:sz w:val="28"/>
+          <w:szCs w:val="28"/>
+        </w:rPr>
+      </w:pPr>
+    </w:p>
+    <w:p>
+      <w:pPr>
+        <w:rPr>
+          <w:sz w:val="28"/>
+          <w:szCs w:val="28"/>
+        </w:rPr>
+      </w:pPr>
+      <w:r>
+        <w:rPr>
+          <w:sz w:val="28"/>
+          <w:szCs w:val="28"/>
+        </w:rPr>
+        <w:t>#### Fear &amp; Greed Index</w:t>
+      </w:r>
+    </w:p>
+    <w:p>
+      <w:pPr>
+        <w:rPr>
+          <w:sz w:val="28"/>
+          <w:szCs w:val="28"/>
+        </w:rPr>
+      </w:pPr>
+      <w:r>
+        <w:rPr>
+          <w:sz w:val="28"/>
+          <w:szCs w:val="28"/>
+        </w:rPr>
+        <w:t>The Fear &amp; Greed Index can be accessed from:</w:t>
+      </w:r>
+    </w:p>
+    <w:p>
+      <w:pPr>
+        <w:rPr>
+          <w:sz w:val="28"/>
+          <w:szCs w:val="28"/>
+        </w:rPr>
+      </w:pPr>
+      <w:r>
+        <w:rPr>
+          <w:sz w:val="28"/>
+          <w:szCs w:val="28"/>
+        </w:rPr>
+        <w:t>- [Alternative.me](https://alternative.me/crypto/fear-and-greed-index/)</w:t>
+      </w:r>
+    </w:p>
+    <w:p>
+      <w:pPr>
+        <w:rPr>
+          <w:sz w:val="28"/>
+          <w:szCs w:val="28"/>
+        </w:rPr>
+      </w:pPr>
+    </w:p>
+    <w:p>
+      <w:pPr>
+        <w:rPr>
+          <w:sz w:val="28"/>
+          <w:szCs w:val="28"/>
+        </w:rPr>
+      </w:pPr>
+      <w:r>
+        <w:rPr>
+          <w:sz w:val="28"/>
+          <w:szCs w:val="28"/>
+        </w:rPr>
+        <w:t>#### News Data</w:t>
+      </w:r>
+    </w:p>
+    <w:p>
+      <w:pPr>
+        <w:rPr>
+          <w:sz w:val="28"/>
+          <w:szCs w:val="28"/>
+        </w:rPr>
+      </w:pPr>
+      <w:r>
+        <w:rPr>
+          <w:sz w:val="28"/>
+          <w:szCs w:val="28"/>
+        </w:rPr>
+        <w:t>You can scrape or use APIs to gather news articles:</w:t>
+      </w:r>
+    </w:p>
+    <w:p>
+      <w:pPr>
+        <w:rPr>
+          <w:sz w:val="28"/>
+          <w:szCs w:val="28"/>
+        </w:rPr>
+      </w:pPr>
+      <w:r>
+        <w:rPr>
+          <w:sz w:val="28"/>
+          <w:szCs w:val="28"/>
+        </w:rPr>
+        <w:t>- [</w:t>
+      </w:r>
+      <w:proofErr w:type="spellStart"/>
+      <w:r>
+        <w:rPr>
+          <w:sz w:val="28"/>
+          <w:szCs w:val="28"/>
+        </w:rPr>
+        <w:t>NewsAPI</w:t>
+      </w:r>
+      <w:proofErr w:type="spellEnd"/>
+      <w:r>
+        <w:rPr>
+          <w:sz w:val="28"/>
+          <w:szCs w:val="28"/>
+        </w:rPr>
+        <w:t>](https://newsapi.org/)</w:t>
+      </w:r>
+    </w:p>
+    <w:p>
+      <w:pPr>
+        <w:rPr>
+          <w:sz w:val="28"/>
+          <w:szCs w:val="28"/>
+        </w:rPr>
+      </w:pPr>
+      <w:r>
+        <w:rPr>
+          <w:sz w:val="28"/>
+          <w:szCs w:val="28"/>
+        </w:rPr>
+        <w:t>- [GDELT](https://www.gdeltproject.org/)</w:t>
+      </w:r>
+    </w:p>
+    <w:p>
+      <w:pPr>
+        <w:rPr>
+          <w:sz w:val="28"/>
+          <w:szCs w:val="28"/>
+        </w:rPr>
+      </w:pPr>
+    </w:p>
+    <w:p>
+      <w:pPr>
+        <w:rPr>
+          <w:sz w:val="28"/>
+          <w:szCs w:val="28"/>
+        </w:rPr>
+      </w:pPr>
+      <w:r>
+        <w:rPr>
+          <w:sz w:val="28"/>
+          <w:szCs w:val="28"/>
+        </w:rPr>
+        <w:t>### 2. Data Preprocessing</w:t>
+      </w:r>
+    </w:p>
+    <w:p>
+      <w:pPr>
+        <w:rPr>
+          <w:sz w:val="28"/>
+          <w:szCs w:val="28"/>
+        </w:rPr>
+      </w:pPr>
+    </w:p>
+    <w:p>
+      <w:pPr>
+        <w:rPr>
+          <w:sz w:val="28"/>
+          <w:szCs w:val="28"/>
+        </w:rPr>
+      </w:pPr>
+      <w:r>
+        <w:rPr>
+          <w:sz w:val="28"/>
+          <w:szCs w:val="28"/>
+        </w:rPr>
+        <w:t>#### Import Libraries</w:t>
+      </w:r>
+    </w:p>
+    <w:p>
+      <w:pPr>
+        <w:rPr>
+          <w:sz w:val="28"/>
+          <w:szCs w:val="28"/>
+        </w:rPr>
+      </w:pPr>
+      <w:r>
+        <w:rPr>
+          <w:sz w:val="28"/>
+          <w:szCs w:val="28"/>
+        </w:rPr>
+        <w:t>```python</w:t>
+      </w:r>
+    </w:p>
+    <w:p>
+      <w:pPr>
+        <w:rPr>
+          <w:sz w:val="28"/>
+          <w:szCs w:val="28"/>
+        </w:rPr>
+      </w:pPr>
+      <w:r>
+        <w:rPr>
+          <w:sz w:val="28"/>
+          <w:szCs w:val="28"/>
+        </w:rPr>
+        <w:t>import pandas as pd</w:t>
+      </w:r>
+    </w:p>
+    <w:p>
+      <w:pPr>
+        <w:rPr>
+          <w:sz w:val="28"/>
+          <w:szCs w:val="28"/>
+        </w:rPr>
+      </w:pPr>
+      <w:r>
+        <w:rPr>
+          <w:sz w:val="28"/>
+          <w:szCs w:val="28"/>
+        </w:rPr>
+        <w:t xml:space="preserve">import </w:t>
+      </w:r>
+      <w:proofErr w:type="spellStart"/>
+      <w:r>
+        <w:rPr>
+          <w:sz w:val="28"/>
+          <w:szCs w:val="28"/>
+        </w:rPr>
+        <w:t>numpy</w:t>
+      </w:r>
+      <w:proofErr w:type="spellEnd"/>
+      <w:r>
+        <w:rPr>
+          <w:sz w:val="28"/>
+          <w:szCs w:val="28"/>
+        </w:rPr>
+        <w:t xml:space="preserve"> as np</w:t>
+      </w:r>
+    </w:p>
+    <w:p>
+      <w:pPr>
+        <w:rPr>
+          <w:sz w:val="28"/>
+          <w:szCs w:val="28"/>
+        </w:rPr>
+      </w:pPr>
+      <w:r>
+        <w:rPr>
+          <w:sz w:val="28"/>
+          <w:szCs w:val="28"/>
+        </w:rPr>
+        <w:t>import requests</w:t>
+      </w:r>
+    </w:p>
+    <w:p>
+      <w:pPr>
+        <w:rPr>
+          <w:sz w:val="28"/>
+          <w:szCs w:val="28"/>
+        </w:rPr>
+      </w:pPr>
+      <w:r>
+        <w:rPr>
+          <w:sz w:val="28"/>
+          <w:szCs w:val="28"/>
+        </w:rPr>
+        <w:t>from datetime import datetime</w:t>
+      </w:r>
+    </w:p>
+    <w:p>
+      <w:pPr>
+        <w:rPr>
+          <w:sz w:val="28"/>
+          <w:szCs w:val="28"/>
+        </w:rPr>
+      </w:pPr>
+      <w:r>
+        <w:rPr>
+          <w:sz w:val="28"/>
+          <w:szCs w:val="28"/>
+        </w:rPr>
+        <w:t>```</w:t>
+      </w:r>
+    </w:p>
+    <w:p>
+      <w:pPr>
+        <w:rPr>
+          <w:sz w:val="28"/>
+          <w:szCs w:val="28"/>
+        </w:rPr>
+      </w:pPr>
+    </w:p>
+    <w:p>
+      <w:pPr>
+        <w:rPr>
+          <w:sz w:val="28"/>
+          <w:szCs w:val="28"/>
+        </w:rPr>
+      </w:pPr>
+      <w:r>
+        <w:rPr>
+          <w:sz w:val="28"/>
+          <w:szCs w:val="28"/>
+        </w:rPr>
+        <w:t>#### Load Historical Data</w:t>
+      </w:r>
+    </w:p>
+    <w:p>
+      <w:pPr>
+        <w:rPr>
+          <w:sz w:val="28"/>
+          <w:szCs w:val="28"/>
+        </w:rPr>
+      </w:pPr>
+      <w:r>
+        <w:rPr>
+          <w:sz w:val="28"/>
+          <w:szCs w:val="28"/>
+        </w:rPr>
+        <w:t>```python</w:t>
+      </w:r>
+    </w:p>
+    <w:p>
+      <w:pPr>
+        <w:rPr>
+          <w:sz w:val="28"/>
+          <w:szCs w:val="28"/>
+        </w:rPr>
+      </w:pPr>
+      <w:r>
+        <w:rPr>
+          <w:sz w:val="28"/>
+          <w:szCs w:val="28"/>
+        </w:rPr>
+        <w:t># Example for loading historical price data</w:t>
+      </w:r>
+    </w:p>
+    <w:p>
+      <w:pPr>
+        <w:rPr>
+          <w:sz w:val="28"/>
+          <w:szCs w:val="28"/>
+        </w:rPr>
+      </w:pPr>
+      <w:proofErr w:type="spellStart"/>
+      <w:r>
+        <w:rPr>
+          <w:sz w:val="28"/>
+          <w:szCs w:val="28"/>
+        </w:rPr>
+        <w:t>df_prices</w:t>
+      </w:r>
+      <w:proofErr w:type="spellEnd"/>
+      <w:r>
+        <w:rPr>
+          <w:sz w:val="28"/>
+          <w:szCs w:val="28"/>
+        </w:rPr>
+        <w:t xml:space="preserve"> = </w:t>
+      </w:r>
+      <w:proofErr w:type="spellStart"/>
+      <w:r>
+        <w:rPr>
+          <w:sz w:val="28"/>
+          <w:szCs w:val="28"/>
+        </w:rPr>
+        <w:t>pd.read_csv</w:t>
+      </w:r>
+      <w:proofErr w:type="spellEnd"/>
+      <w:r>
+        <w:rPr>
+          <w:sz w:val="28"/>
+          <w:szCs w:val="28"/>
+        </w:rPr>
+        <w:t>('path_to_historical_data.csv')</w:t>
+      </w:r>
+    </w:p>
+    <w:p>
+      <w:pPr>
+        <w:rPr>
+          <w:sz w:val="28"/>
+          <w:szCs w:val="28"/>
+        </w:rPr>
+      </w:pPr>
+      <w:proofErr w:type="spellStart"/>
+      <w:r>
+        <w:rPr>
+          <w:sz w:val="28"/>
+          <w:szCs w:val="28"/>
+        </w:rPr>
+        <w:t>df_prices</w:t>
+      </w:r>
+      <w:proofErr w:type="spellEnd"/>
+      <w:r>
+        <w:rPr>
+          <w:sz w:val="28"/>
+          <w:szCs w:val="28"/>
+        </w:rPr>
+        <w:t xml:space="preserve">['Date'] = </w:t>
+      </w:r>
+      <w:proofErr w:type="spellStart"/>
+      <w:r>
+        <w:rPr>
+          <w:sz w:val="28"/>
+          <w:szCs w:val="28"/>
+        </w:rPr>
+        <w:t>pd.to_datetime</w:t>
+      </w:r>
+      <w:proofErr w:type="spellEnd"/>
+      <w:r>
+        <w:rPr>
+          <w:sz w:val="28"/>
+          <w:szCs w:val="28"/>
+        </w:rPr>
+        <w:t>(</w:t>
+      </w:r>
+      <w:proofErr w:type="spellStart"/>
+      <w:r>
+        <w:rPr>
+          <w:sz w:val="28"/>
+          <w:szCs w:val="28"/>
+        </w:rPr>
+        <w:t>df_prices</w:t>
+      </w:r>
+      <w:proofErr w:type="spellEnd"/>
+      <w:r>
+        <w:rPr>
+          <w:sz w:val="28"/>
+          <w:szCs w:val="28"/>
+        </w:rPr>
+        <w:t>['Date'])</w:t>
+      </w:r>
+    </w:p>
+    <w:p>
+      <w:pPr>
+        <w:rPr>
+          <w:sz w:val="28"/>
+          <w:szCs w:val="28"/>
+        </w:rPr>
+      </w:pPr>
+      <w:proofErr w:type="spellStart"/>
+      <w:r>
+        <w:rPr>
+          <w:sz w:val="28"/>
+          <w:szCs w:val="28"/>
+        </w:rPr>
+        <w:t>df_prices.set_index</w:t>
+      </w:r>
+      <w:proofErr w:type="spellEnd"/>
+      <w:r>
+        <w:rPr>
+          <w:sz w:val="28"/>
+          <w:szCs w:val="28"/>
+        </w:rPr>
+        <w:t xml:space="preserve">('Date', </w:t>
+      </w:r>
+      <w:proofErr w:type="spellStart"/>
+      <w:r>
+        <w:rPr>
+          <w:sz w:val="28"/>
+          <w:szCs w:val="28"/>
+        </w:rPr>
+        <w:t>inplace</w:t>
+      </w:r>
+      <w:proofErr w:type="spellEnd"/>
+      <w:r>
+        <w:rPr>
+          <w:sz w:val="28"/>
+          <w:szCs w:val="28"/>
+        </w:rPr>
+        <w:t>=True)</w:t>
+      </w:r>
+    </w:p>
+    <w:p>
+      <w:pPr>
+        <w:rPr>
+          <w:sz w:val="28"/>
+          <w:szCs w:val="28"/>
+        </w:rPr>
+      </w:pPr>
+      <w:r>
+        <w:rPr>
+          <w:sz w:val="28"/>
+          <w:szCs w:val="28"/>
+        </w:rPr>
+        <w:t>```</w:t>
+      </w:r>
+    </w:p>
+    <w:p>
+      <w:pPr>
+        <w:rPr>
+          <w:sz w:val="28"/>
+          <w:szCs w:val="28"/>
+        </w:rPr>
+      </w:pPr>
+    </w:p>
+    <w:p>
+      <w:pPr>
+        <w:rPr>
+          <w:sz w:val="28"/>
+          <w:szCs w:val="28"/>
+        </w:rPr>
+      </w:pPr>
+      <w:r>
+        <w:rPr>
+          <w:sz w:val="28"/>
+          <w:szCs w:val="28"/>
+        </w:rPr>
+        <w:t>#### Load Fear &amp; Greed Index Data</w:t>
+      </w:r>
+    </w:p>
+    <w:p>
+      <w:pPr>
+        <w:rPr>
+          <w:sz w:val="28"/>
+          <w:szCs w:val="28"/>
+        </w:rPr>
+      </w:pPr>
+      <w:r>
+        <w:rPr>
+          <w:sz w:val="28"/>
+          <w:szCs w:val="28"/>
+        </w:rPr>
+        <w:t>```python</w:t>
+      </w:r>
+    </w:p>
+    <w:p>
+      <w:pPr>
+        <w:rPr>
+          <w:sz w:val="28"/>
+          <w:szCs w:val="28"/>
+        </w:rPr>
+      </w:pPr>
+      <w:r>
+        <w:rPr>
+          <w:sz w:val="28"/>
+          <w:szCs w:val="28"/>
+        </w:rPr>
+        <w:t># Example of fetching Fear &amp; Greed Index data</w:t>
+      </w:r>
+    </w:p>
+    <w:p>
+      <w:pPr>
+        <w:rPr>
+          <w:sz w:val="28"/>
+          <w:szCs w:val="28"/>
+        </w:rPr>
+      </w:pPr>
+      <w:r>
+        <w:rPr>
+          <w:sz w:val="28"/>
+          <w:szCs w:val="28"/>
+        </w:rPr>
+        <w:t xml:space="preserve">response = </w:t>
+      </w:r>
+      <w:proofErr w:type="spellStart"/>
+      <w:r>
+        <w:rPr>
+          <w:sz w:val="28"/>
+          <w:szCs w:val="28"/>
+        </w:rPr>
+        <w:t>requests.get</w:t>
+      </w:r>
+      <w:proofErr w:type="spellEnd"/>
+      <w:r>
+        <w:rPr>
+          <w:sz w:val="28"/>
+          <w:szCs w:val="28"/>
+        </w:rPr>
+        <w:t>('https://api.alternative.me/</w:t>
+      </w:r>
+      <w:proofErr w:type="spellStart"/>
+      <w:r>
+        <w:rPr>
+          <w:sz w:val="28"/>
+          <w:szCs w:val="28"/>
+        </w:rPr>
+        <w:t>fng</w:t>
+      </w:r>
+      <w:proofErr w:type="spellEnd"/>
+      <w:r>
+        <w:rPr>
+          <w:sz w:val="28"/>
+          <w:szCs w:val="28"/>
+        </w:rPr>
+        <w:t>/?limit=0')</w:t>
+      </w:r>
+    </w:p>
+    <w:p>
+      <w:pPr>
+        <w:rPr>
+          <w:sz w:val="28"/>
+          <w:szCs w:val="28"/>
+        </w:rPr>
+      </w:pPr>
+      <w:r>
+        <w:rPr>
+          <w:sz w:val="28"/>
+          <w:szCs w:val="28"/>
+        </w:rPr>
+        <w:t xml:space="preserve">data = </w:t>
+      </w:r>
+      <w:proofErr w:type="spellStart"/>
+      <w:r>
+        <w:rPr>
+          <w:sz w:val="28"/>
+          <w:szCs w:val="28"/>
+        </w:rPr>
+        <w:t>response.json</w:t>
+      </w:r>
+      <w:proofErr w:type="spellEnd"/>
+      <w:r>
+        <w:rPr>
+          <w:sz w:val="28"/>
+          <w:szCs w:val="28"/>
+        </w:rPr>
+        <w:t>()</w:t>
+      </w:r>
+    </w:p>
+    <w:p>
+      <w:pPr>
+        <w:rPr>
+          <w:sz w:val="28"/>
+          <w:szCs w:val="28"/>
+        </w:rPr>
+      </w:pPr>
+      <w:proofErr w:type="spellStart"/>
+      <w:r>
+        <w:rPr>
+          <w:sz w:val="28"/>
+          <w:szCs w:val="28"/>
+        </w:rPr>
+        <w:t>df_fng</w:t>
+      </w:r>
+      <w:proofErr w:type="spellEnd"/>
+      <w:r>
+        <w:rPr>
+          <w:sz w:val="28"/>
+          <w:szCs w:val="28"/>
+        </w:rPr>
+        <w:t xml:space="preserve"> = </w:t>
+      </w:r>
+      <w:proofErr w:type="spellStart"/>
+      <w:r>
+        <w:rPr>
+          <w:sz w:val="28"/>
+          <w:szCs w:val="28"/>
+        </w:rPr>
+        <w:t>pd.DataFrame</w:t>
+      </w:r>
+      <w:proofErr w:type="spellEnd"/>
+      <w:r>
+        <w:rPr>
+          <w:sz w:val="28"/>
+          <w:szCs w:val="28"/>
+        </w:rPr>
+        <w:t>(data['data'])</w:t>
+      </w:r>
+    </w:p>
+    <w:p>
+      <w:pPr>
+        <w:rPr>
+          <w:sz w:val="28"/>
+          <w:szCs w:val="28"/>
+        </w:rPr>
+      </w:pPr>
+      <w:proofErr w:type="spellStart"/>
+      <w:r>
+        <w:rPr>
+          <w:sz w:val="28"/>
+          <w:szCs w:val="28"/>
+        </w:rPr>
+        <w:t>df_fng</w:t>
+      </w:r>
+      <w:proofErr w:type="spellEnd"/>
+      <w:r>
+        <w:rPr>
+          <w:sz w:val="28"/>
+          <w:szCs w:val="28"/>
+        </w:rPr>
+        <w:t xml:space="preserve">['timestamp'] = </w:t>
+      </w:r>
+      <w:proofErr w:type="spellStart"/>
+      <w:r>
+        <w:rPr>
+          <w:sz w:val="28"/>
+          <w:szCs w:val="28"/>
+        </w:rPr>
+        <w:t>pd.to_datetime</w:t>
+      </w:r>
+      <w:proofErr w:type="spellEnd"/>
+      <w:r>
+        <w:rPr>
+          <w:sz w:val="28"/>
+          <w:szCs w:val="28"/>
+        </w:rPr>
+        <w:t>(</w:t>
+      </w:r>
+      <w:proofErr w:type="spellStart"/>
+      <w:r>
+        <w:rPr>
+          <w:sz w:val="28"/>
+          <w:szCs w:val="28"/>
+        </w:rPr>
+        <w:t>df_fng</w:t>
+      </w:r>
+      <w:proofErr w:type="spellEnd"/>
+      <w:r>
+        <w:rPr>
+          <w:sz w:val="28"/>
+          <w:szCs w:val="28"/>
+        </w:rPr>
+        <w:t>['timestamp'], unit='s')</w:t>
+      </w:r>
+    </w:p>
+    <w:p>
+      <w:pPr>
+        <w:rPr>
+          <w:sz w:val="28"/>
+          <w:szCs w:val="28"/>
+        </w:rPr>
+      </w:pPr>
+      <w:proofErr w:type="spellStart"/>
+      <w:r>
+        <w:rPr>
+          <w:sz w:val="28"/>
+          <w:szCs w:val="28"/>
+        </w:rPr>
+        <w:t>df_fng.set_index</w:t>
+      </w:r>
+      <w:proofErr w:type="spellEnd"/>
+      <w:r>
+        <w:rPr>
+          <w:sz w:val="28"/>
+          <w:szCs w:val="28"/>
+        </w:rPr>
+        <w:t xml:space="preserve">('timestamp', </w:t>
+      </w:r>
+      <w:proofErr w:type="spellStart"/>
+      <w:r>
+        <w:rPr>
+          <w:sz w:val="28"/>
+          <w:szCs w:val="28"/>
+        </w:rPr>
+        <w:t>inplace</w:t>
+      </w:r>
+      <w:proofErr w:type="spellEnd"/>
+      <w:r>
+        <w:rPr>
+          <w:sz w:val="28"/>
+          <w:szCs w:val="28"/>
+        </w:rPr>
+        <w:t>=True)</w:t>
+      </w:r>
+    </w:p>
+    <w:p>
+      <w:pPr>
+        <w:rPr>
+          <w:sz w:val="28"/>
+          <w:szCs w:val="28"/>
+        </w:rPr>
+      </w:pPr>
+      <w:proofErr w:type="spellStart"/>
+      <w:r>
+        <w:rPr>
+          <w:sz w:val="28"/>
+          <w:szCs w:val="28"/>
+        </w:rPr>
+        <w:t>df_fng</w:t>
+      </w:r>
+      <w:proofErr w:type="spellEnd"/>
+      <w:r>
+        <w:rPr>
+          <w:sz w:val="28"/>
+          <w:szCs w:val="28"/>
+        </w:rPr>
+        <w:t xml:space="preserve"> = </w:t>
+      </w:r>
+      <w:proofErr w:type="spellStart"/>
+      <w:r>
+        <w:rPr>
+          <w:sz w:val="28"/>
+          <w:szCs w:val="28"/>
+        </w:rPr>
+        <w:t>df_fng</w:t>
+      </w:r>
+      <w:proofErr w:type="spellEnd"/>
+      <w:r>
+        <w:rPr>
+          <w:sz w:val="28"/>
+          <w:szCs w:val="28"/>
+        </w:rPr>
+        <w:t>[['value']].</w:t>
+      </w:r>
+      <w:proofErr w:type="spellStart"/>
+      <w:r>
+        <w:rPr>
+          <w:sz w:val="28"/>
+          <w:szCs w:val="28"/>
+        </w:rPr>
+        <w:t>astype</w:t>
+      </w:r>
+      <w:proofErr w:type="spellEnd"/>
+      <w:r>
+        <w:rPr>
+          <w:sz w:val="28"/>
+          <w:szCs w:val="28"/>
+        </w:rPr>
+        <w:t>(float)</w:t>
+      </w:r>
+    </w:p>
+    <w:p>
+      <w:pPr>
+        <w:rPr>
+          <w:sz w:val="28"/>
+          <w:szCs w:val="28"/>
+        </w:rPr>
+      </w:pPr>
+      <w:r>
+        <w:rPr>
+          <w:sz w:val="28"/>
+          <w:szCs w:val="28"/>
+        </w:rPr>
+        <w:t>```</w:t>
+      </w:r>
+    </w:p>
+    <w:p>
+      <w:pPr>
+        <w:rPr>
+          <w:sz w:val="28"/>
+          <w:szCs w:val="28"/>
+        </w:rPr>
+      </w:pPr>
+    </w:p>
+    <w:p>
+      <w:pPr>
+        <w:rPr>
+          <w:sz w:val="28"/>
+          <w:szCs w:val="28"/>
+        </w:rPr>
+      </w:pPr>
+      <w:r>
+        <w:rPr>
+          <w:sz w:val="28"/>
+          <w:szCs w:val="28"/>
+        </w:rPr>
+        <w:t>#### Load News Data</w:t>
+      </w:r>
+    </w:p>
+    <w:p>
+      <w:pPr>
+        <w:rPr>
+          <w:sz w:val="28"/>
+          <w:szCs w:val="28"/>
+        </w:rPr>
+      </w:pPr>
+      <w:r>
+        <w:rPr>
+          <w:sz w:val="28"/>
+          <w:szCs w:val="28"/>
+        </w:rPr>
+        <w:t>```python</w:t>
+      </w:r>
+    </w:p>
+    <w:p>
+      <w:pPr>
+        <w:rPr>
+          <w:sz w:val="28"/>
+          <w:szCs w:val="28"/>
+        </w:rPr>
+      </w:pPr>
+      <w:r>
+        <w:rPr>
+          <w:sz w:val="28"/>
+          <w:szCs w:val="28"/>
+        </w:rPr>
+        <w:t># Example of loading news data</w:t>
+      </w:r>
+    </w:p>
+    <w:p>
+      <w:pPr>
+        <w:rPr>
+          <w:sz w:val="28"/>
+          <w:szCs w:val="28"/>
+        </w:rPr>
+      </w:pPr>
+      <w:proofErr w:type="spellStart"/>
+      <w:r>
+        <w:rPr>
+          <w:sz w:val="28"/>
+          <w:szCs w:val="28"/>
+        </w:rPr>
+        <w:t>df_news</w:t>
+      </w:r>
+      <w:proofErr w:type="spellEnd"/>
+      <w:r>
+        <w:rPr>
+          <w:sz w:val="28"/>
+          <w:szCs w:val="28"/>
+        </w:rPr>
+        <w:t xml:space="preserve"> = </w:t>
+      </w:r>
+      <w:proofErr w:type="spellStart"/>
+      <w:r>
+        <w:rPr>
+          <w:sz w:val="28"/>
+          <w:szCs w:val="28"/>
+        </w:rPr>
+        <w:t>pd.read_csv</w:t>
+      </w:r>
+      <w:proofErr w:type="spellEnd"/>
+      <w:r>
+        <w:rPr>
+          <w:sz w:val="28"/>
+          <w:szCs w:val="28"/>
+        </w:rPr>
+        <w:t>('path_to_news_data.csv')</w:t>
+      </w:r>
+    </w:p>
+    <w:p>
+      <w:pPr>
+        <w:rPr>
+          <w:sz w:val="28"/>
+          <w:szCs w:val="28"/>
+        </w:rPr>
+      </w:pPr>
+      <w:proofErr w:type="spellStart"/>
+      <w:r>
+        <w:rPr>
+          <w:sz w:val="28"/>
+          <w:szCs w:val="28"/>
+        </w:rPr>
+        <w:t>df_news</w:t>
+      </w:r>
+      <w:proofErr w:type="spellEnd"/>
+      <w:r>
+        <w:rPr>
+          <w:sz w:val="28"/>
+          <w:szCs w:val="28"/>
+        </w:rPr>
+        <w:t xml:space="preserve">['Date'] = </w:t>
+      </w:r>
+      <w:proofErr w:type="spellStart"/>
+      <w:r>
+        <w:rPr>
+          <w:sz w:val="28"/>
+          <w:szCs w:val="28"/>
+        </w:rPr>
+        <w:t>pd.to_datetime</w:t>
+      </w:r>
+      <w:proofErr w:type="spellEnd"/>
+      <w:r>
+        <w:rPr>
+          <w:sz w:val="28"/>
+          <w:szCs w:val="28"/>
+        </w:rPr>
+        <w:t>(</w:t>
+      </w:r>
+      <w:proofErr w:type="spellStart"/>
+      <w:r>
+        <w:rPr>
+          <w:sz w:val="28"/>
+          <w:szCs w:val="28"/>
+        </w:rPr>
+        <w:t>df_news</w:t>
+      </w:r>
+      <w:proofErr w:type="spellEnd"/>
+      <w:r>
+        <w:rPr>
+          <w:sz w:val="28"/>
+          <w:szCs w:val="28"/>
+        </w:rPr>
+        <w:t>['Date'])</w:t>
+      </w:r>
+    </w:p>
+    <w:p>
+      <w:pPr>
+        <w:rPr>
+          <w:sz w:val="28"/>
+          <w:szCs w:val="28"/>
+        </w:rPr>
+      </w:pPr>
+      <w:proofErr w:type="spellStart"/>
+      <w:r>
+        <w:rPr>
+          <w:sz w:val="28"/>
+          <w:szCs w:val="28"/>
+        </w:rPr>
+        <w:t>df_news.set_index</w:t>
+      </w:r>
+      <w:proofErr w:type="spellEnd"/>
+      <w:r>
+        <w:rPr>
+          <w:sz w:val="28"/>
+          <w:szCs w:val="28"/>
+        </w:rPr>
+        <w:t xml:space="preserve">('Date', </w:t>
+      </w:r>
+      <w:proofErr w:type="spellStart"/>
+      <w:r>
+        <w:rPr>
+          <w:sz w:val="28"/>
+          <w:szCs w:val="28"/>
+        </w:rPr>
+        <w:t>inplace</w:t>
+      </w:r>
+      <w:proofErr w:type="spellEnd"/>
+      <w:r>
+        <w:rPr>
+          <w:sz w:val="28"/>
+          <w:szCs w:val="28"/>
+        </w:rPr>
+        <w:t>=True)</w:t>
+      </w:r>
+    </w:p>
+    <w:p>
+      <w:pPr>
+        <w:rPr>
+          <w:sz w:val="28"/>
+          <w:szCs w:val="28"/>
+        </w:rPr>
+      </w:pPr>
+      <w:r>
+        <w:rPr>
+          <w:sz w:val="28"/>
+          <w:szCs w:val="28"/>
+        </w:rPr>
+        <w:t># Example of sentiment analysis</w:t>
+      </w:r>
+    </w:p>
+    <w:p>
+      <w:pPr>
+        <w:rPr>
+          <w:sz w:val="28"/>
+          <w:szCs w:val="28"/>
+        </w:rPr>
+      </w:pPr>
+      <w:r>
+        <w:rPr>
+          <w:sz w:val="28"/>
+          <w:szCs w:val="28"/>
+        </w:rPr>
+        <w:t xml:space="preserve">from </w:t>
+      </w:r>
+      <w:proofErr w:type="spellStart"/>
+      <w:r>
+        <w:rPr>
+          <w:sz w:val="28"/>
+          <w:szCs w:val="28"/>
+        </w:rPr>
+        <w:t>textblob</w:t>
+      </w:r>
+      <w:proofErr w:type="spellEnd"/>
+      <w:r>
+        <w:rPr>
+          <w:sz w:val="28"/>
+          <w:szCs w:val="28"/>
+        </w:rPr>
+        <w:t xml:space="preserve"> import </w:t>
+      </w:r>
+      <w:proofErr w:type="spellStart"/>
+      <w:r>
+        <w:rPr>
+          <w:sz w:val="28"/>
+          <w:szCs w:val="28"/>
+        </w:rPr>
+        <w:t>TextBlob</w:t>
+      </w:r>
+      <w:proofErr w:type="spellEnd"/>
+    </w:p>
+    <w:p>
+      <w:pPr>
+        <w:rPr>
+          <w:sz w:val="28"/>
+          <w:szCs w:val="28"/>
+        </w:rPr>
+      </w:pPr>
+      <w:proofErr w:type="spellStart"/>
+      <w:r>
+        <w:rPr>
+          <w:sz w:val="28"/>
+          <w:szCs w:val="28"/>
+        </w:rPr>
+        <w:t>df_news</w:t>
+      </w:r>
+      <w:proofErr w:type="spellEnd"/>
+      <w:r>
+        <w:rPr>
+          <w:sz w:val="28"/>
+          <w:szCs w:val="28"/>
+        </w:rPr>
+        <w:t xml:space="preserve">['sentiment'] = </w:t>
+      </w:r>
+      <w:proofErr w:type="spellStart"/>
+      <w:r>
+        <w:rPr>
+          <w:sz w:val="28"/>
+          <w:szCs w:val="28"/>
+        </w:rPr>
+        <w:t>df_news</w:t>
+      </w:r>
+      <w:proofErr w:type="spellEnd"/>
+      <w:r>
+        <w:rPr>
+          <w:sz w:val="28"/>
+          <w:szCs w:val="28"/>
+        </w:rPr>
+        <w:t xml:space="preserve">['content'].apply(lambda x: </w:t>
+      </w:r>
+      <w:proofErr w:type="spellStart"/>
+      <w:r>
+        <w:rPr>
+          <w:sz w:val="28"/>
+          <w:szCs w:val="28"/>
+        </w:rPr>
+        <w:t>TextBlob</w:t>
+      </w:r>
+      <w:proofErr w:type="spellEnd"/>
+      <w:r>
+        <w:rPr>
+          <w:sz w:val="28"/>
+          <w:szCs w:val="28"/>
+        </w:rPr>
+        <w:t>(x).</w:t>
+      </w:r>
+      <w:proofErr w:type="spellStart"/>
+      <w:r>
+        <w:rPr>
+          <w:sz w:val="28"/>
+          <w:szCs w:val="28"/>
+        </w:rPr>
+        <w:t>sentiment.polarity</w:t>
+      </w:r>
+      <w:proofErr w:type="spellEnd"/>
+      <w:r>
+        <w:rPr>
+          <w:sz w:val="28"/>
+          <w:szCs w:val="28"/>
+        </w:rPr>
+        <w:t>)</w:t>
+      </w:r>
+    </w:p>
+    <w:p>
+      <w:pPr>
+        <w:rPr>
+          <w:sz w:val="28"/>
+          <w:szCs w:val="28"/>
+        </w:rPr>
+      </w:pPr>
+      <w:proofErr w:type="spellStart"/>
+      <w:r>
+        <w:rPr>
+          <w:sz w:val="28"/>
+          <w:szCs w:val="28"/>
+        </w:rPr>
+        <w:t>df_news</w:t>
+      </w:r>
+      <w:proofErr w:type="spellEnd"/>
+      <w:r>
+        <w:rPr>
+          <w:sz w:val="28"/>
+          <w:szCs w:val="28"/>
+        </w:rPr>
+        <w:t xml:space="preserve"> = </w:t>
+      </w:r>
+      <w:proofErr w:type="spellStart"/>
+      <w:r>
+        <w:rPr>
+          <w:sz w:val="28"/>
+          <w:szCs w:val="28"/>
+        </w:rPr>
+        <w:t>df_news.resample</w:t>
+      </w:r>
+      <w:proofErr w:type="spellEnd"/>
+      <w:r>
+        <w:rPr>
+          <w:sz w:val="28"/>
+          <w:szCs w:val="28"/>
+        </w:rPr>
+        <w:t>('D').mean()</w:t>
+      </w:r>
+    </w:p>
+    <w:p>
+      <w:pPr>
+        <w:rPr>
+          <w:sz w:val="28"/>
+          <w:szCs w:val="28"/>
+        </w:rPr>
+      </w:pPr>
+      <w:r>
+        <w:rPr>
+          <w:sz w:val="28"/>
+          <w:szCs w:val="28"/>
+        </w:rPr>
+        <w:t>```</w:t>
+      </w:r>
+    </w:p>
+    <w:p>
+      <w:pPr>
+        <w:rPr>
+          <w:sz w:val="28"/>
+          <w:szCs w:val="28"/>
+        </w:rPr>
+      </w:pPr>
+    </w:p>
+    <w:p>
+      <w:pPr>
+        <w:rPr>
+          <w:sz w:val="28"/>
+          <w:szCs w:val="28"/>
+        </w:rPr>
+      </w:pPr>
+      <w:r>
+        <w:rPr>
+          <w:sz w:val="28"/>
+          <w:szCs w:val="28"/>
+        </w:rPr>
+        <w:t>### 3. Feature Engineering</w:t>
+      </w:r>
+    </w:p>
+    <w:p>
+      <w:pPr>
+        <w:rPr>
+          <w:sz w:val="28"/>
+          <w:szCs w:val="28"/>
+        </w:rPr>
+      </w:pPr>
+    </w:p>
+    <w:p>
+      <w:pPr>
+        <w:rPr>
+          <w:sz w:val="28"/>
+          <w:szCs w:val="28"/>
+        </w:rPr>
+      </w:pPr>
+      <w:r>
+        <w:rPr>
+          <w:sz w:val="28"/>
+          <w:szCs w:val="28"/>
+        </w:rPr>
+        <w:t>#### Merge Data</w:t>
+      </w:r>
+    </w:p>
+    <w:p>
+      <w:pPr>
+        <w:rPr>
+          <w:sz w:val="28"/>
+          <w:szCs w:val="28"/>
+        </w:rPr>
+      </w:pPr>
+      <w:r>
+        <w:rPr>
+          <w:sz w:val="28"/>
+          <w:szCs w:val="28"/>
+        </w:rPr>
+        <w:t>```python</w:t>
+      </w:r>
+    </w:p>
+    <w:p>
+      <w:pPr>
+        <w:rPr>
+          <w:sz w:val="28"/>
+          <w:szCs w:val="28"/>
+        </w:rPr>
+      </w:pPr>
+      <w:proofErr w:type="spellStart"/>
+      <w:r>
+        <w:rPr>
+          <w:sz w:val="28"/>
+          <w:szCs w:val="28"/>
+        </w:rPr>
+        <w:t>df</w:t>
+      </w:r>
+      <w:proofErr w:type="spellEnd"/>
+      <w:r>
+        <w:rPr>
+          <w:sz w:val="28"/>
+          <w:szCs w:val="28"/>
+        </w:rPr>
+        <w:t xml:space="preserve"> = </w:t>
+      </w:r>
+      <w:proofErr w:type="spellStart"/>
+      <w:r>
+        <w:rPr>
+          <w:sz w:val="28"/>
+          <w:szCs w:val="28"/>
+        </w:rPr>
+        <w:t>df_prices.join</w:t>
+      </w:r>
+      <w:proofErr w:type="spellEnd"/>
+      <w:r>
+        <w:rPr>
+          <w:sz w:val="28"/>
+          <w:szCs w:val="28"/>
+        </w:rPr>
+        <w:t>(</w:t>
+      </w:r>
+      <w:proofErr w:type="spellStart"/>
+      <w:r>
+        <w:rPr>
+          <w:sz w:val="28"/>
+          <w:szCs w:val="28"/>
+        </w:rPr>
+        <w:t>df_fng</w:t>
+      </w:r>
+      <w:proofErr w:type="spellEnd"/>
+      <w:r>
+        <w:rPr>
+          <w:sz w:val="28"/>
+          <w:szCs w:val="28"/>
+        </w:rPr>
+        <w:t>, how='left').join(</w:t>
+      </w:r>
+      <w:proofErr w:type="spellStart"/>
+      <w:r>
+        <w:rPr>
+          <w:sz w:val="28"/>
+          <w:szCs w:val="28"/>
+        </w:rPr>
+        <w:t>df_news</w:t>
+      </w:r>
+      <w:proofErr w:type="spellEnd"/>
+      <w:r>
+        <w:rPr>
+          <w:sz w:val="28"/>
+          <w:szCs w:val="28"/>
+        </w:rPr>
+        <w:t>, how='left')</w:t>
+      </w:r>
+    </w:p>
+    <w:p>
+      <w:pPr>
+        <w:rPr>
+          <w:sz w:val="28"/>
+          <w:szCs w:val="28"/>
+        </w:rPr>
+      </w:pPr>
+      <w:proofErr w:type="spellStart"/>
+      <w:r>
+        <w:rPr>
+          <w:sz w:val="28"/>
+          <w:szCs w:val="28"/>
+        </w:rPr>
+        <w:t>df.fillna</w:t>
+      </w:r>
+      <w:proofErr w:type="spellEnd"/>
+      <w:r>
+        <w:rPr>
+          <w:sz w:val="28"/>
+          <w:szCs w:val="28"/>
+        </w:rPr>
+        <w:t>(method='</w:t>
+      </w:r>
+      <w:proofErr w:type="spellStart"/>
+      <w:r>
+        <w:rPr>
+          <w:sz w:val="28"/>
+          <w:szCs w:val="28"/>
+        </w:rPr>
+        <w:t>ffill</w:t>
+      </w:r>
+      <w:proofErr w:type="spellEnd"/>
+      <w:r>
+        <w:rPr>
+          <w:sz w:val="28"/>
+          <w:szCs w:val="28"/>
+        </w:rPr>
+        <w:t xml:space="preserve">', </w:t>
+      </w:r>
+      <w:proofErr w:type="spellStart"/>
+      <w:r>
+        <w:rPr>
+          <w:sz w:val="28"/>
+          <w:szCs w:val="28"/>
+        </w:rPr>
+        <w:t>inplace</w:t>
+      </w:r>
+      <w:proofErr w:type="spellEnd"/>
+      <w:r>
+        <w:rPr>
+          <w:sz w:val="28"/>
+          <w:szCs w:val="28"/>
+        </w:rPr>
+        <w:t>=True)</w:t>
+      </w:r>
+    </w:p>
+    <w:p>
+      <w:pPr>
+        <w:rPr>
+          <w:sz w:val="28"/>
+          <w:szCs w:val="28"/>
+        </w:rPr>
+      </w:pPr>
+      <w:r>
+        <w:rPr>
+          <w:sz w:val="28"/>
+          <w:szCs w:val="28"/>
+        </w:rPr>
+        <w:t>```</w:t>
+      </w:r>
+    </w:p>
+    <w:p>
+      <w:pPr>
+        <w:rPr>
+          <w:sz w:val="28"/>
+          <w:szCs w:val="28"/>
+        </w:rPr>
+      </w:pPr>
+    </w:p>
+    <w:p>
+      <w:pPr>
+        <w:rPr>
+          <w:sz w:val="28"/>
+          <w:szCs w:val="28"/>
+        </w:rPr>
+      </w:pPr>
+      <w:r>
+        <w:rPr>
+          <w:sz w:val="28"/>
+          <w:szCs w:val="28"/>
+        </w:rPr>
+        <w:t>#### Create Additional Features</w:t>
+      </w:r>
+    </w:p>
+    <w:p>
+      <w:pPr>
+        <w:rPr>
+          <w:sz w:val="28"/>
+          <w:szCs w:val="28"/>
+        </w:rPr>
+      </w:pPr>
+      <w:r>
+        <w:rPr>
+          <w:sz w:val="28"/>
+          <w:szCs w:val="28"/>
+        </w:rPr>
+        <w:t>```python</w:t>
+      </w:r>
+    </w:p>
+    <w:p>
+      <w:pPr>
+        <w:rPr>
+          <w:sz w:val="28"/>
+          <w:szCs w:val="28"/>
+        </w:rPr>
+      </w:pPr>
+      <w:r>
+        <w:rPr>
+          <w:sz w:val="28"/>
+          <w:szCs w:val="28"/>
+        </w:rPr>
+        <w:t># Example of creating lag features</w:t>
+      </w:r>
+    </w:p>
+    <w:p>
+      <w:pPr>
+        <w:rPr>
+          <w:sz w:val="28"/>
+          <w:szCs w:val="28"/>
+        </w:rPr>
+      </w:pPr>
+      <w:proofErr w:type="spellStart"/>
+      <w:r>
+        <w:rPr>
+          <w:sz w:val="28"/>
+          <w:szCs w:val="28"/>
+        </w:rPr>
+        <w:t>df</w:t>
+      </w:r>
+      <w:proofErr w:type="spellEnd"/>
+      <w:r>
+        <w:rPr>
+          <w:sz w:val="28"/>
+          <w:szCs w:val="28"/>
+        </w:rPr>
+        <w:t>['</w:t>
+      </w:r>
+      <w:proofErr w:type="spellStart"/>
+      <w:r>
+        <w:rPr>
+          <w:sz w:val="28"/>
+          <w:szCs w:val="28"/>
+        </w:rPr>
+        <w:t>price_change</w:t>
+      </w:r>
+      <w:proofErr w:type="spellEnd"/>
+      <w:r>
+        <w:rPr>
+          <w:sz w:val="28"/>
+          <w:szCs w:val="28"/>
+        </w:rPr>
+        <w:t xml:space="preserve">'] = </w:t>
+      </w:r>
+      <w:proofErr w:type="spellStart"/>
+      <w:r>
+        <w:rPr>
+          <w:sz w:val="28"/>
+          <w:szCs w:val="28"/>
+        </w:rPr>
+        <w:t>df</w:t>
+      </w:r>
+      <w:proofErr w:type="spellEnd"/>
+      <w:r>
+        <w:rPr>
+          <w:sz w:val="28"/>
+          <w:szCs w:val="28"/>
+        </w:rPr>
+        <w:t>['Close'].</w:t>
+      </w:r>
+      <w:proofErr w:type="spellStart"/>
+      <w:r>
+        <w:rPr>
+          <w:sz w:val="28"/>
+          <w:szCs w:val="28"/>
+        </w:rPr>
+        <w:t>pct_change</w:t>
+      </w:r>
+      <w:proofErr w:type="spellEnd"/>
+      <w:r>
+        <w:rPr>
+          <w:sz w:val="28"/>
+          <w:szCs w:val="28"/>
+        </w:rPr>
+        <w:t>()</w:t>
+      </w:r>
+    </w:p>
+    <w:p>
+      <w:pPr>
+        <w:rPr>
+          <w:sz w:val="28"/>
+          <w:szCs w:val="28"/>
+        </w:rPr>
+      </w:pPr>
+      <w:proofErr w:type="spellStart"/>
+      <w:r>
+        <w:rPr>
+          <w:sz w:val="28"/>
+          <w:szCs w:val="28"/>
+        </w:rPr>
+        <w:t>df</w:t>
+      </w:r>
+      <w:proofErr w:type="spellEnd"/>
+      <w:r>
+        <w:rPr>
+          <w:sz w:val="28"/>
+          <w:szCs w:val="28"/>
+        </w:rPr>
+        <w:t>['</w:t>
+      </w:r>
+      <w:proofErr w:type="spellStart"/>
+      <w:r>
+        <w:rPr>
+          <w:sz w:val="28"/>
+          <w:szCs w:val="28"/>
+        </w:rPr>
+        <w:t>volume_change</w:t>
+      </w:r>
+      <w:proofErr w:type="spellEnd"/>
+      <w:r>
+        <w:rPr>
+          <w:sz w:val="28"/>
+          <w:szCs w:val="28"/>
+        </w:rPr>
+        <w:t xml:space="preserve">'] = </w:t>
+      </w:r>
+      <w:proofErr w:type="spellStart"/>
+      <w:r>
+        <w:rPr>
+          <w:sz w:val="28"/>
+          <w:szCs w:val="28"/>
+        </w:rPr>
+        <w:t>df</w:t>
+      </w:r>
+      <w:proofErr w:type="spellEnd"/>
+      <w:r>
+        <w:rPr>
+          <w:sz w:val="28"/>
+          <w:szCs w:val="28"/>
+        </w:rPr>
+        <w:t>['Volume'].</w:t>
+      </w:r>
+      <w:proofErr w:type="spellStart"/>
+      <w:r>
+        <w:rPr>
+          <w:sz w:val="28"/>
+          <w:szCs w:val="28"/>
+        </w:rPr>
+        <w:t>pct_change</w:t>
+      </w:r>
+      <w:proofErr w:type="spellEnd"/>
+      <w:r>
+        <w:rPr>
+          <w:sz w:val="28"/>
+          <w:szCs w:val="28"/>
+        </w:rPr>
+        <w:t>()</w:t>
+      </w:r>
+    </w:p>
+    <w:p>
+      <w:pPr>
+        <w:rPr>
+          <w:sz w:val="28"/>
+          <w:szCs w:val="28"/>
+        </w:rPr>
+      </w:pPr>
+      <w:r>
+        <w:rPr>
+          <w:sz w:val="28"/>
+          <w:szCs w:val="28"/>
+        </w:rPr>
+        <w:t>for lag in range(1, 8):</w:t>
+      </w:r>
+    </w:p>
+    <w:p>
+      <w:pPr>
+        <w:rPr>
+          <w:sz w:val="28"/>
+          <w:szCs w:val="28"/>
+        </w:rPr>
+      </w:pPr>
+      <w:r>
+        <w:rPr>
+          <w:sz w:val="28"/>
+          <w:szCs w:val="28"/>
+        </w:rPr>
+        <w:t xml:space="preserve">    </w:t>
+      </w:r>
+      <w:proofErr w:type="spellStart"/>
+      <w:r>
+        <w:rPr>
+          <w:sz w:val="28"/>
+          <w:szCs w:val="28"/>
+        </w:rPr>
+        <w:t>df</w:t>
+      </w:r>
+      <w:proofErr w:type="spellEnd"/>
+      <w:r>
+        <w:rPr>
+          <w:sz w:val="28"/>
+          <w:szCs w:val="28"/>
+        </w:rPr>
+        <w:t>[</w:t>
+      </w:r>
+      <w:proofErr w:type="spellStart"/>
+      <w:r>
+        <w:rPr>
+          <w:sz w:val="28"/>
+          <w:szCs w:val="28"/>
+        </w:rPr>
+        <w:t>f'price_lag</w:t>
+      </w:r>
+      <w:proofErr w:type="spellEnd"/>
+      <w:r>
+        <w:rPr>
+          <w:sz w:val="28"/>
+          <w:szCs w:val="28"/>
+        </w:rPr>
+        <w:t xml:space="preserve">_{lag}'] = </w:t>
+      </w:r>
+      <w:proofErr w:type="spellStart"/>
+      <w:r>
+        <w:rPr>
+          <w:sz w:val="28"/>
+          <w:szCs w:val="28"/>
+        </w:rPr>
+        <w:t>df</w:t>
+      </w:r>
+      <w:proofErr w:type="spellEnd"/>
+      <w:r>
+        <w:rPr>
+          <w:sz w:val="28"/>
+          <w:szCs w:val="28"/>
+        </w:rPr>
+        <w:t>['</w:t>
+      </w:r>
+      <w:proofErr w:type="spellStart"/>
+      <w:r>
+        <w:rPr>
+          <w:sz w:val="28"/>
+          <w:szCs w:val="28"/>
+        </w:rPr>
+        <w:t>price_change</w:t>
+      </w:r>
+      <w:proofErr w:type="spellEnd"/>
+      <w:r>
+        <w:rPr>
+          <w:sz w:val="28"/>
+          <w:szCs w:val="28"/>
+        </w:rPr>
+        <w:t>'].shift(lag)</w:t>
+      </w:r>
+    </w:p>
+    <w:p>
+      <w:pPr>
+        <w:rPr>
+          <w:sz w:val="28"/>
+          <w:szCs w:val="28"/>
+        </w:rPr>
+      </w:pPr>
+      <w:r>
+        <w:rPr>
+          <w:sz w:val="28"/>
+          <w:szCs w:val="28"/>
+        </w:rPr>
+        <w:t xml:space="preserve">    </w:t>
+      </w:r>
+      <w:proofErr w:type="spellStart"/>
+      <w:r>
+        <w:rPr>
+          <w:sz w:val="28"/>
+          <w:szCs w:val="28"/>
+        </w:rPr>
+        <w:t>df</w:t>
+      </w:r>
+      <w:proofErr w:type="spellEnd"/>
+      <w:r>
+        <w:rPr>
+          <w:sz w:val="28"/>
+          <w:szCs w:val="28"/>
+        </w:rPr>
+        <w:t>[</w:t>
+      </w:r>
+      <w:proofErr w:type="spellStart"/>
+      <w:r>
+        <w:rPr>
+          <w:sz w:val="28"/>
+          <w:szCs w:val="28"/>
+        </w:rPr>
+        <w:t>f'volume_lag</w:t>
+      </w:r>
+      <w:proofErr w:type="spellEnd"/>
+      <w:r>
+        <w:rPr>
+          <w:sz w:val="28"/>
+          <w:szCs w:val="28"/>
+        </w:rPr>
+        <w:t xml:space="preserve">_{lag}'] = </w:t>
+      </w:r>
+      <w:proofErr w:type="spellStart"/>
+      <w:r>
+        <w:rPr>
+          <w:sz w:val="28"/>
+          <w:szCs w:val="28"/>
+        </w:rPr>
+        <w:t>df</w:t>
+      </w:r>
+      <w:proofErr w:type="spellEnd"/>
+      <w:r>
+        <w:rPr>
+          <w:sz w:val="28"/>
+          <w:szCs w:val="28"/>
+        </w:rPr>
+        <w:t>['</w:t>
+      </w:r>
+      <w:proofErr w:type="spellStart"/>
+      <w:r>
+        <w:rPr>
+          <w:sz w:val="28"/>
+          <w:szCs w:val="28"/>
+        </w:rPr>
+        <w:t>volume_change</w:t>
+      </w:r>
+      <w:proofErr w:type="spellEnd"/>
+      <w:r>
+        <w:rPr>
+          <w:sz w:val="28"/>
+          <w:szCs w:val="28"/>
+        </w:rPr>
+        <w:t>'].shift(lag)</w:t>
+      </w:r>
+    </w:p>
+    <w:p>
+      <w:pPr>
+        <w:rPr>
+          <w:sz w:val="28"/>
+          <w:szCs w:val="28"/>
+        </w:rPr>
+      </w:pPr>
+    </w:p>
+    <w:p>
+      <w:pPr>
+        <w:rPr>
+          <w:sz w:val="28"/>
+          <w:szCs w:val="28"/>
+        </w:rPr>
+      </w:pPr>
+      <w:proofErr w:type="spellStart"/>
+      <w:r>
+        <w:rPr>
+          <w:sz w:val="28"/>
+          <w:szCs w:val="28"/>
+        </w:rPr>
+        <w:t>df.dropna</w:t>
+      </w:r>
+      <w:proofErr w:type="spellEnd"/>
+      <w:r>
+        <w:rPr>
+          <w:sz w:val="28"/>
+          <w:szCs w:val="28"/>
+        </w:rPr>
+        <w:t>(</w:t>
+      </w:r>
+      <w:proofErr w:type="spellStart"/>
+      <w:r>
+        <w:rPr>
+          <w:sz w:val="28"/>
+          <w:szCs w:val="28"/>
+        </w:rPr>
+        <w:t>inplace</w:t>
+      </w:r>
+      <w:proofErr w:type="spellEnd"/>
+      <w:r>
+        <w:rPr>
+          <w:sz w:val="28"/>
+          <w:szCs w:val="28"/>
+        </w:rPr>
+        <w:t>=True)</w:t>
+      </w:r>
+    </w:p>
+    <w:p>
+      <w:pPr>
+        <w:rPr>
+          <w:sz w:val="28"/>
+          <w:szCs w:val="28"/>
+        </w:rPr>
+      </w:pPr>
+      <w:r>
+        <w:rPr>
+          <w:sz w:val="28"/>
+          <w:szCs w:val="28"/>
+        </w:rPr>
+        <w:t>```</w:t>
+      </w:r>
+    </w:p>
+    <w:p>
+      <w:pPr>
+        <w:rPr>
+          <w:sz w:val="28"/>
+          <w:szCs w:val="28"/>
+        </w:rPr>
+      </w:pPr>
+    </w:p>
+    <w:p>
+      <w:pPr>
+        <w:rPr>
+          <w:sz w:val="28"/>
+          <w:szCs w:val="28"/>
+        </w:rPr>
+      </w:pPr>
+      <w:r>
+        <w:rPr>
+          <w:sz w:val="28"/>
+          <w:szCs w:val="28"/>
+        </w:rPr>
+        <w:t>### 4. Model Selection and Training</w:t>
+      </w:r>
+    </w:p>
+    <w:p>
+      <w:pPr>
+        <w:rPr>
+          <w:sz w:val="28"/>
+          <w:szCs w:val="28"/>
+        </w:rPr>
+      </w:pPr>
+    </w:p>
+    <w:p>
+      <w:pPr>
+        <w:rPr>
+          <w:sz w:val="28"/>
+          <w:szCs w:val="28"/>
+        </w:rPr>
+      </w:pPr>
+      <w:r>
+        <w:rPr>
+          <w:sz w:val="28"/>
+          <w:szCs w:val="28"/>
+        </w:rPr>
+        <w:t>#### Split Data</w:t>
+      </w:r>
+    </w:p>
+    <w:p>
+      <w:pPr>
+        <w:rPr>
+          <w:sz w:val="28"/>
+          <w:szCs w:val="28"/>
+        </w:rPr>
+      </w:pPr>
+      <w:r>
+        <w:rPr>
+          <w:sz w:val="28"/>
+          <w:szCs w:val="28"/>
+        </w:rPr>
+        <w:t>```python</w:t>
+      </w:r>
+    </w:p>
+    <w:p>
+      <w:pPr>
+        <w:rPr>
+          <w:sz w:val="28"/>
+          <w:szCs w:val="28"/>
+        </w:rPr>
+      </w:pPr>
+      <w:r>
+        <w:rPr>
+          <w:sz w:val="28"/>
+          <w:szCs w:val="28"/>
+        </w:rPr>
+        <w:t xml:space="preserve">from </w:t>
+      </w:r>
+      <w:proofErr w:type="spellStart"/>
+      <w:r>
+        <w:rPr>
+          <w:sz w:val="28"/>
+          <w:szCs w:val="28"/>
+        </w:rPr>
+        <w:t>sklearn.model_selection</w:t>
+      </w:r>
+      <w:proofErr w:type="spellEnd"/>
+      <w:r>
+        <w:rPr>
+          <w:sz w:val="28"/>
+          <w:szCs w:val="28"/>
+        </w:rPr>
+        <w:t xml:space="preserve"> import </w:t>
+      </w:r>
+      <w:proofErr w:type="spellStart"/>
+      <w:r>
+        <w:rPr>
+          <w:sz w:val="28"/>
+          <w:szCs w:val="28"/>
+        </w:rPr>
+        <w:t>train_test_split</w:t>
+      </w:r>
+      <w:proofErr w:type="spellEnd"/>
+    </w:p>
+    <w:p>
+      <w:pPr>
+        <w:rPr>
+          <w:sz w:val="28"/>
+          <w:szCs w:val="28"/>
+        </w:rPr>
+      </w:pPr>
+      <w:r>
+        <w:rPr>
+          <w:sz w:val="28"/>
+          <w:szCs w:val="28"/>
+        </w:rPr>
+        <w:t xml:space="preserve">X = </w:t>
+      </w:r>
+      <w:proofErr w:type="spellStart"/>
+      <w:r>
+        <w:rPr>
+          <w:sz w:val="28"/>
+          <w:szCs w:val="28"/>
+        </w:rPr>
+        <w:t>df.drop</w:t>
+      </w:r>
+      <w:proofErr w:type="spellEnd"/>
+      <w:r>
+        <w:rPr>
+          <w:sz w:val="28"/>
+          <w:szCs w:val="28"/>
+        </w:rPr>
+        <w:t>(['Close'], axis=1)</w:t>
+      </w:r>
+    </w:p>
+    <w:p>
+      <w:pPr>
+        <w:rPr>
+          <w:sz w:val="28"/>
+          <w:szCs w:val="28"/>
+        </w:rPr>
+      </w:pPr>
+      <w:r>
+        <w:rPr>
+          <w:sz w:val="28"/>
+          <w:szCs w:val="28"/>
+        </w:rPr>
+        <w:t xml:space="preserve">y = </w:t>
+      </w:r>
+      <w:proofErr w:type="spellStart"/>
+      <w:r>
+        <w:rPr>
+          <w:sz w:val="28"/>
+          <w:szCs w:val="28"/>
+        </w:rPr>
+        <w:t>df</w:t>
+      </w:r>
+      <w:proofErr w:type="spellEnd"/>
+      <w:r>
+        <w:rPr>
+          <w:sz w:val="28"/>
+          <w:szCs w:val="28"/>
+        </w:rPr>
+        <w:t>['Close']</w:t>
+      </w:r>
+    </w:p>
+    <w:p>
+      <w:pPr>
+        <w:rPr>
+          <w:sz w:val="28"/>
+          <w:szCs w:val="28"/>
+        </w:rPr>
+      </w:pPr>
+      <w:proofErr w:type="spellStart"/>
+      <w:r>
+        <w:rPr>
+          <w:sz w:val="28"/>
+          <w:szCs w:val="28"/>
+        </w:rPr>
+        <w:t>X_train</w:t>
+      </w:r>
+      <w:proofErr w:type="spellEnd"/>
+      <w:r>
+        <w:rPr>
+          <w:sz w:val="28"/>
+          <w:szCs w:val="28"/>
+        </w:rPr>
+        <w:t xml:space="preserve">, </w:t>
+      </w:r>
+      <w:proofErr w:type="spellStart"/>
+      <w:r>
+        <w:rPr>
+          <w:sz w:val="28"/>
+          <w:szCs w:val="28"/>
+        </w:rPr>
+        <w:t>X_test</w:t>
+      </w:r>
+      <w:proofErr w:type="spellEnd"/>
+      <w:r>
+        <w:rPr>
+          <w:sz w:val="28"/>
+          <w:szCs w:val="28"/>
+        </w:rPr>
+        <w:t xml:space="preserve">, </w:t>
+      </w:r>
+      <w:proofErr w:type="spellStart"/>
+      <w:r>
+        <w:rPr>
+          <w:sz w:val="28"/>
+          <w:szCs w:val="28"/>
+        </w:rPr>
+        <w:t>y_train</w:t>
+      </w:r>
+      <w:proofErr w:type="spellEnd"/>
+      <w:r>
+        <w:rPr>
+          <w:sz w:val="28"/>
+          <w:szCs w:val="28"/>
+        </w:rPr>
+        <w:t xml:space="preserve">, </w:t>
+      </w:r>
+      <w:proofErr w:type="spellStart"/>
+      <w:r>
+        <w:rPr>
+          <w:sz w:val="28"/>
+          <w:szCs w:val="28"/>
+        </w:rPr>
+        <w:t>y_test</w:t>
+      </w:r>
+      <w:proofErr w:type="spellEnd"/>
+      <w:r>
+        <w:rPr>
+          <w:sz w:val="28"/>
+          <w:szCs w:val="28"/>
+        </w:rPr>
+        <w:t xml:space="preserve"> = </w:t>
+      </w:r>
+      <w:proofErr w:type="spellStart"/>
+      <w:r>
+        <w:rPr>
+          <w:sz w:val="28"/>
+          <w:szCs w:val="28"/>
+        </w:rPr>
+        <w:t>train_test_split</w:t>
+      </w:r>
+      <w:proofErr w:type="spellEnd"/>
+      <w:r>
+        <w:rPr>
+          <w:sz w:val="28"/>
+          <w:szCs w:val="28"/>
+        </w:rPr>
+        <w:t xml:space="preserve">(X, y, </w:t>
+      </w:r>
+      <w:proofErr w:type="spellStart"/>
+      <w:r>
+        <w:rPr>
+          <w:sz w:val="28"/>
+          <w:szCs w:val="28"/>
+        </w:rPr>
+        <w:t>test_size</w:t>
+      </w:r>
+      <w:proofErr w:type="spellEnd"/>
+      <w:r>
+        <w:rPr>
+          <w:sz w:val="28"/>
+          <w:szCs w:val="28"/>
+        </w:rPr>
+        <w:t>=0.2, shuffle=False)</w:t>
+      </w:r>
+    </w:p>
+    <w:p>
+      <w:pPr>
+        <w:rPr>
+          <w:sz w:val="28"/>
+          <w:szCs w:val="28"/>
+        </w:rPr>
+      </w:pPr>
+      <w:r>
+        <w:rPr>
+          <w:sz w:val="28"/>
+          <w:szCs w:val="28"/>
+        </w:rPr>
+        <w:t>```</w:t>
+      </w:r>
+    </w:p>
+    <w:p>
+      <w:pPr>
+        <w:rPr>
+          <w:sz w:val="28"/>
+          <w:szCs w:val="28"/>
+        </w:rPr>
+      </w:pPr>
+    </w:p>
+    <w:p>
+      <w:pPr>
+        <w:rPr>
+          <w:sz w:val="28"/>
+          <w:szCs w:val="28"/>
+        </w:rPr>
+      </w:pPr>
+      <w:r>
+        <w:rPr>
+          <w:sz w:val="28"/>
+          <w:szCs w:val="28"/>
+        </w:rPr>
+        <w:t>#### Train Model</w:t>
+      </w:r>
+    </w:p>
+    <w:p>
+      <w:pPr>
+        <w:rPr>
+          <w:sz w:val="28"/>
+          <w:szCs w:val="28"/>
+        </w:rPr>
+      </w:pPr>
+      <w:r>
+        <w:rPr>
+          <w:sz w:val="28"/>
+          <w:szCs w:val="28"/>
+        </w:rPr>
+        <w:t>```python</w:t>
+      </w:r>
+    </w:p>
+    <w:p>
+      <w:pPr>
+        <w:rPr>
+          <w:sz w:val="28"/>
+          <w:szCs w:val="28"/>
+        </w:rPr>
+      </w:pPr>
+      <w:r>
+        <w:rPr>
+          <w:sz w:val="28"/>
+          <w:szCs w:val="28"/>
+        </w:rPr>
+        <w:t xml:space="preserve">from </w:t>
+      </w:r>
+      <w:proofErr w:type="spellStart"/>
+      <w:r>
+        <w:rPr>
+          <w:sz w:val="28"/>
+          <w:szCs w:val="28"/>
+        </w:rPr>
+        <w:t>sklearn.ensemble</w:t>
+      </w:r>
+      <w:proofErr w:type="spellEnd"/>
+      <w:r>
+        <w:rPr>
+          <w:sz w:val="28"/>
+          <w:szCs w:val="28"/>
+        </w:rPr>
+        <w:t xml:space="preserve"> import </w:t>
+      </w:r>
+      <w:proofErr w:type="spellStart"/>
+      <w:r>
+        <w:rPr>
+          <w:sz w:val="28"/>
+          <w:szCs w:val="28"/>
+        </w:rPr>
+        <w:t>RandomForestRegressor</w:t>
+      </w:r>
+      <w:proofErr w:type="spellEnd"/>
+    </w:p>
+    <w:p>
+      <w:pPr>
+        <w:rPr>
+          <w:sz w:val="28"/>
+          <w:szCs w:val="28"/>
+        </w:rPr>
+      </w:pPr>
+      <w:r>
+        <w:rPr>
+          <w:sz w:val="28"/>
+          <w:szCs w:val="28"/>
+        </w:rPr>
+        <w:t xml:space="preserve">model = </w:t>
+      </w:r>
+      <w:proofErr w:type="spellStart"/>
+      <w:r>
+        <w:rPr>
+          <w:sz w:val="28"/>
+          <w:szCs w:val="28"/>
+        </w:rPr>
+        <w:t>RandomForestRegressor</w:t>
+      </w:r>
+      <w:proofErr w:type="spellEnd"/>
+      <w:r>
+        <w:rPr>
+          <w:sz w:val="28"/>
+          <w:szCs w:val="28"/>
+        </w:rPr>
+        <w:t>()</w:t>
+      </w:r>
+    </w:p>
+    <w:p>
+      <w:pPr>
+        <w:rPr>
+          <w:sz w:val="28"/>
+          <w:szCs w:val="28"/>
+        </w:rPr>
+      </w:pPr>
+      <w:proofErr w:type="spellStart"/>
+      <w:r>
+        <w:rPr>
+          <w:sz w:val="28"/>
+          <w:szCs w:val="28"/>
+        </w:rPr>
+        <w:t>model.fit</w:t>
+      </w:r>
+      <w:proofErr w:type="spellEnd"/>
+      <w:r>
+        <w:rPr>
+          <w:sz w:val="28"/>
+          <w:szCs w:val="28"/>
+        </w:rPr>
+        <w:t>(</w:t>
+      </w:r>
+      <w:proofErr w:type="spellStart"/>
+      <w:r>
+        <w:rPr>
+          <w:sz w:val="28"/>
+          <w:szCs w:val="28"/>
+        </w:rPr>
+        <w:t>X_train</w:t>
+      </w:r>
+      <w:proofErr w:type="spellEnd"/>
+      <w:r>
+        <w:rPr>
+          <w:sz w:val="28"/>
+          <w:szCs w:val="28"/>
+        </w:rPr>
+        <w:t xml:space="preserve">, </w:t>
+      </w:r>
+      <w:proofErr w:type="spellStart"/>
+      <w:r>
+        <w:rPr>
+          <w:sz w:val="28"/>
+          <w:szCs w:val="28"/>
+        </w:rPr>
+        <w:t>y_train</w:t>
+      </w:r>
+      <w:proofErr w:type="spellEnd"/>
+      <w:r>
+        <w:rPr>
+          <w:sz w:val="28"/>
+          <w:szCs w:val="28"/>
+        </w:rPr>
+        <w:t>)</w:t>
+      </w:r>
+    </w:p>
+    <w:p>
+      <w:pPr>
+        <w:rPr>
+          <w:sz w:val="28"/>
+          <w:szCs w:val="28"/>
+        </w:rPr>
+      </w:pPr>
+      <w:r>
+        <w:rPr>
+          <w:sz w:val="28"/>
+          <w:szCs w:val="28"/>
+        </w:rPr>
+        <w:t>```</w:t>
+      </w:r>
+    </w:p>
+    <w:p>
+      <w:pPr>
+        <w:rPr>
+          <w:sz w:val="28"/>
+          <w:szCs w:val="28"/>
+        </w:rPr>
+      </w:pPr>
+    </w:p>
+    <w:p>
+      <w:pPr>
+        <w:rPr>
+          <w:sz w:val="28"/>
+          <w:szCs w:val="28"/>
+        </w:rPr>
+      </w:pPr>
+      <w:r>
+        <w:rPr>
+          <w:sz w:val="28"/>
+          <w:szCs w:val="28"/>
+        </w:rPr>
+        <w:t>### 5. Model Evaluation</w:t>
+      </w:r>
+    </w:p>
+    <w:p>
+      <w:pPr>
+        <w:rPr>
+          <w:sz w:val="28"/>
+          <w:szCs w:val="28"/>
+        </w:rPr>
+      </w:pPr>
+      <w:r>
+        <w:rPr>
+          <w:sz w:val="28"/>
+          <w:szCs w:val="28"/>
+        </w:rPr>
+        <w:t>```python</w:t>
+      </w:r>
+    </w:p>
+    <w:p>
+      <w:pPr>
+        <w:rPr>
+          <w:sz w:val="28"/>
+          <w:szCs w:val="28"/>
+        </w:rPr>
+      </w:pPr>
+      <w:r>
+        <w:rPr>
+          <w:sz w:val="28"/>
+          <w:szCs w:val="28"/>
+        </w:rPr>
+        <w:t xml:space="preserve">from </w:t>
+      </w:r>
+      <w:proofErr w:type="spellStart"/>
+      <w:r>
+        <w:rPr>
+          <w:sz w:val="28"/>
+          <w:szCs w:val="28"/>
+        </w:rPr>
+        <w:t>sklearn.metrics</w:t>
+      </w:r>
+      <w:proofErr w:type="spellEnd"/>
+      <w:r>
+        <w:rPr>
+          <w:sz w:val="28"/>
+          <w:szCs w:val="28"/>
+        </w:rPr>
+        <w:t xml:space="preserve"> import </w:t>
+      </w:r>
+      <w:proofErr w:type="spellStart"/>
+      <w:r>
+        <w:rPr>
+          <w:sz w:val="28"/>
+          <w:szCs w:val="28"/>
+        </w:rPr>
+        <w:t>mean_squared_error</w:t>
+      </w:r>
+      <w:proofErr w:type="spellEnd"/>
+    </w:p>
+    <w:p>
+      <w:pPr>
+        <w:rPr>
+          <w:sz w:val="28"/>
+          <w:szCs w:val="28"/>
+        </w:rPr>
+      </w:pPr>
+      <w:r>
+        <w:rPr>
+          <w:sz w:val="28"/>
+          <w:szCs w:val="28"/>
+        </w:rPr>
+        <w:t xml:space="preserve">predictions = </w:t>
+      </w:r>
+      <w:proofErr w:type="spellStart"/>
+      <w:r>
+        <w:rPr>
+          <w:sz w:val="28"/>
+          <w:szCs w:val="28"/>
+        </w:rPr>
+        <w:t>model.predict</w:t>
+      </w:r>
+      <w:proofErr w:type="spellEnd"/>
+      <w:r>
+        <w:rPr>
+          <w:sz w:val="28"/>
+          <w:szCs w:val="28"/>
+        </w:rPr>
+        <w:t>(</w:t>
+      </w:r>
+      <w:proofErr w:type="spellStart"/>
+      <w:r>
+        <w:rPr>
+          <w:sz w:val="28"/>
+          <w:szCs w:val="28"/>
+        </w:rPr>
+        <w:t>X_test</w:t>
+      </w:r>
+      <w:proofErr w:type="spellEnd"/>
+      <w:r>
+        <w:rPr>
+          <w:sz w:val="28"/>
+          <w:szCs w:val="28"/>
+        </w:rPr>
+        <w:t>)</w:t>
+      </w:r>
+    </w:p>
+    <w:p>
+      <w:pPr>
+        <w:rPr>
+          <w:sz w:val="28"/>
+          <w:szCs w:val="28"/>
+        </w:rPr>
+      </w:pPr>
+      <w:proofErr w:type="spellStart"/>
+      <w:r>
+        <w:rPr>
+          <w:sz w:val="28"/>
+          <w:szCs w:val="28"/>
+        </w:rPr>
+        <w:t>mse</w:t>
+      </w:r>
+      <w:proofErr w:type="spellEnd"/>
+      <w:r>
+        <w:rPr>
+          <w:sz w:val="28"/>
+          <w:szCs w:val="28"/>
+        </w:rPr>
+        <w:t xml:space="preserve"> = </w:t>
+      </w:r>
+      <w:proofErr w:type="spellStart"/>
+      <w:r>
+        <w:rPr>
+          <w:sz w:val="28"/>
+          <w:szCs w:val="28"/>
+        </w:rPr>
+        <w:t>mean_squared_error</w:t>
+      </w:r>
+      <w:proofErr w:type="spellEnd"/>
+      <w:r>
+        <w:rPr>
+          <w:sz w:val="28"/>
+          <w:szCs w:val="28"/>
+        </w:rPr>
+        <w:t>(</w:t>
+      </w:r>
+      <w:proofErr w:type="spellStart"/>
+      <w:r>
+        <w:rPr>
+          <w:sz w:val="28"/>
+          <w:szCs w:val="28"/>
+        </w:rPr>
+        <w:t>y_test</w:t>
+      </w:r>
+      <w:proofErr w:type="spellEnd"/>
+      <w:r>
+        <w:rPr>
+          <w:sz w:val="28"/>
+          <w:szCs w:val="28"/>
+        </w:rPr>
+        <w:t>, predictions)</w:t>
+      </w:r>
+    </w:p>
+    <w:p>
+      <w:pPr>
+        <w:rPr>
+          <w:sz w:val="28"/>
+          <w:szCs w:val="28"/>
+        </w:rPr>
+      </w:pPr>
+      <w:r>
+        <w:rPr>
+          <w:sz w:val="28"/>
+          <w:szCs w:val="28"/>
+        </w:rPr>
+        <w:t>print(</w:t>
+      </w:r>
+      <w:proofErr w:type="spellStart"/>
+      <w:r>
+        <w:rPr>
+          <w:sz w:val="28"/>
+          <w:szCs w:val="28"/>
+        </w:rPr>
+        <w:t>f'Mean</w:t>
+      </w:r>
+      <w:proofErr w:type="spellEnd"/>
+      <w:r>
+        <w:rPr>
+          <w:sz w:val="28"/>
+          <w:szCs w:val="28"/>
+        </w:rPr>
+        <w:t xml:space="preserve"> Squared Error: {</w:t>
+      </w:r>
+      <w:proofErr w:type="spellStart"/>
+      <w:r>
+        <w:rPr>
+          <w:sz w:val="28"/>
+          <w:szCs w:val="28"/>
+        </w:rPr>
+        <w:t>mse</w:t>
+      </w:r>
+      <w:proofErr w:type="spellEnd"/>
+      <w:r>
+        <w:rPr>
+          <w:sz w:val="28"/>
+          <w:szCs w:val="28"/>
+        </w:rPr>
+        <w:t>}')</w:t>
+      </w:r>
+    </w:p>
+    <w:p>
+      <w:pPr>
+        <w:rPr>
+          <w:sz w:val="28"/>
+          <w:szCs w:val="28"/>
+        </w:rPr>
+      </w:pPr>
+      <w:r>
+        <w:rPr>
+          <w:sz w:val="28"/>
+          <w:szCs w:val="28"/>
+        </w:rPr>
+        <w:t>```</w:t>
+      </w:r>
+    </w:p>
+    <w:p>
+      <w:pPr>
+        <w:rPr>
+          <w:sz w:val="28"/>
+          <w:szCs w:val="28"/>
+        </w:rPr>
+      </w:pPr>
+    </w:p>
+    <w:p>
+      <w:pPr>
+        <w:rPr>
+          <w:sz w:val="28"/>
+          <w:szCs w:val="28"/>
+        </w:rPr>
+      </w:pPr>
+      <w:r>
+        <w:rPr>
+          <w:sz w:val="28"/>
+          <w:szCs w:val="28"/>
+        </w:rPr>
+        <w:t>### 6. Future Predictions</w:t>
+      </w:r>
+    </w:p>
+    <w:p>
+      <w:pPr>
+        <w:rPr>
+          <w:sz w:val="28"/>
+          <w:szCs w:val="28"/>
+        </w:rPr>
+      </w:pPr>
+      <w:r>
+        <w:rPr>
+          <w:sz w:val="28"/>
+          <w:szCs w:val="28"/>
+        </w:rPr>
+        <w:t>```python</w:t>
+      </w:r>
+    </w:p>
+    <w:p>
+      <w:pPr>
+        <w:rPr>
+          <w:sz w:val="28"/>
+          <w:szCs w:val="28"/>
+        </w:rPr>
+      </w:pPr>
+      <w:proofErr w:type="spellStart"/>
+      <w:r>
+        <w:rPr>
+          <w:sz w:val="28"/>
+          <w:szCs w:val="28"/>
+        </w:rPr>
+        <w:t>future_predictions</w:t>
+      </w:r>
+      <w:proofErr w:type="spellEnd"/>
+      <w:r>
+        <w:rPr>
+          <w:sz w:val="28"/>
+          <w:szCs w:val="28"/>
+        </w:rPr>
+        <w:t xml:space="preserve"> = </w:t>
+      </w:r>
+      <w:proofErr w:type="spellStart"/>
+      <w:r>
+        <w:rPr>
+          <w:sz w:val="28"/>
+          <w:szCs w:val="28"/>
+        </w:rPr>
+        <w:t>model.predict</w:t>
+      </w:r>
+      <w:proofErr w:type="spellEnd"/>
+      <w:r>
+        <w:rPr>
+          <w:sz w:val="28"/>
+          <w:szCs w:val="28"/>
+        </w:rPr>
+        <w:t>(</w:t>
+      </w:r>
+      <w:proofErr w:type="spellStart"/>
+      <w:r>
+        <w:rPr>
+          <w:sz w:val="28"/>
+          <w:szCs w:val="28"/>
+        </w:rPr>
+        <w:t>X_future</w:t>
+      </w:r>
+      <w:proofErr w:type="spellEnd"/>
+      <w:r>
+        <w:rPr>
+          <w:sz w:val="28"/>
+          <w:szCs w:val="28"/>
+        </w:rPr>
+        <w:t>)</w:t>
+      </w:r>
+    </w:p>
+    <w:p>
+      <w:pPr>
+        <w:rPr>
+          <w:sz w:val="28"/>
+          <w:szCs w:val="28"/>
+        </w:rPr>
+      </w:pPr>
+      <w:r>
+        <w:rPr>
+          <w:sz w:val="28"/>
+          <w:szCs w:val="28"/>
+        </w:rPr>
+        <w:t>```</w:t>
+      </w:r>
+    </w:p>
+    <w:p>
+      <w:pPr>
+        <w:rPr>
+          <w:sz w:val="28"/>
+          <w:szCs w:val="28"/>
+        </w:rPr>
+      </w:pPr>
+    </w:p>
+    <w:p>
+      <w:pPr>
+        <w:rPr>
+          <w:sz w:val="28"/>
+          <w:szCs w:val="28"/>
+        </w:rPr>
+      </w:pPr>
+      <w:r>
+        <w:rPr>
+          <w:sz w:val="28"/>
+          <w:szCs w:val="28"/>
+        </w:rPr>
+        <w:t>### Summary</w:t>
+      </w:r>
+    </w:p>
+    <w:p>
+      <w:pPr>
+        <w:rPr>
+          <w:sz w:val="28"/>
+          <w:szCs w:val="28"/>
+        </w:rPr>
+      </w:pPr>
+    </w:p>
+    <w:p>
+      <w:pPr>
+        <w:rPr>
+          <w:sz w:val="28"/>
+          <w:szCs w:val="28"/>
+        </w:rPr>
+      </w:pPr>
+      <w:r>
+        <w:rPr>
+          <w:sz w:val="28"/>
+          <w:szCs w:val="28"/>
+        </w:rPr>
+        <w:t>- **Data Collection:** Gather historical data, volume, Fear &amp; Greed Index, and news data.</w:t>
+      </w:r>
+    </w:p>
+    <w:p>
+      <w:pPr>
+        <w:rPr>
+          <w:sz w:val="28"/>
+          <w:szCs w:val="28"/>
+        </w:rPr>
+      </w:pPr>
+      <w:r>
+        <w:rPr>
+          <w:sz w:val="28"/>
+          <w:szCs w:val="28"/>
+        </w:rPr>
+        <w:t>- **Data Preprocessing:** Clean and preprocess the data.</w:t>
+      </w:r>
+    </w:p>
+    <w:p>
+      <w:pPr>
+        <w:rPr>
+          <w:sz w:val="28"/>
+          <w:szCs w:val="28"/>
+        </w:rPr>
+      </w:pPr>
+      <w:r>
+        <w:rPr>
+          <w:sz w:val="28"/>
+          <w:szCs w:val="28"/>
+        </w:rPr>
+        <w:t>- **Feature Engineering:** Create relevant features and merge datasets.</w:t>
+      </w:r>
+    </w:p>
+    <w:p>
+      <w:pPr>
+        <w:rPr>
+          <w:sz w:val="28"/>
+          <w:szCs w:val="28"/>
+        </w:rPr>
+      </w:pPr>
+      <w:r>
+        <w:rPr>
+          <w:sz w:val="28"/>
+          <w:szCs w:val="28"/>
+        </w:rPr>
+        <w:t>- **Model Selection and Training:** Split the data, train the model, and evaluate its performance.</w:t>
+      </w:r>
+    </w:p>
+    <w:p>
+      <w:pPr>
+        <w:rPr>
+          <w:sz w:val="28"/>
+          <w:szCs w:val="28"/>
+        </w:rPr>
+      </w:pPr>
+      <w:r>
+        <w:rPr>
+          <w:sz w:val="28"/>
+          <w:szCs w:val="28"/>
+        </w:rPr>
+        <w:t>- **Future Predictions:** Use the model to make predictions on future data.</w:t>
+      </w:r>
+    </w:p>
+    <w:p>
+      <w:pPr>
+        <w:rPr>
+          <w:sz w:val="28"/>
+          <w:szCs w:val="28"/>
+        </w:rPr>
+      </w:pPr>
+    </w:p>
+    <w:p>
+      <w:pPr>
+        <w:rPr>
+          <w:color w:val="0070C0"/>
+          <w:sz w:val="28"/>
+          <w:szCs w:val="28"/>
+        </w:rPr>
+      </w:pPr>
+      <w:r>
+        <w:rPr>
+          <w:color w:val="0070C0"/>
+          <w:sz w:val="28"/>
+          <w:szCs w:val="28"/>
+        </w:rPr>
+        <w:t>This guide provides a comprehensive overview of the steps involved in building a Bitcoin price prediction model. Adjust and fine-tune each step according to your specific needs and data characteristics.</w:t>
+      </w:r>
+    </w:p>
+    <w:p>
+      <w:pPr>
+        <w:rPr>
+          <w:color w:val="0070C0"/>
+          <w:sz w:val="28"/>
+          <w:szCs w:val="28"/>
+        </w:rPr>
+      </w:pPr>
+    </w:p>
+    <w:p>
+      <w:pPr>
+        <w:rPr>
+          <w:color w:val="0070C0"/>
+          <w:sz w:val="28"/>
+          <w:szCs w:val="28"/>
+        </w:rPr>
+      </w:pPr>
+      <w:r>
+        <w:rPr>
+          <w:color w:val="0070C0"/>
+          <w:sz w:val="28"/>
+          <w:szCs w:val="28"/>
+        </w:rPr>
+        <w:t>To build your Bitcoin price prediction model, you can integrate data from multiple APIs:</w:t>
+      </w:r>
+    </w:p>
+    <w:p>
+      <w:pPr>
+        <w:numPr>
+          <w:ilvl w:val="0"/>
+          <w:numId w:val="3"/>
+        </w:numPr>
+        <w:rPr>
+          <w:color w:val="0070C0"/>
+          <w:sz w:val="28"/>
+          <w:szCs w:val="28"/>
+        </w:rPr>
+      </w:pPr>
+      <w:proofErr w:type="spellStart"/>
+      <w:r>
+        <w:rPr>
+          <w:b/>
+          <w:bCs/>
+          <w:color w:val="0070C0"/>
+          <w:sz w:val="28"/>
+          <w:szCs w:val="28"/>
+        </w:rPr>
+        <w:t>CoinGecko</w:t>
+      </w:r>
+      <w:proofErr w:type="spellEnd"/>
+      <w:r>
+        <w:rPr>
+          <w:b/>
+          <w:bCs/>
+          <w:color w:val="0070C0"/>
+          <w:sz w:val="28"/>
+          <w:szCs w:val="28"/>
+        </w:rPr>
+        <w:t xml:space="preserve"> API</w:t>
+      </w:r>
+      <w:r>
+        <w:rPr>
+          <w:color w:val="0070C0"/>
+          <w:sz w:val="28"/>
+          <w:szCs w:val="28"/>
+        </w:rPr>
+        <w:t xml:space="preserve"> for historical price data, volume, and market information.</w:t>
+      </w:r>
+    </w:p>
+    <w:p>
+      <w:pPr>
+        <w:numPr>
+          <w:ilvl w:val="0"/>
+          <w:numId w:val="3"/>
+        </w:numPr>
+        <w:rPr>
+          <w:color w:val="0070C0"/>
+          <w:sz w:val="28"/>
+          <w:szCs w:val="28"/>
+        </w:rPr>
+      </w:pPr>
+      <w:r>
+        <w:rPr>
+          <w:b/>
+          <w:bCs/>
+          <w:color w:val="0070C0"/>
+          <w:sz w:val="28"/>
+          <w:szCs w:val="28"/>
+        </w:rPr>
+        <w:t>Alternative.me API</w:t>
+      </w:r>
+      <w:r>
+        <w:rPr>
+          <w:color w:val="0070C0"/>
+          <w:sz w:val="28"/>
+          <w:szCs w:val="28"/>
+        </w:rPr>
+        <w:t xml:space="preserve"> for the Fear &amp; Greed Index.</w:t>
+      </w:r>
+    </w:p>
+    <w:p>
+      <w:pPr>
+        <w:numPr>
+          <w:ilvl w:val="0"/>
+          <w:numId w:val="3"/>
+        </w:numPr>
+        <w:rPr>
+          <w:color w:val="0070C0"/>
+          <w:sz w:val="28"/>
+          <w:szCs w:val="28"/>
+        </w:rPr>
+      </w:pPr>
+      <w:r>
+        <w:rPr>
+          <w:b/>
+          <w:bCs/>
+          <w:color w:val="0070C0"/>
+          <w:sz w:val="28"/>
+          <w:szCs w:val="28"/>
+        </w:rPr>
+        <w:t>News APIs</w:t>
+      </w:r>
+      <w:r>
+        <w:rPr>
+          <w:color w:val="0070C0"/>
+          <w:sz w:val="28"/>
+          <w:szCs w:val="28"/>
+        </w:rPr>
+        <w:t xml:space="preserve"> like the News API or </w:t>
+      </w:r>
+      <w:proofErr w:type="spellStart"/>
+      <w:r>
+        <w:rPr>
+          <w:color w:val="0070C0"/>
+          <w:sz w:val="28"/>
+          <w:szCs w:val="28"/>
+        </w:rPr>
+        <w:t>CryptoPanic</w:t>
+      </w:r>
+      <w:proofErr w:type="spellEnd"/>
+      <w:r>
+        <w:rPr>
+          <w:color w:val="0070C0"/>
+          <w:sz w:val="28"/>
+          <w:szCs w:val="28"/>
+        </w:rPr>
+        <w:t xml:space="preserve"> for sentiment analysis and news data.</w:t>
+      </w:r>
+    </w:p>
+    <w:p>
+      <w:pPr>
+        <w:rPr>
+          <w:color w:val="0070C0"/>
+          <w:sz w:val="28"/>
+          <w:szCs w:val="28"/>
+        </w:rPr>
+      </w:pPr>
+    </w:p>
+    <w:p>
+      <w:pPr>
+        <w:rPr>
+          <w:color w:val="0070C0"/>
+          <w:sz w:val="28"/>
+          <w:szCs w:val="28"/>
+        </w:rPr>
+      </w:pPr>
+    </w:p>
+    <w:p>
+      <w:pPr>
+        <w:rPr>
+          <w:sz w:val="28"/>
+          <w:szCs w:val="28"/>
+        </w:rPr>
+      </w:pPr>
+      <w:r>
+        <w:rPr>
+          <w:sz w:val="28"/>
+          <w:szCs w:val="28"/>
+        </w:rPr>
+        <w:t xml:space="preserve">To download data from the </w:t>
+      </w:r>
+      <w:proofErr w:type="spellStart"/>
+      <w:r>
+        <w:rPr>
+          <w:sz w:val="28"/>
+          <w:szCs w:val="28"/>
+        </w:rPr>
+        <w:t>CoinGecko</w:t>
+      </w:r>
+      <w:proofErr w:type="spellEnd"/>
+      <w:r>
+        <w:rPr>
+          <w:sz w:val="28"/>
+          <w:szCs w:val="28"/>
+        </w:rPr>
+        <w:t xml:space="preserve"> API, Alternative.me API, and News API, you'll need to use Python. Below are examples of how to do this for each API:</w:t>
+      </w:r>
+    </w:p>
+    <w:p>
+      <w:pPr>
+        <w:rPr>
+          <w:sz w:val="28"/>
+          <w:szCs w:val="28"/>
+        </w:rPr>
+      </w:pPr>
+    </w:p>
+    <w:p>
+      <w:pPr>
+        <w:rPr>
+          <w:sz w:val="28"/>
+          <w:szCs w:val="28"/>
+        </w:rPr>
+      </w:pPr>
+      <w:r>
+        <w:rPr>
+          <w:sz w:val="28"/>
+          <w:szCs w:val="28"/>
+        </w:rPr>
+        <w:t xml:space="preserve">### 1. </w:t>
+      </w:r>
+      <w:proofErr w:type="spellStart"/>
+      <w:r>
+        <w:rPr>
+          <w:sz w:val="28"/>
+          <w:szCs w:val="28"/>
+        </w:rPr>
+        <w:t>CoinGecko</w:t>
+      </w:r>
+      <w:proofErr w:type="spellEnd"/>
+      <w:r>
+        <w:rPr>
+          <w:sz w:val="28"/>
+          <w:szCs w:val="28"/>
+        </w:rPr>
+        <w:t xml:space="preserve"> API</w:t>
+      </w:r>
+    </w:p>
+    <w:p>
+      <w:pPr>
+        <w:rPr>
+          <w:sz w:val="28"/>
+          <w:szCs w:val="28"/>
+        </w:rPr>
+      </w:pPr>
+    </w:p>
+    <w:p>
+      <w:pPr>
+        <w:rPr>
+          <w:sz w:val="28"/>
+          <w:szCs w:val="28"/>
+        </w:rPr>
+      </w:pPr>
+      <w:r>
+        <w:rPr>
+          <w:sz w:val="28"/>
+          <w:szCs w:val="28"/>
+        </w:rPr>
+        <w:t>#### Setup</w:t>
+      </w:r>
+    </w:p>
+    <w:p>
+      <w:pPr>
+        <w:rPr>
+          <w:sz w:val="28"/>
+          <w:szCs w:val="28"/>
+        </w:rPr>
+      </w:pPr>
+      <w:r>
+        <w:rPr>
+          <w:sz w:val="28"/>
+          <w:szCs w:val="28"/>
+        </w:rPr>
+        <w:t>First, install the required library:</w:t>
+      </w:r>
+    </w:p>
+    <w:p>
+      <w:pPr>
+        <w:rPr>
+          <w:sz w:val="28"/>
+          <w:szCs w:val="28"/>
+        </w:rPr>
+      </w:pPr>
+      <w:r>
+        <w:rPr>
+          <w:sz w:val="28"/>
+          <w:szCs w:val="28"/>
+        </w:rPr>
+        <w:t>```bash</w:t>
+      </w:r>
+    </w:p>
+    <w:p>
+      <w:pPr>
+        <w:rPr>
+          <w:sz w:val="28"/>
+          <w:szCs w:val="28"/>
+        </w:rPr>
+      </w:pPr>
+      <w:r>
+        <w:rPr>
+          <w:sz w:val="28"/>
+          <w:szCs w:val="28"/>
+        </w:rPr>
+        <w:t xml:space="preserve">pip install </w:t>
+      </w:r>
+      <w:proofErr w:type="spellStart"/>
+      <w:r>
+        <w:rPr>
+          <w:sz w:val="28"/>
+          <w:szCs w:val="28"/>
+        </w:rPr>
+        <w:t>pycoingecko</w:t>
+      </w:r>
+      <w:proofErr w:type="spellEnd"/>
+    </w:p>
+    <w:p>
+      <w:pPr>
+        <w:rPr>
+          <w:sz w:val="28"/>
+          <w:szCs w:val="28"/>
+        </w:rPr>
+      </w:pPr>
+      <w:r>
+        <w:rPr>
+          <w:sz w:val="28"/>
+          <w:szCs w:val="28"/>
+        </w:rPr>
+        <w:t>```</w:t>
+      </w:r>
+    </w:p>
+    <w:p>
+      <w:pPr>
+        <w:rPr>
+          <w:sz w:val="28"/>
+          <w:szCs w:val="28"/>
+        </w:rPr>
+      </w:pPr>
+    </w:p>
+    <w:p>
+      <w:pPr>
+        <w:rPr>
+          <w:sz w:val="28"/>
+          <w:szCs w:val="28"/>
+        </w:rPr>
+      </w:pPr>
+      <w:r>
+        <w:rPr>
+          <w:sz w:val="28"/>
+          <w:szCs w:val="28"/>
+        </w:rPr>
+        <w:t>#### Code to Fetch Data</w:t>
+      </w:r>
+    </w:p>
+    <w:p>
+      <w:pPr>
+        <w:rPr>
+          <w:sz w:val="28"/>
+          <w:szCs w:val="28"/>
+        </w:rPr>
+      </w:pPr>
+      <w:r>
+        <w:rPr>
+          <w:sz w:val="28"/>
+          <w:szCs w:val="28"/>
+        </w:rPr>
+        <w:t>```python</w:t>
+      </w:r>
+    </w:p>
+    <w:p>
+      <w:pPr>
+        <w:rPr>
+          <w:sz w:val="28"/>
+          <w:szCs w:val="28"/>
+        </w:rPr>
+      </w:pPr>
+      <w:r>
+        <w:rPr>
+          <w:sz w:val="28"/>
+          <w:szCs w:val="28"/>
+        </w:rPr>
+        <w:t xml:space="preserve">from </w:t>
+      </w:r>
+      <w:proofErr w:type="spellStart"/>
+      <w:r>
+        <w:rPr>
+          <w:sz w:val="28"/>
+          <w:szCs w:val="28"/>
+        </w:rPr>
+        <w:t>pycoingecko</w:t>
+      </w:r>
+      <w:proofErr w:type="spellEnd"/>
+      <w:r>
+        <w:rPr>
+          <w:sz w:val="28"/>
+          <w:szCs w:val="28"/>
+        </w:rPr>
+        <w:t xml:space="preserve"> import </w:t>
+      </w:r>
+      <w:proofErr w:type="spellStart"/>
+      <w:r>
+        <w:rPr>
+          <w:sz w:val="28"/>
+          <w:szCs w:val="28"/>
+        </w:rPr>
+        <w:t>CoinGeckoAPI</w:t>
+      </w:r>
+      <w:proofErr w:type="spellEnd"/>
+    </w:p>
+    <w:p>
+      <w:pPr>
+        <w:rPr>
+          <w:sz w:val="28"/>
+          <w:szCs w:val="28"/>
+        </w:rPr>
+      </w:pPr>
+      <w:r>
+        <w:rPr>
+          <w:sz w:val="28"/>
+          <w:szCs w:val="28"/>
+        </w:rPr>
+        <w:t>import pandas as pd</w:t>
+      </w:r>
+    </w:p>
+    <w:p>
+      <w:pPr>
+        <w:rPr>
+          <w:sz w:val="28"/>
+          <w:szCs w:val="28"/>
+        </w:rPr>
+      </w:pPr>
+    </w:p>
+    <w:p>
+      <w:pPr>
+        <w:rPr>
+          <w:sz w:val="28"/>
+          <w:szCs w:val="28"/>
+        </w:rPr>
+      </w:pPr>
+      <w:r>
+        <w:rPr>
+          <w:sz w:val="28"/>
+          <w:szCs w:val="28"/>
+        </w:rPr>
+        <w:t xml:space="preserve"># Initialize </w:t>
+      </w:r>
+      <w:proofErr w:type="spellStart"/>
+      <w:r>
+        <w:rPr>
+          <w:sz w:val="28"/>
+          <w:szCs w:val="28"/>
+        </w:rPr>
+        <w:t>CoinGeckoAPI</w:t>
+      </w:r>
+      <w:proofErr w:type="spellEnd"/>
+      <w:r>
+        <w:rPr>
+          <w:sz w:val="28"/>
+          <w:szCs w:val="28"/>
+        </w:rPr>
+        <w:t xml:space="preserve"> client</w:t>
+      </w:r>
+    </w:p>
+    <w:p>
+      <w:pPr>
+        <w:rPr>
+          <w:sz w:val="28"/>
+          <w:szCs w:val="28"/>
+        </w:rPr>
+      </w:pPr>
+      <w:r>
+        <w:rPr>
+          <w:sz w:val="28"/>
+          <w:szCs w:val="28"/>
+        </w:rPr>
+        <w:t xml:space="preserve">cg = </w:t>
+      </w:r>
+      <w:proofErr w:type="spellStart"/>
+      <w:r>
+        <w:rPr>
+          <w:sz w:val="28"/>
+          <w:szCs w:val="28"/>
+        </w:rPr>
+        <w:t>CoinGeckoAPI</w:t>
+      </w:r>
+      <w:proofErr w:type="spellEnd"/>
+      <w:r>
+        <w:rPr>
+          <w:sz w:val="28"/>
+          <w:szCs w:val="28"/>
+        </w:rPr>
+        <w:t>()</w:t>
+      </w:r>
+    </w:p>
+    <w:p>
+      <w:pPr>
+        <w:rPr>
+          <w:sz w:val="28"/>
+          <w:szCs w:val="28"/>
+        </w:rPr>
+      </w:pPr>
+    </w:p>
+    <w:p>
+      <w:pPr>
+        <w:rPr>
+          <w:sz w:val="28"/>
+          <w:szCs w:val="28"/>
+        </w:rPr>
+      </w:pPr>
+      <w:r>
+        <w:rPr>
+          <w:sz w:val="28"/>
+          <w:szCs w:val="28"/>
+        </w:rPr>
+        <w:t># Fetch historical market data for Bitcoin</w:t>
+      </w:r>
+    </w:p>
+    <w:p>
+      <w:pPr>
+        <w:rPr>
+          <w:sz w:val="28"/>
+          <w:szCs w:val="28"/>
+        </w:rPr>
+      </w:pPr>
+      <w:r>
+        <w:rPr>
+          <w:sz w:val="28"/>
+          <w:szCs w:val="28"/>
+        </w:rPr>
+        <w:t xml:space="preserve">data = </w:t>
+      </w:r>
+      <w:proofErr w:type="spellStart"/>
+      <w:r>
+        <w:rPr>
+          <w:sz w:val="28"/>
+          <w:szCs w:val="28"/>
+        </w:rPr>
+        <w:t>cg.get_coin_market_chart_by_id</w:t>
+      </w:r>
+      <w:proofErr w:type="spellEnd"/>
+      <w:r>
+        <w:rPr>
+          <w:sz w:val="28"/>
+          <w:szCs w:val="28"/>
+        </w:rPr>
+        <w:t xml:space="preserve">(id='bitcoin', </w:t>
+      </w:r>
+      <w:proofErr w:type="spellStart"/>
+      <w:r>
+        <w:rPr>
+          <w:sz w:val="28"/>
+          <w:szCs w:val="28"/>
+        </w:rPr>
+        <w:t>vs_currency</w:t>
+      </w:r>
+      <w:proofErr w:type="spellEnd"/>
+      <w:r>
+        <w:rPr>
+          <w:sz w:val="28"/>
+          <w:szCs w:val="28"/>
+        </w:rPr>
+        <w:t>='</w:t>
+      </w:r>
+      <w:proofErr w:type="spellStart"/>
+      <w:r>
+        <w:rPr>
+          <w:sz w:val="28"/>
+          <w:szCs w:val="28"/>
+        </w:rPr>
+        <w:t>usd</w:t>
+      </w:r>
+      <w:proofErr w:type="spellEnd"/>
+      <w:r>
+        <w:rPr>
+          <w:sz w:val="28"/>
+          <w:szCs w:val="28"/>
+        </w:rPr>
+        <w:t>', days='max')</w:t>
+      </w:r>
+    </w:p>
+    <w:p>
+      <w:pPr>
+        <w:rPr>
+          <w:sz w:val="28"/>
+          <w:szCs w:val="28"/>
+        </w:rPr>
+      </w:pPr>
+    </w:p>
+    <w:p>
+      <w:pPr>
+        <w:rPr>
+          <w:sz w:val="28"/>
+          <w:szCs w:val="28"/>
+        </w:rPr>
+      </w:pPr>
+      <w:r>
+        <w:rPr>
+          <w:sz w:val="28"/>
+          <w:szCs w:val="28"/>
+        </w:rPr>
+        <w:t xml:space="preserve"># Convert to </w:t>
+      </w:r>
+      <w:proofErr w:type="spellStart"/>
+      <w:r>
+        <w:rPr>
+          <w:sz w:val="28"/>
+          <w:szCs w:val="28"/>
+        </w:rPr>
+        <w:t>DataFrame</w:t>
+      </w:r>
+      <w:proofErr w:type="spellEnd"/>
+    </w:p>
+    <w:p>
+      <w:pPr>
+        <w:rPr>
+          <w:sz w:val="28"/>
+          <w:szCs w:val="28"/>
+        </w:rPr>
+      </w:pPr>
+      <w:proofErr w:type="spellStart"/>
+      <w:r>
+        <w:rPr>
+          <w:sz w:val="28"/>
+          <w:szCs w:val="28"/>
+        </w:rPr>
+        <w:t>df</w:t>
+      </w:r>
+      <w:proofErr w:type="spellEnd"/>
+      <w:r>
+        <w:rPr>
+          <w:sz w:val="28"/>
+          <w:szCs w:val="28"/>
+        </w:rPr>
+        <w:t xml:space="preserve"> = </w:t>
+      </w:r>
+      <w:proofErr w:type="spellStart"/>
+      <w:r>
+        <w:rPr>
+          <w:sz w:val="28"/>
+          <w:szCs w:val="28"/>
+        </w:rPr>
+        <w:t>pd.DataFrame</w:t>
+      </w:r>
+      <w:proofErr w:type="spellEnd"/>
+      <w:r>
+        <w:rPr>
+          <w:sz w:val="28"/>
+          <w:szCs w:val="28"/>
+        </w:rPr>
+        <w:t>(data['prices'], columns=['timestamp', 'price'])</w:t>
+      </w:r>
+    </w:p>
+    <w:p>
+      <w:pPr>
+        <w:rPr>
+          <w:sz w:val="28"/>
+          <w:szCs w:val="28"/>
+        </w:rPr>
+      </w:pPr>
+      <w:proofErr w:type="spellStart"/>
+      <w:r>
+        <w:rPr>
+          <w:sz w:val="28"/>
+          <w:szCs w:val="28"/>
+        </w:rPr>
+        <w:t>df</w:t>
+      </w:r>
+      <w:proofErr w:type="spellEnd"/>
+      <w:r>
+        <w:rPr>
+          <w:sz w:val="28"/>
+          <w:szCs w:val="28"/>
+        </w:rPr>
+        <w:t xml:space="preserve">['timestamp'] = </w:t>
+      </w:r>
+      <w:proofErr w:type="spellStart"/>
+      <w:r>
+        <w:rPr>
+          <w:sz w:val="28"/>
+          <w:szCs w:val="28"/>
+        </w:rPr>
+        <w:t>pd.to_datetime</w:t>
+      </w:r>
+      <w:proofErr w:type="spellEnd"/>
+      <w:r>
+        <w:rPr>
+          <w:sz w:val="28"/>
+          <w:szCs w:val="28"/>
+        </w:rPr>
+        <w:t>(</w:t>
+      </w:r>
+      <w:proofErr w:type="spellStart"/>
+      <w:r>
+        <w:rPr>
+          <w:sz w:val="28"/>
+          <w:szCs w:val="28"/>
+        </w:rPr>
+        <w:t>df</w:t>
+      </w:r>
+      <w:proofErr w:type="spellEnd"/>
+      <w:r>
+        <w:rPr>
+          <w:sz w:val="28"/>
+          <w:szCs w:val="28"/>
+        </w:rPr>
+        <w:t>['timestamp'], unit='</w:t>
+      </w:r>
+      <w:proofErr w:type="spellStart"/>
+      <w:r>
+        <w:rPr>
+          <w:sz w:val="28"/>
+          <w:szCs w:val="28"/>
+        </w:rPr>
+        <w:t>ms</w:t>
+      </w:r>
+      <w:proofErr w:type="spellEnd"/>
+      <w:r>
+        <w:rPr>
+          <w:sz w:val="28"/>
+          <w:szCs w:val="28"/>
+        </w:rPr>
+        <w:t>')</w:t>
+      </w:r>
+    </w:p>
+    <w:p>
+      <w:pPr>
+        <w:rPr>
+          <w:sz w:val="28"/>
+          <w:szCs w:val="28"/>
+        </w:rPr>
+      </w:pPr>
+      <w:proofErr w:type="spellStart"/>
+      <w:r>
+        <w:rPr>
+          <w:sz w:val="28"/>
+          <w:szCs w:val="28"/>
+        </w:rPr>
+        <w:t>df.set_index</w:t>
+      </w:r>
+      <w:proofErr w:type="spellEnd"/>
+      <w:r>
+        <w:rPr>
+          <w:sz w:val="28"/>
+          <w:szCs w:val="28"/>
+        </w:rPr>
+        <w:t xml:space="preserve">('timestamp', </w:t>
+      </w:r>
+      <w:proofErr w:type="spellStart"/>
+      <w:r>
+        <w:rPr>
+          <w:sz w:val="28"/>
+          <w:szCs w:val="28"/>
+        </w:rPr>
+        <w:t>inplace</w:t>
+      </w:r>
+      <w:proofErr w:type="spellEnd"/>
+      <w:r>
+        <w:rPr>
+          <w:sz w:val="28"/>
+          <w:szCs w:val="28"/>
+        </w:rPr>
+        <w:t>=True)</w:t>
+      </w:r>
+    </w:p>
+    <w:p>
+      <w:pPr>
+        <w:rPr>
+          <w:sz w:val="28"/>
+          <w:szCs w:val="28"/>
+        </w:rPr>
+      </w:pPr>
+    </w:p>
+    <w:p>
+      <w:pPr>
+        <w:rPr>
+          <w:sz w:val="28"/>
+          <w:szCs w:val="28"/>
+        </w:rPr>
+      </w:pPr>
+      <w:r>
+        <w:rPr>
+          <w:sz w:val="28"/>
+          <w:szCs w:val="28"/>
+        </w:rPr>
+        <w:t># Save to CSV</w:t>
+      </w:r>
+    </w:p>
+    <w:p>
+      <w:pPr>
+        <w:rPr>
+          <w:sz w:val="28"/>
+          <w:szCs w:val="28"/>
+        </w:rPr>
+      </w:pPr>
+      <w:proofErr w:type="spellStart"/>
+      <w:r>
+        <w:rPr>
+          <w:sz w:val="28"/>
+          <w:szCs w:val="28"/>
+        </w:rPr>
+        <w:t>df.to_csv</w:t>
+      </w:r>
+      <w:proofErr w:type="spellEnd"/>
+      <w:r>
+        <w:rPr>
+          <w:sz w:val="28"/>
+          <w:szCs w:val="28"/>
+        </w:rPr>
+        <w:t>('bitcoin_prices.csv')</w:t>
+      </w:r>
+    </w:p>
+    <w:p>
+      <w:pPr>
+        <w:rPr>
+          <w:sz w:val="28"/>
+          <w:szCs w:val="28"/>
+        </w:rPr>
+      </w:pPr>
+      <w:r>
+        <w:rPr>
+          <w:sz w:val="28"/>
+          <w:szCs w:val="28"/>
+        </w:rPr>
+        <w:t>```</w:t>
+      </w:r>
+    </w:p>
+    <w:p>
+      <w:pPr>
+        <w:rPr>
+          <w:sz w:val="28"/>
+          <w:szCs w:val="28"/>
+        </w:rPr>
+      </w:pPr>
+    </w:p>
+    <w:p>
+      <w:pPr>
+        <w:rPr>
+          <w:sz w:val="28"/>
+          <w:szCs w:val="28"/>
+        </w:rPr>
+      </w:pPr>
+      <w:r>
+        <w:rPr>
+          <w:sz w:val="28"/>
+          <w:szCs w:val="28"/>
+        </w:rPr>
+        <w:t>### 2. Alternative.me Fear &amp; Greed Index API</w:t>
+      </w:r>
+    </w:p>
+    <w:p>
+      <w:pPr>
+        <w:rPr>
+          <w:sz w:val="28"/>
+          <w:szCs w:val="28"/>
+        </w:rPr>
+      </w:pPr>
+    </w:p>
+    <w:p>
+      <w:pPr>
+        <w:rPr>
+          <w:sz w:val="28"/>
+          <w:szCs w:val="28"/>
+        </w:rPr>
+      </w:pPr>
+      <w:r>
+        <w:rPr>
+          <w:sz w:val="28"/>
+          <w:szCs w:val="28"/>
+        </w:rPr>
+        <w:t>#### Code to Fetch Data</w:t>
+      </w:r>
+    </w:p>
+    <w:p>
+      <w:pPr>
+        <w:rPr>
+          <w:sz w:val="28"/>
+          <w:szCs w:val="28"/>
+        </w:rPr>
+      </w:pPr>
+      <w:r>
+        <w:rPr>
+          <w:sz w:val="28"/>
+          <w:szCs w:val="28"/>
+        </w:rPr>
+        <w:t>```python</w:t>
+      </w:r>
+    </w:p>
+    <w:p>
+      <w:pPr>
+        <w:rPr>
+          <w:sz w:val="28"/>
+          <w:szCs w:val="28"/>
+        </w:rPr>
+      </w:pPr>
+      <w:r>
+        <w:rPr>
+          <w:sz w:val="28"/>
+          <w:szCs w:val="28"/>
+        </w:rPr>
+        <w:t>import requests</w:t>
+      </w:r>
+    </w:p>
+    <w:p>
+      <w:pPr>
+        <w:rPr>
+          <w:sz w:val="28"/>
+          <w:szCs w:val="28"/>
+        </w:rPr>
+      </w:pPr>
+      <w:r>
+        <w:rPr>
+          <w:sz w:val="28"/>
+          <w:szCs w:val="28"/>
+        </w:rPr>
+        <w:t>import pandas as pd</w:t>
+      </w:r>
+    </w:p>
+    <w:p>
+      <w:pPr>
+        <w:rPr>
+          <w:sz w:val="28"/>
+          <w:szCs w:val="28"/>
+        </w:rPr>
+      </w:pPr>
+    </w:p>
+    <w:p>
+      <w:pPr>
+        <w:rPr>
+          <w:sz w:val="28"/>
+          <w:szCs w:val="28"/>
+        </w:rPr>
+      </w:pPr>
+      <w:r>
+        <w:rPr>
+          <w:sz w:val="28"/>
+          <w:szCs w:val="28"/>
+        </w:rPr>
+        <w:t># Fetch Fear &amp; Greed Index data</w:t>
+      </w:r>
+    </w:p>
+    <w:p>
+      <w:pPr>
+        <w:rPr>
+          <w:sz w:val="28"/>
+          <w:szCs w:val="28"/>
+        </w:rPr>
+      </w:pPr>
+      <w:proofErr w:type="spellStart"/>
+      <w:r>
+        <w:rPr>
+          <w:sz w:val="28"/>
+          <w:szCs w:val="28"/>
+        </w:rPr>
+        <w:t>url</w:t>
+      </w:r>
+      <w:proofErr w:type="spellEnd"/>
+      <w:r>
+        <w:rPr>
+          <w:sz w:val="28"/>
+          <w:szCs w:val="28"/>
+        </w:rPr>
+        <w:t xml:space="preserve"> = "https://api.alternative.me/</w:t>
+      </w:r>
+      <w:proofErr w:type="spellStart"/>
+      <w:r>
+        <w:rPr>
+          <w:sz w:val="28"/>
+          <w:szCs w:val="28"/>
+        </w:rPr>
+        <w:t>fng</w:t>
+      </w:r>
+      <w:proofErr w:type="spellEnd"/>
+      <w:r>
+        <w:rPr>
+          <w:sz w:val="28"/>
+          <w:szCs w:val="28"/>
+        </w:rPr>
+        <w:t>/?limit=0"</w:t>
+      </w:r>
+    </w:p>
+    <w:p>
+      <w:pPr>
+        <w:rPr>
+          <w:sz w:val="28"/>
+          <w:szCs w:val="28"/>
+        </w:rPr>
+      </w:pPr>
+      <w:r>
+        <w:rPr>
+          <w:sz w:val="28"/>
+          <w:szCs w:val="28"/>
+        </w:rPr>
+        <w:t xml:space="preserve">response = </w:t>
+      </w:r>
+      <w:proofErr w:type="spellStart"/>
+      <w:r>
+        <w:rPr>
+          <w:sz w:val="28"/>
+          <w:szCs w:val="28"/>
+        </w:rPr>
+        <w:t>requests.get</w:t>
+      </w:r>
+      <w:proofErr w:type="spellEnd"/>
+      <w:r>
+        <w:rPr>
+          <w:sz w:val="28"/>
+          <w:szCs w:val="28"/>
+        </w:rPr>
+        <w:t>(</w:t>
+      </w:r>
+      <w:proofErr w:type="spellStart"/>
+      <w:r>
+        <w:rPr>
+          <w:sz w:val="28"/>
+          <w:szCs w:val="28"/>
+        </w:rPr>
+        <w:t>url</w:t>
+      </w:r>
+      <w:proofErr w:type="spellEnd"/>
+      <w:r>
+        <w:rPr>
+          <w:sz w:val="28"/>
+          <w:szCs w:val="28"/>
+        </w:rPr>
+        <w:t>)</w:t>
+      </w:r>
+    </w:p>
+    <w:p>
+      <w:pPr>
+        <w:rPr>
+          <w:sz w:val="28"/>
+          <w:szCs w:val="28"/>
+        </w:rPr>
+      </w:pPr>
+      <w:r>
+        <w:rPr>
+          <w:sz w:val="28"/>
+          <w:szCs w:val="28"/>
+        </w:rPr>
+        <w:t xml:space="preserve">data = </w:t>
+      </w:r>
+      <w:proofErr w:type="spellStart"/>
+      <w:r>
+        <w:rPr>
+          <w:sz w:val="28"/>
+          <w:szCs w:val="28"/>
+        </w:rPr>
+        <w:t>response.json</w:t>
+      </w:r>
+      <w:proofErr w:type="spellEnd"/>
+      <w:r>
+        <w:rPr>
+          <w:sz w:val="28"/>
+          <w:szCs w:val="28"/>
+        </w:rPr>
+        <w:t>()['data']</w:t>
+      </w:r>
+    </w:p>
+    <w:p>
+      <w:pPr>
+        <w:rPr>
+          <w:sz w:val="28"/>
+          <w:szCs w:val="28"/>
+        </w:rPr>
+      </w:pPr>
+    </w:p>
+    <w:p>
+      <w:pPr>
+        <w:rPr>
+          <w:sz w:val="28"/>
+          <w:szCs w:val="28"/>
+        </w:rPr>
+      </w:pPr>
+      <w:r>
+        <w:rPr>
+          <w:sz w:val="28"/>
+          <w:szCs w:val="28"/>
+        </w:rPr>
+        <w:t xml:space="preserve"># Convert to </w:t>
+      </w:r>
+      <w:proofErr w:type="spellStart"/>
+      <w:r>
+        <w:rPr>
+          <w:sz w:val="28"/>
+          <w:szCs w:val="28"/>
+        </w:rPr>
+        <w:t>DataFrame</w:t>
+      </w:r>
+      <w:proofErr w:type="spellEnd"/>
+    </w:p>
+    <w:p>
+      <w:pPr>
+        <w:rPr>
+          <w:sz w:val="28"/>
+          <w:szCs w:val="28"/>
+        </w:rPr>
+      </w:pPr>
+      <w:proofErr w:type="spellStart"/>
+      <w:r>
+        <w:rPr>
+          <w:sz w:val="28"/>
+          <w:szCs w:val="28"/>
+        </w:rPr>
+        <w:t>df</w:t>
+      </w:r>
+      <w:proofErr w:type="spellEnd"/>
+      <w:r>
+        <w:rPr>
+          <w:sz w:val="28"/>
+          <w:szCs w:val="28"/>
+        </w:rPr>
+        <w:t xml:space="preserve"> = </w:t>
+      </w:r>
+      <w:proofErr w:type="spellStart"/>
+      <w:r>
+        <w:rPr>
+          <w:sz w:val="28"/>
+          <w:szCs w:val="28"/>
+        </w:rPr>
+        <w:t>pd.DataFrame</w:t>
+      </w:r>
+      <w:proofErr w:type="spellEnd"/>
+      <w:r>
+        <w:rPr>
+          <w:sz w:val="28"/>
+          <w:szCs w:val="28"/>
+        </w:rPr>
+        <w:t>(data)</w:t>
+      </w:r>
+    </w:p>
+    <w:p>
+      <w:pPr>
+        <w:rPr>
+          <w:sz w:val="28"/>
+          <w:szCs w:val="28"/>
+        </w:rPr>
+      </w:pPr>
+      <w:proofErr w:type="spellStart"/>
+      <w:r>
+        <w:rPr>
+          <w:sz w:val="28"/>
+          <w:szCs w:val="28"/>
+        </w:rPr>
+        <w:t>df</w:t>
+      </w:r>
+      <w:proofErr w:type="spellEnd"/>
+      <w:r>
+        <w:rPr>
+          <w:sz w:val="28"/>
+          <w:szCs w:val="28"/>
+        </w:rPr>
+        <w:t xml:space="preserve">['timestamp'] = </w:t>
+      </w:r>
+      <w:proofErr w:type="spellStart"/>
+      <w:r>
+        <w:rPr>
+          <w:sz w:val="28"/>
+          <w:szCs w:val="28"/>
+        </w:rPr>
+        <w:t>pd.to_datetime</w:t>
+      </w:r>
+      <w:proofErr w:type="spellEnd"/>
+      <w:r>
+        <w:rPr>
+          <w:sz w:val="28"/>
+          <w:szCs w:val="28"/>
+        </w:rPr>
+        <w:t>(</w:t>
+      </w:r>
+      <w:proofErr w:type="spellStart"/>
+      <w:r>
+        <w:rPr>
+          <w:sz w:val="28"/>
+          <w:szCs w:val="28"/>
+        </w:rPr>
+        <w:t>df</w:t>
+      </w:r>
+      <w:proofErr w:type="spellEnd"/>
+      <w:r>
+        <w:rPr>
+          <w:sz w:val="28"/>
+          <w:szCs w:val="28"/>
+        </w:rPr>
+        <w:t>['timestamp'], unit='s')</w:t>
+      </w:r>
+    </w:p>
+    <w:p>
+      <w:pPr>
+        <w:rPr>
+          <w:sz w:val="28"/>
+          <w:szCs w:val="28"/>
+        </w:rPr>
+      </w:pPr>
+      <w:proofErr w:type="spellStart"/>
+      <w:r>
+        <w:rPr>
+          <w:sz w:val="28"/>
+          <w:szCs w:val="28"/>
+        </w:rPr>
+        <w:t>df.set_index</w:t>
+      </w:r>
+      <w:proofErr w:type="spellEnd"/>
+      <w:r>
+        <w:rPr>
+          <w:sz w:val="28"/>
+          <w:szCs w:val="28"/>
+        </w:rPr>
+        <w:t xml:space="preserve">('timestamp', </w:t>
+      </w:r>
+      <w:proofErr w:type="spellStart"/>
+      <w:r>
+        <w:rPr>
+          <w:sz w:val="28"/>
+          <w:szCs w:val="28"/>
+        </w:rPr>
+        <w:t>inplace</w:t>
+      </w:r>
+      <w:proofErr w:type="spellEnd"/>
+      <w:r>
+        <w:rPr>
+          <w:sz w:val="28"/>
+          <w:szCs w:val="28"/>
+        </w:rPr>
+        <w:t>=True)</w:t>
+      </w:r>
+    </w:p>
+    <w:p>
+      <w:pPr>
+        <w:rPr>
+          <w:sz w:val="28"/>
+          <w:szCs w:val="28"/>
+        </w:rPr>
+      </w:pPr>
+    </w:p>
+    <w:p>
+      <w:pPr>
+        <w:rPr>
+          <w:sz w:val="28"/>
+          <w:szCs w:val="28"/>
+        </w:rPr>
+      </w:pPr>
+      <w:r>
+        <w:rPr>
+          <w:sz w:val="28"/>
+          <w:szCs w:val="28"/>
+        </w:rPr>
+        <w:t># Save to CSV</w:t>
+      </w:r>
+    </w:p>
+    <w:p>
+      <w:pPr>
+        <w:rPr>
+          <w:sz w:val="28"/>
+          <w:szCs w:val="28"/>
+        </w:rPr>
+      </w:pPr>
+      <w:proofErr w:type="spellStart"/>
+      <w:r>
+        <w:rPr>
+          <w:sz w:val="28"/>
+          <w:szCs w:val="28"/>
+        </w:rPr>
+        <w:t>df.to_csv</w:t>
+      </w:r>
+      <w:proofErr w:type="spellEnd"/>
+      <w:r>
+        <w:rPr>
+          <w:sz w:val="28"/>
+          <w:szCs w:val="28"/>
+        </w:rPr>
+        <w:t>('fear_greed_index.csv')</w:t>
+      </w:r>
+    </w:p>
+    <w:p>
+      <w:pPr>
+        <w:rPr>
+          <w:sz w:val="28"/>
+          <w:szCs w:val="28"/>
+        </w:rPr>
+      </w:pPr>
+      <w:r>
+        <w:rPr>
+          <w:sz w:val="28"/>
+          <w:szCs w:val="28"/>
+        </w:rPr>
+        <w:t>```</w:t>
+      </w:r>
+    </w:p>
+    <w:p>
+      <w:pPr>
+        <w:rPr>
+          <w:sz w:val="28"/>
+          <w:szCs w:val="28"/>
+        </w:rPr>
+      </w:pPr>
+    </w:p>
+    <w:p>
+      <w:pPr>
+        <w:rPr>
+          <w:sz w:val="28"/>
+          <w:szCs w:val="28"/>
+        </w:rPr>
+      </w:pPr>
+      <w:r>
+        <w:rPr>
+          <w:sz w:val="28"/>
+          <w:szCs w:val="28"/>
+        </w:rPr>
+        <w:t>### 3. News API</w:t>
+      </w:r>
+    </w:p>
+    <w:p>
+      <w:pPr>
+        <w:rPr>
+          <w:sz w:val="28"/>
+          <w:szCs w:val="28"/>
+        </w:rPr>
+      </w:pPr>
+    </w:p>
+    <w:p>
+      <w:pPr>
+        <w:rPr>
+          <w:sz w:val="28"/>
+          <w:szCs w:val="28"/>
+        </w:rPr>
+      </w:pPr>
+      <w:r>
+        <w:rPr>
+          <w:sz w:val="28"/>
+          <w:szCs w:val="28"/>
+        </w:rPr>
+        <w:t>#### Setup</w:t>
+      </w:r>
+    </w:p>
+    <w:p>
+      <w:pPr>
+        <w:rPr>
+          <w:sz w:val="28"/>
+          <w:szCs w:val="28"/>
+        </w:rPr>
+      </w:pPr>
+      <w:r>
+        <w:rPr>
+          <w:sz w:val="28"/>
+          <w:szCs w:val="28"/>
+        </w:rPr>
+        <w:t>First, sign up at [</w:t>
+      </w:r>
+      <w:proofErr w:type="spellStart"/>
+      <w:r>
+        <w:rPr>
+          <w:sz w:val="28"/>
+          <w:szCs w:val="28"/>
+        </w:rPr>
+        <w:t>NewsAPI</w:t>
+      </w:r>
+      <w:proofErr w:type="spellEnd"/>
+      <w:r>
+        <w:rPr>
+          <w:sz w:val="28"/>
+          <w:szCs w:val="28"/>
+        </w:rPr>
+        <w:t>](https://newsapi.org/) to get your API key.</w:t>
+      </w:r>
+    </w:p>
+    <w:p>
+      <w:pPr>
+        <w:rPr>
+          <w:sz w:val="28"/>
+          <w:szCs w:val="28"/>
+        </w:rPr>
+      </w:pPr>
+    </w:p>
+    <w:p>
+      <w:pPr>
+        <w:rPr>
+          <w:sz w:val="28"/>
+          <w:szCs w:val="28"/>
+        </w:rPr>
+      </w:pPr>
+      <w:r>
+        <w:rPr>
+          <w:sz w:val="28"/>
+          <w:szCs w:val="28"/>
+        </w:rPr>
+        <w:t>#### Code to Fetch Data</w:t>
+      </w:r>
+    </w:p>
+    <w:p>
+      <w:pPr>
+        <w:rPr>
+          <w:sz w:val="28"/>
+          <w:szCs w:val="28"/>
+        </w:rPr>
+      </w:pPr>
+      <w:r>
+        <w:rPr>
+          <w:sz w:val="28"/>
+          <w:szCs w:val="28"/>
+        </w:rPr>
+        <w:t>```python</w:t>
+      </w:r>
+    </w:p>
+    <w:p>
+      <w:pPr>
+        <w:rPr>
+          <w:sz w:val="28"/>
+          <w:szCs w:val="28"/>
+        </w:rPr>
+      </w:pPr>
+      <w:r>
+        <w:rPr>
+          <w:sz w:val="28"/>
+          <w:szCs w:val="28"/>
+        </w:rPr>
+        <w:t>import requests</w:t>
+      </w:r>
+    </w:p>
+    <w:p>
+      <w:pPr>
+        <w:rPr>
+          <w:sz w:val="28"/>
+          <w:szCs w:val="28"/>
+        </w:rPr>
+      </w:pPr>
+      <w:r>
+        <w:rPr>
+          <w:sz w:val="28"/>
+          <w:szCs w:val="28"/>
+        </w:rPr>
+        <w:t>import pandas as pd</w:t>
+      </w:r>
+    </w:p>
+    <w:p>
+      <w:pPr>
+        <w:rPr>
+          <w:sz w:val="28"/>
+          <w:szCs w:val="28"/>
+        </w:rPr>
+      </w:pPr>
+    </w:p>
+    <w:p>
+      <w:pPr>
+        <w:rPr>
+          <w:sz w:val="28"/>
+          <w:szCs w:val="28"/>
+        </w:rPr>
+      </w:pPr>
+      <w:r>
+        <w:rPr>
+          <w:sz w:val="28"/>
+          <w:szCs w:val="28"/>
+        </w:rPr>
+        <w:t># Your News API key</w:t>
+      </w:r>
+    </w:p>
+    <w:p>
+      <w:pPr>
+        <w:rPr>
+          <w:sz w:val="28"/>
+          <w:szCs w:val="28"/>
+        </w:rPr>
+      </w:pPr>
+      <w:proofErr w:type="spellStart"/>
+      <w:r>
+        <w:rPr>
+          <w:sz w:val="28"/>
+          <w:szCs w:val="28"/>
+        </w:rPr>
+        <w:t>api_key</w:t>
+      </w:r>
+      <w:proofErr w:type="spellEnd"/>
+      <w:r>
+        <w:rPr>
+          <w:sz w:val="28"/>
+          <w:szCs w:val="28"/>
+        </w:rPr>
+        <w:t xml:space="preserve"> = '</w:t>
+      </w:r>
+      <w:proofErr w:type="spellStart"/>
+      <w:r>
+        <w:rPr>
+          <w:sz w:val="28"/>
+          <w:szCs w:val="28"/>
+        </w:rPr>
+        <w:t>your_api_key</w:t>
+      </w:r>
+      <w:proofErr w:type="spellEnd"/>
+      <w:r>
+        <w:rPr>
+          <w:sz w:val="28"/>
+          <w:szCs w:val="28"/>
+        </w:rPr>
+        <w:t>'</w:t>
+      </w:r>
+    </w:p>
+    <w:p>
+      <w:pPr>
+        <w:rPr>
+          <w:sz w:val="28"/>
+          <w:szCs w:val="28"/>
+        </w:rPr>
+      </w:pPr>
+    </w:p>
+    <w:p>
+      <w:pPr>
+        <w:rPr>
+          <w:sz w:val="28"/>
+          <w:szCs w:val="28"/>
+        </w:rPr>
+      </w:pPr>
+      <w:r>
+        <w:rPr>
+          <w:sz w:val="28"/>
+          <w:szCs w:val="28"/>
+        </w:rPr>
+        <w:t># Fetch news data related to Bitcoin</w:t>
+      </w:r>
+    </w:p>
+    <w:p>
+      <w:pPr>
+        <w:rPr>
+          <w:sz w:val="28"/>
+          <w:szCs w:val="28"/>
+        </w:rPr>
+      </w:pPr>
+      <w:proofErr w:type="spellStart"/>
+      <w:r>
+        <w:rPr>
+          <w:sz w:val="28"/>
+          <w:szCs w:val="28"/>
+        </w:rPr>
+        <w:t>url</w:t>
+      </w:r>
+      <w:proofErr w:type="spellEnd"/>
+      <w:r>
+        <w:rPr>
+          <w:sz w:val="28"/>
+          <w:szCs w:val="28"/>
+        </w:rPr>
+        <w:t xml:space="preserve"> = </w:t>
+      </w:r>
+      <w:proofErr w:type="spellStart"/>
+      <w:r>
+        <w:rPr>
+          <w:sz w:val="28"/>
+          <w:szCs w:val="28"/>
+        </w:rPr>
+        <w:t>f'https</w:t>
+      </w:r>
+      <w:proofErr w:type="spellEnd"/>
+      <w:r>
+        <w:rPr>
+          <w:sz w:val="28"/>
+          <w:szCs w:val="28"/>
+        </w:rPr>
+        <w:t>://newsapi.org/v2/</w:t>
+      </w:r>
+      <w:proofErr w:type="spellStart"/>
+      <w:r>
+        <w:rPr>
+          <w:sz w:val="28"/>
+          <w:szCs w:val="28"/>
+        </w:rPr>
+        <w:t>everything?q</w:t>
+      </w:r>
+      <w:proofErr w:type="spellEnd"/>
+      <w:r>
+        <w:rPr>
+          <w:sz w:val="28"/>
+          <w:szCs w:val="28"/>
+        </w:rPr>
+        <w:t>=</w:t>
+      </w:r>
+      <w:proofErr w:type="spellStart"/>
+      <w:r>
+        <w:rPr>
+          <w:sz w:val="28"/>
+          <w:szCs w:val="28"/>
+        </w:rPr>
+        <w:t>bitcoin&amp;apiKey</w:t>
+      </w:r>
+      <w:proofErr w:type="spellEnd"/>
+      <w:r>
+        <w:rPr>
+          <w:sz w:val="28"/>
+          <w:szCs w:val="28"/>
+        </w:rPr>
+        <w:t>={</w:t>
+      </w:r>
+      <w:proofErr w:type="spellStart"/>
+      <w:r>
+        <w:rPr>
+          <w:sz w:val="28"/>
+          <w:szCs w:val="28"/>
+        </w:rPr>
+        <w:t>api_key</w:t>
+      </w:r>
+      <w:proofErr w:type="spellEnd"/>
+      <w:r>
+        <w:rPr>
+          <w:sz w:val="28"/>
+          <w:szCs w:val="28"/>
+        </w:rPr>
+        <w:t>}'</w:t>
+      </w:r>
+    </w:p>
+    <w:p>
+      <w:pPr>
+        <w:rPr>
+          <w:sz w:val="28"/>
+          <w:szCs w:val="28"/>
+        </w:rPr>
+      </w:pPr>
+      <w:r>
+        <w:rPr>
+          <w:sz w:val="28"/>
+          <w:szCs w:val="28"/>
+        </w:rPr>
+        <w:t xml:space="preserve">response = </w:t>
+      </w:r>
+      <w:proofErr w:type="spellStart"/>
+      <w:r>
+        <w:rPr>
+          <w:sz w:val="28"/>
+          <w:szCs w:val="28"/>
+        </w:rPr>
+        <w:t>requests.get</w:t>
+      </w:r>
+      <w:proofErr w:type="spellEnd"/>
+      <w:r>
+        <w:rPr>
+          <w:sz w:val="28"/>
+          <w:szCs w:val="28"/>
+        </w:rPr>
+        <w:t>(</w:t>
+      </w:r>
+      <w:proofErr w:type="spellStart"/>
+      <w:r>
+        <w:rPr>
+          <w:sz w:val="28"/>
+          <w:szCs w:val="28"/>
+        </w:rPr>
+        <w:t>url</w:t>
+      </w:r>
+      <w:proofErr w:type="spellEnd"/>
+      <w:r>
+        <w:rPr>
+          <w:sz w:val="28"/>
+          <w:szCs w:val="28"/>
+        </w:rPr>
+        <w:t>)</w:t>
+      </w:r>
+    </w:p>
+    <w:p>
+      <w:pPr>
+        <w:rPr>
+          <w:sz w:val="28"/>
+          <w:szCs w:val="28"/>
+        </w:rPr>
+      </w:pPr>
+      <w:r>
+        <w:rPr>
+          <w:sz w:val="28"/>
+          <w:szCs w:val="28"/>
+        </w:rPr>
+        <w:t xml:space="preserve">data = </w:t>
+      </w:r>
+      <w:proofErr w:type="spellStart"/>
+      <w:r>
+        <w:rPr>
+          <w:sz w:val="28"/>
+          <w:szCs w:val="28"/>
+        </w:rPr>
+        <w:t>response.json</w:t>
+      </w:r>
+      <w:proofErr w:type="spellEnd"/>
+      <w:r>
+        <w:rPr>
+          <w:sz w:val="28"/>
+          <w:szCs w:val="28"/>
+        </w:rPr>
+        <w:t>()['articles']</w:t>
+      </w:r>
+    </w:p>
+    <w:p>
+      <w:pPr>
+        <w:rPr>
+          <w:sz w:val="28"/>
+          <w:szCs w:val="28"/>
+        </w:rPr>
+      </w:pPr>
+    </w:p>
+    <w:p>
+      <w:pPr>
+        <w:rPr>
+          <w:sz w:val="28"/>
+          <w:szCs w:val="28"/>
+        </w:rPr>
+      </w:pPr>
+      <w:r>
+        <w:rPr>
+          <w:sz w:val="28"/>
+          <w:szCs w:val="28"/>
+        </w:rPr>
+        <w:t xml:space="preserve"># Convert to </w:t>
+      </w:r>
+      <w:proofErr w:type="spellStart"/>
+      <w:r>
+        <w:rPr>
+          <w:sz w:val="28"/>
+          <w:szCs w:val="28"/>
+        </w:rPr>
+        <w:t>DataFrame</w:t>
+      </w:r>
+      <w:proofErr w:type="spellEnd"/>
+    </w:p>
+    <w:p>
+      <w:pPr>
+        <w:rPr>
+          <w:sz w:val="28"/>
+          <w:szCs w:val="28"/>
+        </w:rPr>
+      </w:pPr>
+      <w:proofErr w:type="spellStart"/>
+      <w:r>
+        <w:rPr>
+          <w:sz w:val="28"/>
+          <w:szCs w:val="28"/>
+        </w:rPr>
+        <w:t>df</w:t>
+      </w:r>
+      <w:proofErr w:type="spellEnd"/>
+      <w:r>
+        <w:rPr>
+          <w:sz w:val="28"/>
+          <w:szCs w:val="28"/>
+        </w:rPr>
+        <w:t xml:space="preserve"> = </w:t>
+      </w:r>
+      <w:proofErr w:type="spellStart"/>
+      <w:r>
+        <w:rPr>
+          <w:sz w:val="28"/>
+          <w:szCs w:val="28"/>
+        </w:rPr>
+        <w:t>pd.DataFrame</w:t>
+      </w:r>
+      <w:proofErr w:type="spellEnd"/>
+      <w:r>
+        <w:rPr>
+          <w:sz w:val="28"/>
+          <w:szCs w:val="28"/>
+        </w:rPr>
+        <w:t>(data)</w:t>
+      </w:r>
+    </w:p>
+    <w:p>
+      <w:pPr>
+        <w:rPr>
+          <w:sz w:val="28"/>
+          <w:szCs w:val="28"/>
+        </w:rPr>
+      </w:pPr>
+    </w:p>
+    <w:p>
+      <w:pPr>
+        <w:rPr>
+          <w:sz w:val="28"/>
+          <w:szCs w:val="28"/>
+        </w:rPr>
+      </w:pPr>
+      <w:r>
+        <w:rPr>
+          <w:sz w:val="28"/>
+          <w:szCs w:val="28"/>
+        </w:rPr>
+        <w:t># Perform sentiment analysis (optional)</w:t>
+      </w:r>
+    </w:p>
+    <w:p>
+      <w:pPr>
+        <w:rPr>
+          <w:sz w:val="28"/>
+          <w:szCs w:val="28"/>
+        </w:rPr>
+      </w:pPr>
+      <w:r>
+        <w:rPr>
+          <w:sz w:val="28"/>
+          <w:szCs w:val="28"/>
+        </w:rPr>
+        <w:t xml:space="preserve">from </w:t>
+      </w:r>
+      <w:proofErr w:type="spellStart"/>
+      <w:r>
+        <w:rPr>
+          <w:sz w:val="28"/>
+          <w:szCs w:val="28"/>
+        </w:rPr>
+        <w:t>textblob</w:t>
+      </w:r>
+      <w:proofErr w:type="spellEnd"/>
+      <w:r>
+        <w:rPr>
+          <w:sz w:val="28"/>
+          <w:szCs w:val="28"/>
+        </w:rPr>
+        <w:t xml:space="preserve"> import </w:t>
+      </w:r>
+      <w:proofErr w:type="spellStart"/>
+      <w:r>
+        <w:rPr>
+          <w:sz w:val="28"/>
+          <w:szCs w:val="28"/>
+        </w:rPr>
+        <w:t>TextBlob</w:t>
+      </w:r>
+      <w:proofErr w:type="spellEnd"/>
+    </w:p>
+    <w:p>
+      <w:pPr>
+        <w:rPr>
+          <w:sz w:val="28"/>
+          <w:szCs w:val="28"/>
+        </w:rPr>
+      </w:pPr>
+      <w:proofErr w:type="spellStart"/>
+      <w:r>
+        <w:rPr>
+          <w:sz w:val="28"/>
+          <w:szCs w:val="28"/>
+        </w:rPr>
+        <w:t>df</w:t>
+      </w:r>
+      <w:proofErr w:type="spellEnd"/>
+      <w:r>
+        <w:rPr>
+          <w:sz w:val="28"/>
+          <w:szCs w:val="28"/>
+        </w:rPr>
+        <w:t xml:space="preserve">['sentiment'] = </w:t>
+      </w:r>
+      <w:proofErr w:type="spellStart"/>
+      <w:r>
+        <w:rPr>
+          <w:sz w:val="28"/>
+          <w:szCs w:val="28"/>
+        </w:rPr>
+        <w:t>df</w:t>
+      </w:r>
+      <w:proofErr w:type="spellEnd"/>
+      <w:r>
+        <w:rPr>
+          <w:sz w:val="28"/>
+          <w:szCs w:val="28"/>
+        </w:rPr>
+        <w:t xml:space="preserve">['content'].apply(lambda x: </w:t>
+      </w:r>
+      <w:proofErr w:type="spellStart"/>
+      <w:r>
+        <w:rPr>
+          <w:sz w:val="28"/>
+          <w:szCs w:val="28"/>
+        </w:rPr>
+        <w:t>TextBlob</w:t>
+      </w:r>
+      <w:proofErr w:type="spellEnd"/>
+      <w:r>
+        <w:rPr>
+          <w:sz w:val="28"/>
+          <w:szCs w:val="28"/>
+        </w:rPr>
+        <w:t>(x).</w:t>
+      </w:r>
+      <w:proofErr w:type="spellStart"/>
+      <w:r>
+        <w:rPr>
+          <w:sz w:val="28"/>
+          <w:szCs w:val="28"/>
+        </w:rPr>
+        <w:t>sentiment.polarity</w:t>
+      </w:r>
+      <w:proofErr w:type="spellEnd"/>
+      <w:r>
+        <w:rPr>
+          <w:sz w:val="28"/>
+          <w:szCs w:val="28"/>
+        </w:rPr>
+        <w:t>)</w:t>
+      </w:r>
+    </w:p>
+    <w:p>
+      <w:pPr>
+        <w:rPr>
+          <w:sz w:val="28"/>
+          <w:szCs w:val="28"/>
+        </w:rPr>
+      </w:pPr>
+    </w:p>
+    <w:p>
+      <w:pPr>
+        <w:rPr>
+          <w:sz w:val="28"/>
+          <w:szCs w:val="28"/>
+        </w:rPr>
+      </w:pPr>
+      <w:r>
+        <w:rPr>
+          <w:sz w:val="28"/>
+          <w:szCs w:val="28"/>
+        </w:rPr>
+        <w:t># Save to CSV</w:t>
+      </w:r>
+    </w:p>
+    <w:p>
+      <w:pPr>
+        <w:rPr>
+          <w:sz w:val="28"/>
+          <w:szCs w:val="28"/>
+        </w:rPr>
+      </w:pPr>
+      <w:proofErr w:type="spellStart"/>
+      <w:r>
+        <w:rPr>
+          <w:sz w:val="28"/>
+          <w:szCs w:val="28"/>
+        </w:rPr>
+        <w:t>df.to_csv</w:t>
+      </w:r>
+      <w:proofErr w:type="spellEnd"/>
+      <w:r>
+        <w:rPr>
+          <w:sz w:val="28"/>
+          <w:szCs w:val="28"/>
+        </w:rPr>
+        <w:t>('bitcoin_news.csv')</w:t>
+      </w:r>
+    </w:p>
+    <w:p>
+      <w:pPr>
+        <w:rPr>
+          <w:sz w:val="28"/>
+          <w:szCs w:val="28"/>
+        </w:rPr>
+      </w:pPr>
+      <w:r>
+        <w:rPr>
+          <w:sz w:val="28"/>
+          <w:szCs w:val="28"/>
+        </w:rPr>
+        <w:t>```</w:t>
+      </w:r>
+    </w:p>
+    <w:p>
+      <w:pPr>
+        <w:rPr>
+          <w:sz w:val="28"/>
+          <w:szCs w:val="28"/>
+        </w:rPr>
+      </w:pPr>
+    </w:p>
+    <w:p>
+      <w:pPr>
+        <w:rPr>
+          <w:sz w:val="28"/>
+          <w:szCs w:val="28"/>
+        </w:rPr>
+      </w:pPr>
+      <w:r>
+        <w:rPr>
+          <w:sz w:val="28"/>
+          <w:szCs w:val="28"/>
+        </w:rPr>
+        <w:t>### Combining Data</w:t>
+      </w:r>
+    </w:p>
+    <w:p>
+      <w:pPr>
+        <w:rPr>
+          <w:sz w:val="28"/>
+          <w:szCs w:val="28"/>
+        </w:rPr>
+      </w:pPr>
+      <w:r>
+        <w:rPr>
+          <w:sz w:val="28"/>
+          <w:szCs w:val="28"/>
+        </w:rPr>
+        <w:t>Once you've downloaded and saved the data from these sources, you can combine them for your machine learning model.</w:t>
+      </w:r>
+    </w:p>
+    <w:p>
+      <w:pPr>
+        <w:rPr>
+          <w:sz w:val="28"/>
+          <w:szCs w:val="28"/>
+        </w:rPr>
+      </w:pPr>
+    </w:p>
+    <w:p>
+      <w:pPr>
+        <w:rPr>
+          <w:sz w:val="28"/>
+          <w:szCs w:val="28"/>
+        </w:rPr>
+      </w:pPr>
+      <w:r>
+        <w:rPr>
+          <w:sz w:val="28"/>
+          <w:szCs w:val="28"/>
+        </w:rPr>
+        <w:t>#### Example of Combining Data</w:t>
+      </w:r>
+    </w:p>
+    <w:p>
+      <w:pPr>
+        <w:rPr>
+          <w:sz w:val="28"/>
+          <w:szCs w:val="28"/>
+        </w:rPr>
+      </w:pPr>
+      <w:r>
+        <w:rPr>
+          <w:sz w:val="28"/>
+          <w:szCs w:val="28"/>
+        </w:rPr>
+        <w:t>```python</w:t>
+      </w:r>
+    </w:p>
+    <w:p>
+      <w:pPr>
+        <w:rPr>
+          <w:sz w:val="28"/>
+          <w:szCs w:val="28"/>
+        </w:rPr>
+      </w:pPr>
+      <w:r>
+        <w:rPr>
+          <w:sz w:val="28"/>
+          <w:szCs w:val="28"/>
+        </w:rPr>
+        <w:t># Load data</w:t>
+      </w:r>
+    </w:p>
+    <w:p>
+      <w:pPr>
+        <w:rPr>
+          <w:sz w:val="28"/>
+          <w:szCs w:val="28"/>
+        </w:rPr>
+      </w:pPr>
+      <w:proofErr w:type="spellStart"/>
+      <w:r>
+        <w:rPr>
+          <w:sz w:val="28"/>
+          <w:szCs w:val="28"/>
+        </w:rPr>
+        <w:t>df_prices</w:t>
+      </w:r>
+      <w:proofErr w:type="spellEnd"/>
+      <w:r>
+        <w:rPr>
+          <w:sz w:val="28"/>
+          <w:szCs w:val="28"/>
+        </w:rPr>
+        <w:t xml:space="preserve"> = </w:t>
+      </w:r>
+      <w:proofErr w:type="spellStart"/>
+      <w:r>
+        <w:rPr>
+          <w:sz w:val="28"/>
+          <w:szCs w:val="28"/>
+        </w:rPr>
+        <w:t>pd.read_csv</w:t>
+      </w:r>
+      <w:proofErr w:type="spellEnd"/>
+      <w:r>
+        <w:rPr>
+          <w:sz w:val="28"/>
+          <w:szCs w:val="28"/>
+        </w:rPr>
+        <w:t xml:space="preserve">('bitcoin_prices.csv', </w:t>
+      </w:r>
+      <w:proofErr w:type="spellStart"/>
+      <w:r>
+        <w:rPr>
+          <w:sz w:val="28"/>
+          <w:szCs w:val="28"/>
+        </w:rPr>
+        <w:t>index_col</w:t>
+      </w:r>
+      <w:proofErr w:type="spellEnd"/>
+      <w:r>
+        <w:rPr>
+          <w:sz w:val="28"/>
+          <w:szCs w:val="28"/>
+        </w:rPr>
+        <w:t xml:space="preserve">='timestamp', </w:t>
+      </w:r>
+      <w:proofErr w:type="spellStart"/>
+      <w:r>
+        <w:rPr>
+          <w:sz w:val="28"/>
+          <w:szCs w:val="28"/>
+        </w:rPr>
+        <w:t>parse_dates</w:t>
+      </w:r>
+      <w:proofErr w:type="spellEnd"/>
+      <w:r>
+        <w:rPr>
+          <w:sz w:val="28"/>
+          <w:szCs w:val="28"/>
+        </w:rPr>
+        <w:t>=True)</w:t>
+      </w:r>
+    </w:p>
+    <w:p>
+      <w:pPr>
+        <w:rPr>
+          <w:sz w:val="28"/>
+          <w:szCs w:val="28"/>
+        </w:rPr>
+      </w:pPr>
+      <w:proofErr w:type="spellStart"/>
+      <w:r>
+        <w:rPr>
+          <w:sz w:val="28"/>
+          <w:szCs w:val="28"/>
+        </w:rPr>
+        <w:t>df_fng</w:t>
+      </w:r>
+      <w:proofErr w:type="spellEnd"/>
+      <w:r>
+        <w:rPr>
+          <w:sz w:val="28"/>
+          <w:szCs w:val="28"/>
+        </w:rPr>
+        <w:t xml:space="preserve"> = </w:t>
+      </w:r>
+      <w:proofErr w:type="spellStart"/>
+      <w:r>
+        <w:rPr>
+          <w:sz w:val="28"/>
+          <w:szCs w:val="28"/>
+        </w:rPr>
+        <w:t>pd.read_csv</w:t>
+      </w:r>
+      <w:proofErr w:type="spellEnd"/>
+      <w:r>
+        <w:rPr>
+          <w:sz w:val="28"/>
+          <w:szCs w:val="28"/>
+        </w:rPr>
+        <w:t xml:space="preserve">('fear_greed_index.csv', </w:t>
+      </w:r>
+      <w:proofErr w:type="spellStart"/>
+      <w:r>
+        <w:rPr>
+          <w:sz w:val="28"/>
+          <w:szCs w:val="28"/>
+        </w:rPr>
+        <w:t>index_col</w:t>
+      </w:r>
+      <w:proofErr w:type="spellEnd"/>
+      <w:r>
+        <w:rPr>
+          <w:sz w:val="28"/>
+          <w:szCs w:val="28"/>
+        </w:rPr>
+        <w:t xml:space="preserve">='timestamp', </w:t>
+      </w:r>
+      <w:proofErr w:type="spellStart"/>
+      <w:r>
+        <w:rPr>
+          <w:sz w:val="28"/>
+          <w:szCs w:val="28"/>
+        </w:rPr>
+        <w:t>parse_dates</w:t>
+      </w:r>
+      <w:proofErr w:type="spellEnd"/>
+      <w:r>
+        <w:rPr>
+          <w:sz w:val="28"/>
+          <w:szCs w:val="28"/>
+        </w:rPr>
+        <w:t>=True)</w:t>
+      </w:r>
+    </w:p>
+    <w:p>
+      <w:pPr>
+        <w:rPr>
+          <w:sz w:val="28"/>
+          <w:szCs w:val="28"/>
+        </w:rPr>
+      </w:pPr>
+      <w:proofErr w:type="spellStart"/>
+      <w:r>
+        <w:rPr>
+          <w:sz w:val="28"/>
+          <w:szCs w:val="28"/>
+        </w:rPr>
+        <w:t>df_news</w:t>
+      </w:r>
+      <w:proofErr w:type="spellEnd"/>
+      <w:r>
+        <w:rPr>
+          <w:sz w:val="28"/>
+          <w:szCs w:val="28"/>
+        </w:rPr>
+        <w:t xml:space="preserve"> = </w:t>
+      </w:r>
+      <w:proofErr w:type="spellStart"/>
+      <w:r>
+        <w:rPr>
+          <w:sz w:val="28"/>
+          <w:szCs w:val="28"/>
+        </w:rPr>
+        <w:t>pd.read_csv</w:t>
+      </w:r>
+      <w:proofErr w:type="spellEnd"/>
+      <w:r>
+        <w:rPr>
+          <w:sz w:val="28"/>
+          <w:szCs w:val="28"/>
+        </w:rPr>
+        <w:t xml:space="preserve">('bitcoin_news.csv', </w:t>
+      </w:r>
+      <w:proofErr w:type="spellStart"/>
+      <w:r>
+        <w:rPr>
+          <w:sz w:val="28"/>
+          <w:szCs w:val="28"/>
+        </w:rPr>
+        <w:t>index_col</w:t>
+      </w:r>
+      <w:proofErr w:type="spellEnd"/>
+      <w:r>
+        <w:rPr>
+          <w:sz w:val="28"/>
+          <w:szCs w:val="28"/>
+        </w:rPr>
+        <w:t>='</w:t>
+      </w:r>
+      <w:proofErr w:type="spellStart"/>
+      <w:r>
+        <w:rPr>
+          <w:sz w:val="28"/>
+          <w:szCs w:val="28"/>
+        </w:rPr>
+        <w:t>publishedAt</w:t>
+      </w:r>
+      <w:proofErr w:type="spellEnd"/>
+      <w:r>
+        <w:rPr>
+          <w:sz w:val="28"/>
+          <w:szCs w:val="28"/>
+        </w:rPr>
+        <w:t xml:space="preserve">', </w:t>
+      </w:r>
+      <w:proofErr w:type="spellStart"/>
+      <w:r>
+        <w:rPr>
+          <w:sz w:val="28"/>
+          <w:szCs w:val="28"/>
+        </w:rPr>
+        <w:t>parse_dates</w:t>
+      </w:r>
+      <w:proofErr w:type="spellEnd"/>
+      <w:r>
+        <w:rPr>
+          <w:sz w:val="28"/>
+          <w:szCs w:val="28"/>
+        </w:rPr>
+        <w:t>=True)</w:t>
+      </w:r>
+    </w:p>
+    <w:p>
+      <w:pPr>
+        <w:rPr>
+          <w:sz w:val="28"/>
+          <w:szCs w:val="28"/>
+        </w:rPr>
+      </w:pPr>
+    </w:p>
+    <w:p>
+      <w:pPr>
+        <w:rPr>
+          <w:sz w:val="28"/>
+          <w:szCs w:val="28"/>
+        </w:rPr>
+      </w:pPr>
+      <w:r>
+        <w:rPr>
+          <w:sz w:val="28"/>
+          <w:szCs w:val="28"/>
+        </w:rPr>
+        <w:t># Resample news data to daily and fill missing sentiment values</w:t>
+      </w:r>
+    </w:p>
+    <w:p>
+      <w:pPr>
+        <w:rPr>
+          <w:sz w:val="28"/>
+          <w:szCs w:val="28"/>
+        </w:rPr>
+      </w:pPr>
+      <w:proofErr w:type="spellStart"/>
+      <w:r>
+        <w:rPr>
+          <w:sz w:val="28"/>
+          <w:szCs w:val="28"/>
+        </w:rPr>
+        <w:t>df_news_daily</w:t>
+      </w:r>
+      <w:proofErr w:type="spellEnd"/>
+      <w:r>
+        <w:rPr>
+          <w:sz w:val="28"/>
+          <w:szCs w:val="28"/>
+        </w:rPr>
+        <w:t xml:space="preserve"> = </w:t>
+      </w:r>
+      <w:proofErr w:type="spellStart"/>
+      <w:r>
+        <w:rPr>
+          <w:sz w:val="28"/>
+          <w:szCs w:val="28"/>
+        </w:rPr>
+        <w:t>df_news.resample</w:t>
+      </w:r>
+      <w:proofErr w:type="spellEnd"/>
+      <w:r>
+        <w:rPr>
+          <w:sz w:val="28"/>
+          <w:szCs w:val="28"/>
+        </w:rPr>
+        <w:t>('D').mean()</w:t>
+      </w:r>
+    </w:p>
+    <w:p>
+      <w:pPr>
+        <w:rPr>
+          <w:sz w:val="28"/>
+          <w:szCs w:val="28"/>
+        </w:rPr>
+      </w:pPr>
+      <w:proofErr w:type="spellStart"/>
+      <w:r>
+        <w:rPr>
+          <w:sz w:val="28"/>
+          <w:szCs w:val="28"/>
+        </w:rPr>
+        <w:t>df_news_daily.fillna</w:t>
+      </w:r>
+      <w:proofErr w:type="spellEnd"/>
+      <w:r>
+        <w:rPr>
+          <w:sz w:val="28"/>
+          <w:szCs w:val="28"/>
+        </w:rPr>
+        <w:t>(method='</w:t>
+      </w:r>
+      <w:proofErr w:type="spellStart"/>
+      <w:r>
+        <w:rPr>
+          <w:sz w:val="28"/>
+          <w:szCs w:val="28"/>
+        </w:rPr>
+        <w:t>ffill</w:t>
+      </w:r>
+      <w:proofErr w:type="spellEnd"/>
+      <w:r>
+        <w:rPr>
+          <w:sz w:val="28"/>
+          <w:szCs w:val="28"/>
+        </w:rPr>
+        <w:t xml:space="preserve">', </w:t>
+      </w:r>
+      <w:proofErr w:type="spellStart"/>
+      <w:r>
+        <w:rPr>
+          <w:sz w:val="28"/>
+          <w:szCs w:val="28"/>
+        </w:rPr>
+        <w:t>inplace</w:t>
+      </w:r>
+      <w:proofErr w:type="spellEnd"/>
+      <w:r>
+        <w:rPr>
+          <w:sz w:val="28"/>
+          <w:szCs w:val="28"/>
+        </w:rPr>
+        <w:t>=True)</w:t>
+      </w:r>
+    </w:p>
+    <w:p>
+      <w:pPr>
+        <w:rPr>
+          <w:sz w:val="28"/>
+          <w:szCs w:val="28"/>
+        </w:rPr>
+      </w:pPr>
+    </w:p>
+    <w:p>
+      <w:pPr>
+        <w:rPr>
+          <w:sz w:val="28"/>
+          <w:szCs w:val="28"/>
+        </w:rPr>
+      </w:pPr>
+      <w:r>
+        <w:rPr>
+          <w:sz w:val="28"/>
+          <w:szCs w:val="28"/>
+        </w:rPr>
+        <w:t xml:space="preserve"># Merge </w:t>
+      </w:r>
+      <w:proofErr w:type="spellStart"/>
+      <w:r>
+        <w:rPr>
+          <w:sz w:val="28"/>
+          <w:szCs w:val="28"/>
+        </w:rPr>
+        <w:t>dataframes</w:t>
+      </w:r>
+      <w:proofErr w:type="spellEnd"/>
+    </w:p>
+    <w:p>
+      <w:pPr>
+        <w:rPr>
+          <w:sz w:val="28"/>
+          <w:szCs w:val="28"/>
+        </w:rPr>
+      </w:pPr>
+      <w:proofErr w:type="spellStart"/>
+      <w:r>
+        <w:rPr>
+          <w:sz w:val="28"/>
+          <w:szCs w:val="28"/>
+        </w:rPr>
+        <w:t>df</w:t>
+      </w:r>
+      <w:proofErr w:type="spellEnd"/>
+      <w:r>
+        <w:rPr>
+          <w:sz w:val="28"/>
+          <w:szCs w:val="28"/>
+        </w:rPr>
+        <w:t xml:space="preserve"> = </w:t>
+      </w:r>
+      <w:proofErr w:type="spellStart"/>
+      <w:r>
+        <w:rPr>
+          <w:sz w:val="28"/>
+          <w:szCs w:val="28"/>
+        </w:rPr>
+        <w:t>df_prices.join</w:t>
+      </w:r>
+      <w:proofErr w:type="spellEnd"/>
+      <w:r>
+        <w:rPr>
+          <w:sz w:val="28"/>
+          <w:szCs w:val="28"/>
+        </w:rPr>
+        <w:t>(</w:t>
+      </w:r>
+      <w:proofErr w:type="spellStart"/>
+      <w:r>
+        <w:rPr>
+          <w:sz w:val="28"/>
+          <w:szCs w:val="28"/>
+        </w:rPr>
+        <w:t>df_fng</w:t>
+      </w:r>
+      <w:proofErr w:type="spellEnd"/>
+      <w:r>
+        <w:rPr>
+          <w:sz w:val="28"/>
+          <w:szCs w:val="28"/>
+        </w:rPr>
+        <w:t>['value'], how='left').join(</w:t>
+      </w:r>
+      <w:proofErr w:type="spellStart"/>
+      <w:r>
+        <w:rPr>
+          <w:sz w:val="28"/>
+          <w:szCs w:val="28"/>
+        </w:rPr>
+        <w:t>df_news_daily</w:t>
+      </w:r>
+      <w:proofErr w:type="spellEnd"/>
+      <w:r>
+        <w:rPr>
+          <w:sz w:val="28"/>
+          <w:szCs w:val="28"/>
+        </w:rPr>
+        <w:t>['sentiment'], how='left')</w:t>
+      </w:r>
+    </w:p>
+    <w:p>
+      <w:pPr>
+        <w:rPr>
+          <w:sz w:val="28"/>
+          <w:szCs w:val="28"/>
+        </w:rPr>
+      </w:pPr>
+      <w:proofErr w:type="spellStart"/>
+      <w:r>
+        <w:rPr>
+          <w:sz w:val="28"/>
+          <w:szCs w:val="28"/>
+        </w:rPr>
+        <w:t>df.fillna</w:t>
+      </w:r>
+      <w:proofErr w:type="spellEnd"/>
+      <w:r>
+        <w:rPr>
+          <w:sz w:val="28"/>
+          <w:szCs w:val="28"/>
+        </w:rPr>
+        <w:t>(method='</w:t>
+      </w:r>
+      <w:proofErr w:type="spellStart"/>
+      <w:r>
+        <w:rPr>
+          <w:sz w:val="28"/>
+          <w:szCs w:val="28"/>
+        </w:rPr>
+        <w:t>ffill</w:t>
+      </w:r>
+      <w:proofErr w:type="spellEnd"/>
+      <w:r>
+        <w:rPr>
+          <w:sz w:val="28"/>
+          <w:szCs w:val="28"/>
+        </w:rPr>
+        <w:t xml:space="preserve">', </w:t>
+      </w:r>
+      <w:proofErr w:type="spellStart"/>
+      <w:r>
+        <w:rPr>
+          <w:sz w:val="28"/>
+          <w:szCs w:val="28"/>
+        </w:rPr>
+        <w:t>inplace</w:t>
+      </w:r>
+      <w:proofErr w:type="spellEnd"/>
+      <w:r>
+        <w:rPr>
+          <w:sz w:val="28"/>
+          <w:szCs w:val="28"/>
+        </w:rPr>
+        <w:t>=True)</w:t>
+      </w:r>
+    </w:p>
+    <w:p>
+      <w:pPr>
+        <w:rPr>
+          <w:sz w:val="28"/>
+          <w:szCs w:val="28"/>
+        </w:rPr>
+      </w:pPr>
+    </w:p>
+    <w:p>
+      <w:pPr>
+        <w:rPr>
+          <w:sz w:val="28"/>
+          <w:szCs w:val="28"/>
+        </w:rPr>
+      </w:pPr>
+      <w:r>
+        <w:rPr>
+          <w:sz w:val="28"/>
+          <w:szCs w:val="28"/>
+        </w:rPr>
+        <w:t># Save combined data to CSV</w:t>
+      </w:r>
+    </w:p>
+    <w:p>
+      <w:pPr>
+        <w:rPr>
+          <w:sz w:val="28"/>
+          <w:szCs w:val="28"/>
+        </w:rPr>
+      </w:pPr>
+      <w:proofErr w:type="spellStart"/>
+      <w:r>
+        <w:rPr>
+          <w:sz w:val="28"/>
+          <w:szCs w:val="28"/>
+        </w:rPr>
+        <w:t>df.to_csv</w:t>
+      </w:r>
+      <w:proofErr w:type="spellEnd"/>
+      <w:r>
+        <w:rPr>
+          <w:sz w:val="28"/>
+          <w:szCs w:val="28"/>
+        </w:rPr>
+        <w:t>('combined_data.csv')</w:t>
+      </w:r>
+    </w:p>
+    <w:p>
+      <w:pPr>
+        <w:rPr>
+          <w:sz w:val="28"/>
+          <w:szCs w:val="28"/>
+        </w:rPr>
+      </w:pPr>
+      <w:r>
+        <w:rPr>
+          <w:sz w:val="28"/>
+          <w:szCs w:val="28"/>
+        </w:rPr>
+        <w:t>```</w:t>
+      </w:r>
+    </w:p>
+    <w:p>
+      <w:pPr>
+        <w:rPr>
+          <w:sz w:val="28"/>
+          <w:szCs w:val="28"/>
+        </w:rPr>
+      </w:pPr>
+    </w:p>
+    <w:p>
+      <w:pPr>
+        <w:rPr>
+          <w:sz w:val="28"/>
+          <w:szCs w:val="28"/>
+        </w:rPr>
+      </w:pPr>
+      <w:r>
+        <w:rPr>
+          <w:sz w:val="28"/>
+          <w:szCs w:val="28"/>
+        </w:rPr>
+        <w:t>This code will help you gather and prepare the data needed for your Bitcoin price prediction model. You can then use this combined dataset to train and evaluate your machine learning model.</w:t>
+      </w:r>
+    </w:p>
+    <w:p>
+      <w:pPr>
+        <w:rPr>
+          <w:sz w:val="28"/>
+          <w:szCs w:val="28"/>
+        </w:rPr>
+      </w:pPr>
     </w:p>
     <w:sectPr>
       <w:pgSz w:w="11906" w:h="16838"/>
@@ -5928,6 +11570,119 @@
     </w:lvl>
   </w:abstractNum>
   <w:abstractNum w:abstractNumId="1" w15:restartNumberingAfterBreak="0">
+    <w:nsid w:val="1EF601D6"/>
+    <w:multiLevelType w:val="multilevel"/>
+    <w:tmpl w:val="3506AAD8"/>
+    <w:lvl w:ilvl="0">
+      <w:start w:val="1"/>
+      <w:numFmt w:val="decimal"/>
+      <w:lvlText w:val="%1."/>
+      <w:lvlJc w:val="left"/>
+      <w:pPr>
+        <w:tabs>
+          <w:tab w:val="num" w:pos="720"/>
+        </w:tabs>
+        <w:ind w:left="720" w:hanging="360"/>
+      </w:pPr>
+    </w:lvl>
+    <w:lvl w:ilvl="1" w:tentative="1">
+      <w:start w:val="1"/>
+      <w:numFmt w:val="decimal"/>
+      <w:lvlText w:val="%2."/>
+      <w:lvlJc w:val="left"/>
+      <w:pPr>
+        <w:tabs>
+          <w:tab w:val="num" w:pos="1440"/>
+        </w:tabs>
+        <w:ind w:left="1440" w:hanging="360"/>
+      </w:pPr>
+    </w:lvl>
+    <w:lvl w:ilvl="2" w:tentative="1">
+      <w:start w:val="1"/>
+      <w:numFmt w:val="decimal"/>
+      <w:lvlText w:val="%3."/>
+      <w:lvlJc w:val="left"/>
+      <w:pPr>
+        <w:tabs>
+          <w:tab w:val="num" w:pos="2160"/>
+        </w:tabs>
+        <w:ind w:left="2160" w:hanging="360"/>
+      </w:pPr>
+    </w:lvl>
+    <w:lvl w:ilvl="3" w:tentative="1">
+      <w:start w:val="1"/>
+      <w:numFmt w:val="decimal"/>
+      <w:lvlText w:val="%4."/>
+      <w:lvlJc w:val="left"/>
+      <w:pPr>
+        <w:tabs>
+          <w:tab w:val="num" w:pos="2880"/>
+        </w:tabs>
+        <w:ind w:left="2880" w:hanging="360"/>
+      </w:pPr>
+    </w:lvl>
+    <w:lvl w:ilvl="4" w:tentative="1">
+      <w:start w:val="1"/>
+      <w:numFmt w:val="decimal"/>
+      <w:lvlText w:val="%5."/>
+      <w:lvlJc w:val="left"/>
+      <w:pPr>
+        <w:tabs>
+          <w:tab w:val="num" w:pos="3600"/>
+        </w:tabs>
+        <w:ind w:left="3600" w:hanging="360"/>
+      </w:pPr>
+    </w:lvl>
+    <w:lvl w:ilvl="5" w:tentative="1">
+      <w:start w:val="1"/>
+      <w:numFmt w:val="decimal"/>
+      <w:lvlText w:val="%6."/>
+      <w:lvlJc w:val="left"/>
+      <w:pPr>
+        <w:tabs>
+          <w:tab w:val="num" w:pos="4320"/>
+        </w:tabs>
+        <w:ind w:left="4320" w:hanging="360"/>
+      </w:pPr>
+    </w:lvl>
+    <w:lvl w:ilvl="6" w:tentative="1">
+      <w:start w:val="1"/>
+      <w:numFmt w:val="decimal"/>
+      <w:lvlText w:val="%7."/>
+      <w:lvlJc w:val="left"/>
+      <w:pPr>
+        <w:tabs>
+          <w:tab w:val="num" w:pos="5040"/>
+        </w:tabs>
+        <w:ind w:left="5040" w:hanging="360"/>
+      </w:pPr>
+    </w:lvl>
+    <w:lvl w:ilvl="7" w:tentative="1">
+      <w:start w:val="1"/>
+      <w:numFmt w:val="decimal"/>
+      <w:lvlText w:val="%8."/>
+      <w:lvlJc w:val="left"/>
+      <w:pPr>
+        <w:tabs>
+          <w:tab w:val="num" w:pos="5760"/>
+        </w:tabs>
+        <w:ind w:left="5760" w:hanging="360"/>
+      </w:pPr>
+    </w:lvl>
+    <w:lvl w:ilvl="8" w:tentative="1">
+      <w:start w:val="1"/>
+      <w:numFmt w:val="decimal"/>
+      <w:lvlText w:val="%9."/>
+      <w:lvlJc w:val="left"/>
+      <w:pPr>
+        <w:tabs>
+          <w:tab w:val="num" w:pos="6480"/>
+        </w:tabs>
+        <w:ind w:left="6480" w:hanging="360"/>
+      </w:pPr>
+    </w:lvl>
+  </w:abstractNum>
+  <w:abstractNum w:abstractNumId="2" w15:restartNumberingAfterBreak="0">
     <w:nsid w:val="2B61647C"/>
     <w:multiLevelType w:val="multilevel"/>
     <w:tmpl w:val="62EA15F4"/>
@@ -6077,10 +11832,13 @@
     </w:lvl>
   </w:abstractNum>
   <w:num w:numId="1" w16cid:durableId="1460025835">
-    <w:abstractNumId w:val="1"/>
+    <w:abstractNumId w:val="2"/>
   </w:num>
   <w:num w:numId="2" w16cid:durableId="512648922">
     <w:abstractNumId w:val="0"/>
+  </w:num>
+  <w:num w:numId="3" w16cid:durableId="1358846709">
+    <w:abstractNumId w:val="1"/>
   </w:num>
 </w:numbering>
 </file>
@@ -6489,7 +12247,6 @@
   <w:style w:type="character" w:default="1" w:styleId="DefaultParagraphFont">
     <w:name w:val="Default Paragraph Font"/>
     <w:uiPriority w:val="1"/>
-    <w:semiHidden/>
     <w:unhideWhenUsed/>
   </w:style>
   <w:style w:type="table" w:default="1" w:styleId="TableNormal">

--- a/1. steps.docx
+++ b/1. steps.docx
@@ -11407,9 +11407,5376 @@
           <w:szCs w:val="28"/>
         </w:rPr>
       </w:pPr>
+      <w:r>
+        <w:rPr>
+          <w:sz w:val="28"/>
+          <w:szCs w:val="28"/>
+        </w:rPr>
+        <w:br w:type="page"/>
+      </w:r>
+    </w:p>
+    <w:p>
+      <w:pPr>
+        <w:rPr>
+          <w:color w:val="0070C0"/>
+          <w:sz w:val="32"/>
+          <w:szCs w:val="32"/>
+        </w:rPr>
+      </w:pPr>
+      <w:r>
+        <w:rPr>
+          <w:color w:val="0070C0"/>
+          <w:sz w:val="32"/>
+          <w:szCs w:val="32"/>
+        </w:rPr>
+        <w:t>You don't need to write all this code in different Python files. You can organize the entire process into a single Python script for simplicity, especially if you're just starting out. However, as your project grows, you might want to modularize your code into different files or modules for better organization and maintainability.</w:t>
+      </w:r>
+    </w:p>
+    <w:p>
+      <w:pPr>
+        <w:rPr>
+          <w:sz w:val="28"/>
+          <w:szCs w:val="28"/>
+        </w:rPr>
+      </w:pPr>
+    </w:p>
+    <w:p>
+      <w:pPr>
+        <w:rPr>
+          <w:sz w:val="28"/>
+          <w:szCs w:val="28"/>
+        </w:rPr>
+      </w:pPr>
+      <w:r>
+        <w:rPr>
+          <w:sz w:val="28"/>
+          <w:szCs w:val="28"/>
+        </w:rPr>
+        <w:t>Here’s how you can structure the code in a single Python file:</w:t>
+      </w:r>
+    </w:p>
+    <w:p>
+      <w:pPr>
+        <w:rPr>
+          <w:sz w:val="28"/>
+          <w:szCs w:val="28"/>
+        </w:rPr>
+      </w:pPr>
+    </w:p>
+    <w:p>
+      <w:pPr>
+        <w:rPr>
+          <w:sz w:val="28"/>
+          <w:szCs w:val="28"/>
+        </w:rPr>
+      </w:pPr>
+      <w:r>
+        <w:rPr>
+          <w:sz w:val="28"/>
+          <w:szCs w:val="28"/>
+        </w:rPr>
+        <w:t>### Single Python File Example</w:t>
+      </w:r>
+    </w:p>
+    <w:p>
+      <w:pPr>
+        <w:rPr>
+          <w:sz w:val="28"/>
+          <w:szCs w:val="28"/>
+        </w:rPr>
+      </w:pPr>
+      <w:r>
+        <w:rPr>
+          <w:sz w:val="28"/>
+          <w:szCs w:val="28"/>
+        </w:rPr>
+        <w:t>```python</w:t>
+      </w:r>
+    </w:p>
+    <w:p>
+      <w:pPr>
+        <w:rPr>
+          <w:sz w:val="28"/>
+          <w:szCs w:val="28"/>
+        </w:rPr>
+      </w:pPr>
+      <w:r>
+        <w:rPr>
+          <w:sz w:val="28"/>
+          <w:szCs w:val="28"/>
+        </w:rPr>
+        <w:t>import pandas as pd</w:t>
+      </w:r>
+    </w:p>
+    <w:p>
+      <w:pPr>
+        <w:rPr>
+          <w:sz w:val="28"/>
+          <w:szCs w:val="28"/>
+        </w:rPr>
+      </w:pPr>
+      <w:r>
+        <w:rPr>
+          <w:sz w:val="28"/>
+          <w:szCs w:val="28"/>
+        </w:rPr>
+        <w:t xml:space="preserve">from </w:t>
+      </w:r>
+      <w:proofErr w:type="spellStart"/>
+      <w:r>
+        <w:rPr>
+          <w:sz w:val="28"/>
+          <w:szCs w:val="28"/>
+        </w:rPr>
+        <w:t>sklearn.model_selection</w:t>
+      </w:r>
+      <w:proofErr w:type="spellEnd"/>
+      <w:r>
+        <w:rPr>
+          <w:sz w:val="28"/>
+          <w:szCs w:val="28"/>
+        </w:rPr>
+        <w:t xml:space="preserve"> import </w:t>
+      </w:r>
+      <w:proofErr w:type="spellStart"/>
+      <w:r>
+        <w:rPr>
+          <w:sz w:val="28"/>
+          <w:szCs w:val="28"/>
+        </w:rPr>
+        <w:t>train_test_split</w:t>
+      </w:r>
+      <w:proofErr w:type="spellEnd"/>
+    </w:p>
+    <w:p>
+      <w:pPr>
+        <w:rPr>
+          <w:sz w:val="28"/>
+          <w:szCs w:val="28"/>
+        </w:rPr>
+      </w:pPr>
+      <w:r>
+        <w:rPr>
+          <w:sz w:val="28"/>
+          <w:szCs w:val="28"/>
+        </w:rPr>
+        <w:t xml:space="preserve">from </w:t>
+      </w:r>
+      <w:proofErr w:type="spellStart"/>
+      <w:r>
+        <w:rPr>
+          <w:sz w:val="28"/>
+          <w:szCs w:val="28"/>
+        </w:rPr>
+        <w:t>sklearn.ensemble</w:t>
+      </w:r>
+      <w:proofErr w:type="spellEnd"/>
+      <w:r>
+        <w:rPr>
+          <w:sz w:val="28"/>
+          <w:szCs w:val="28"/>
+        </w:rPr>
+        <w:t xml:space="preserve"> import </w:t>
+      </w:r>
+      <w:proofErr w:type="spellStart"/>
+      <w:r>
+        <w:rPr>
+          <w:sz w:val="28"/>
+          <w:szCs w:val="28"/>
+        </w:rPr>
+        <w:t>RandomForestRegressor</w:t>
+      </w:r>
+      <w:proofErr w:type="spellEnd"/>
+    </w:p>
+    <w:p>
+      <w:pPr>
+        <w:rPr>
+          <w:sz w:val="28"/>
+          <w:szCs w:val="28"/>
+        </w:rPr>
+      </w:pPr>
+      <w:r>
+        <w:rPr>
+          <w:sz w:val="28"/>
+          <w:szCs w:val="28"/>
+        </w:rPr>
+        <w:t xml:space="preserve">from </w:t>
+      </w:r>
+      <w:proofErr w:type="spellStart"/>
+      <w:r>
+        <w:rPr>
+          <w:sz w:val="28"/>
+          <w:szCs w:val="28"/>
+        </w:rPr>
+        <w:t>sklearn.metrics</w:t>
+      </w:r>
+      <w:proofErr w:type="spellEnd"/>
+      <w:r>
+        <w:rPr>
+          <w:sz w:val="28"/>
+          <w:szCs w:val="28"/>
+        </w:rPr>
+        <w:t xml:space="preserve"> import </w:t>
+      </w:r>
+      <w:proofErr w:type="spellStart"/>
+      <w:r>
+        <w:rPr>
+          <w:sz w:val="28"/>
+          <w:szCs w:val="28"/>
+        </w:rPr>
+        <w:t>mean_squared_error</w:t>
+      </w:r>
+      <w:proofErr w:type="spellEnd"/>
+      <w:r>
+        <w:rPr>
+          <w:sz w:val="28"/>
+          <w:szCs w:val="28"/>
+        </w:rPr>
+        <w:t>, r2_score</w:t>
+      </w:r>
+    </w:p>
+    <w:p>
+      <w:pPr>
+        <w:rPr>
+          <w:sz w:val="28"/>
+          <w:szCs w:val="28"/>
+        </w:rPr>
+      </w:pPr>
+    </w:p>
+    <w:p>
+      <w:pPr>
+        <w:rPr>
+          <w:sz w:val="28"/>
+          <w:szCs w:val="28"/>
+        </w:rPr>
+      </w:pPr>
+      <w:r>
+        <w:rPr>
+          <w:sz w:val="28"/>
+          <w:szCs w:val="28"/>
+        </w:rPr>
+        <w:t xml:space="preserve">def </w:t>
+      </w:r>
+      <w:proofErr w:type="spellStart"/>
+      <w:r>
+        <w:rPr>
+          <w:sz w:val="28"/>
+          <w:szCs w:val="28"/>
+        </w:rPr>
+        <w:t>load_data</w:t>
+      </w:r>
+      <w:proofErr w:type="spellEnd"/>
+      <w:r>
+        <w:rPr>
+          <w:sz w:val="28"/>
+          <w:szCs w:val="28"/>
+        </w:rPr>
+        <w:t>():</w:t>
+      </w:r>
+    </w:p>
+    <w:p>
+      <w:pPr>
+        <w:rPr>
+          <w:sz w:val="28"/>
+          <w:szCs w:val="28"/>
+        </w:rPr>
+      </w:pPr>
+      <w:r>
+        <w:rPr>
+          <w:sz w:val="28"/>
+          <w:szCs w:val="28"/>
+        </w:rPr>
+        <w:t xml:space="preserve">    # Load datasets</w:t>
+      </w:r>
+    </w:p>
+    <w:p>
+      <w:pPr>
+        <w:rPr>
+          <w:sz w:val="28"/>
+          <w:szCs w:val="28"/>
+        </w:rPr>
+      </w:pPr>
+      <w:r>
+        <w:rPr>
+          <w:sz w:val="28"/>
+          <w:szCs w:val="28"/>
+        </w:rPr>
+        <w:t xml:space="preserve">    </w:t>
+      </w:r>
+      <w:proofErr w:type="spellStart"/>
+      <w:r>
+        <w:rPr>
+          <w:sz w:val="28"/>
+          <w:szCs w:val="28"/>
+        </w:rPr>
+        <w:t>bitcoin_data</w:t>
+      </w:r>
+      <w:proofErr w:type="spellEnd"/>
+      <w:r>
+        <w:rPr>
+          <w:sz w:val="28"/>
+          <w:szCs w:val="28"/>
+        </w:rPr>
+        <w:t xml:space="preserve"> = </w:t>
+      </w:r>
+      <w:proofErr w:type="spellStart"/>
+      <w:r>
+        <w:rPr>
+          <w:sz w:val="28"/>
+          <w:szCs w:val="28"/>
+        </w:rPr>
+        <w:t>pd.read_csv</w:t>
+      </w:r>
+      <w:proofErr w:type="spellEnd"/>
+      <w:r>
+        <w:rPr>
+          <w:sz w:val="28"/>
+          <w:szCs w:val="28"/>
+        </w:rPr>
+        <w:t xml:space="preserve">('bitcoin_price.csv', </w:t>
+      </w:r>
+      <w:proofErr w:type="spellStart"/>
+      <w:r>
+        <w:rPr>
+          <w:sz w:val="28"/>
+          <w:szCs w:val="28"/>
+        </w:rPr>
+        <w:t>parse_dates</w:t>
+      </w:r>
+      <w:proofErr w:type="spellEnd"/>
+      <w:r>
+        <w:rPr>
+          <w:sz w:val="28"/>
+          <w:szCs w:val="28"/>
+        </w:rPr>
+        <w:t xml:space="preserve">=['Date'], </w:t>
+      </w:r>
+      <w:proofErr w:type="spellStart"/>
+      <w:r>
+        <w:rPr>
+          <w:sz w:val="28"/>
+          <w:szCs w:val="28"/>
+        </w:rPr>
+        <w:t>index_col</w:t>
+      </w:r>
+      <w:proofErr w:type="spellEnd"/>
+      <w:r>
+        <w:rPr>
+          <w:sz w:val="28"/>
+          <w:szCs w:val="28"/>
+        </w:rPr>
+        <w:t>='Date')</w:t>
+      </w:r>
+    </w:p>
+    <w:p>
+      <w:pPr>
+        <w:rPr>
+          <w:sz w:val="28"/>
+          <w:szCs w:val="28"/>
+        </w:rPr>
+      </w:pPr>
+      <w:r>
+        <w:rPr>
+          <w:sz w:val="28"/>
+          <w:szCs w:val="28"/>
+        </w:rPr>
+        <w:t xml:space="preserve">    </w:t>
+      </w:r>
+      <w:proofErr w:type="spellStart"/>
+      <w:r>
+        <w:rPr>
+          <w:sz w:val="28"/>
+          <w:szCs w:val="28"/>
+        </w:rPr>
+        <w:t>fear_greed_data</w:t>
+      </w:r>
+      <w:proofErr w:type="spellEnd"/>
+      <w:r>
+        <w:rPr>
+          <w:sz w:val="28"/>
+          <w:szCs w:val="28"/>
+        </w:rPr>
+        <w:t xml:space="preserve"> = </w:t>
+      </w:r>
+      <w:proofErr w:type="spellStart"/>
+      <w:r>
+        <w:rPr>
+          <w:sz w:val="28"/>
+          <w:szCs w:val="28"/>
+        </w:rPr>
+        <w:t>pd.read_csv</w:t>
+      </w:r>
+      <w:proofErr w:type="spellEnd"/>
+      <w:r>
+        <w:rPr>
+          <w:sz w:val="28"/>
+          <w:szCs w:val="28"/>
+        </w:rPr>
+        <w:t xml:space="preserve">('fear_greed_index.csv', </w:t>
+      </w:r>
+      <w:proofErr w:type="spellStart"/>
+      <w:r>
+        <w:rPr>
+          <w:sz w:val="28"/>
+          <w:szCs w:val="28"/>
+        </w:rPr>
+        <w:t>parse_dates</w:t>
+      </w:r>
+      <w:proofErr w:type="spellEnd"/>
+      <w:r>
+        <w:rPr>
+          <w:sz w:val="28"/>
+          <w:szCs w:val="28"/>
+        </w:rPr>
+        <w:t xml:space="preserve">=['Date'], </w:t>
+      </w:r>
+      <w:proofErr w:type="spellStart"/>
+      <w:r>
+        <w:rPr>
+          <w:sz w:val="28"/>
+          <w:szCs w:val="28"/>
+        </w:rPr>
+        <w:t>index_col</w:t>
+      </w:r>
+      <w:proofErr w:type="spellEnd"/>
+      <w:r>
+        <w:rPr>
+          <w:sz w:val="28"/>
+          <w:szCs w:val="28"/>
+        </w:rPr>
+        <w:t>='Date')</w:t>
+      </w:r>
+    </w:p>
+    <w:p>
+      <w:pPr>
+        <w:rPr>
+          <w:sz w:val="28"/>
+          <w:szCs w:val="28"/>
+        </w:rPr>
+      </w:pPr>
+      <w:r>
+        <w:rPr>
+          <w:sz w:val="28"/>
+          <w:szCs w:val="28"/>
+        </w:rPr>
+        <w:t xml:space="preserve">    </w:t>
+      </w:r>
+      <w:proofErr w:type="spellStart"/>
+      <w:r>
+        <w:rPr>
+          <w:sz w:val="28"/>
+          <w:szCs w:val="28"/>
+        </w:rPr>
+        <w:t>volume_data</w:t>
+      </w:r>
+      <w:proofErr w:type="spellEnd"/>
+      <w:r>
+        <w:rPr>
+          <w:sz w:val="28"/>
+          <w:szCs w:val="28"/>
+        </w:rPr>
+        <w:t xml:space="preserve"> = </w:t>
+      </w:r>
+      <w:proofErr w:type="spellStart"/>
+      <w:r>
+        <w:rPr>
+          <w:sz w:val="28"/>
+          <w:szCs w:val="28"/>
+        </w:rPr>
+        <w:t>pd.read_csv</w:t>
+      </w:r>
+      <w:proofErr w:type="spellEnd"/>
+      <w:r>
+        <w:rPr>
+          <w:sz w:val="28"/>
+          <w:szCs w:val="28"/>
+        </w:rPr>
+        <w:t xml:space="preserve">('bitcoin_volume.csv', </w:t>
+      </w:r>
+      <w:proofErr w:type="spellStart"/>
+      <w:r>
+        <w:rPr>
+          <w:sz w:val="28"/>
+          <w:szCs w:val="28"/>
+        </w:rPr>
+        <w:t>parse_dates</w:t>
+      </w:r>
+      <w:proofErr w:type="spellEnd"/>
+      <w:r>
+        <w:rPr>
+          <w:sz w:val="28"/>
+          <w:szCs w:val="28"/>
+        </w:rPr>
+        <w:t xml:space="preserve">=['Date'], </w:t>
+      </w:r>
+      <w:proofErr w:type="spellStart"/>
+      <w:r>
+        <w:rPr>
+          <w:sz w:val="28"/>
+          <w:szCs w:val="28"/>
+        </w:rPr>
+        <w:t>index_col</w:t>
+      </w:r>
+      <w:proofErr w:type="spellEnd"/>
+      <w:r>
+        <w:rPr>
+          <w:sz w:val="28"/>
+          <w:szCs w:val="28"/>
+        </w:rPr>
+        <w:t>='Date')</w:t>
+      </w:r>
+    </w:p>
+    <w:p>
+      <w:pPr>
+        <w:rPr>
+          <w:sz w:val="28"/>
+          <w:szCs w:val="28"/>
+        </w:rPr>
+      </w:pPr>
+      <w:r>
+        <w:rPr>
+          <w:sz w:val="28"/>
+          <w:szCs w:val="28"/>
+        </w:rPr>
+        <w:t xml:space="preserve">    </w:t>
+      </w:r>
+    </w:p>
+    <w:p>
+      <w:pPr>
+        <w:rPr>
+          <w:sz w:val="28"/>
+          <w:szCs w:val="28"/>
+        </w:rPr>
+      </w:pPr>
+      <w:r>
+        <w:rPr>
+          <w:sz w:val="28"/>
+          <w:szCs w:val="28"/>
+        </w:rPr>
+        <w:t xml:space="preserve">    # Merge datasets</w:t>
+      </w:r>
+    </w:p>
+    <w:p>
+      <w:pPr>
+        <w:rPr>
+          <w:sz w:val="28"/>
+          <w:szCs w:val="28"/>
+        </w:rPr>
+      </w:pPr>
+      <w:r>
+        <w:rPr>
+          <w:sz w:val="28"/>
+          <w:szCs w:val="28"/>
+        </w:rPr>
+        <w:t xml:space="preserve">    data = </w:t>
+      </w:r>
+      <w:proofErr w:type="spellStart"/>
+      <w:r>
+        <w:rPr>
+          <w:sz w:val="28"/>
+          <w:szCs w:val="28"/>
+        </w:rPr>
+        <w:t>bitcoin_data.merge</w:t>
+      </w:r>
+      <w:proofErr w:type="spellEnd"/>
+      <w:r>
+        <w:rPr>
+          <w:sz w:val="28"/>
+          <w:szCs w:val="28"/>
+        </w:rPr>
+        <w:t>(</w:t>
+      </w:r>
+      <w:proofErr w:type="spellStart"/>
+      <w:r>
+        <w:rPr>
+          <w:sz w:val="28"/>
+          <w:szCs w:val="28"/>
+        </w:rPr>
+        <w:t>fear_greed_data</w:t>
+      </w:r>
+      <w:proofErr w:type="spellEnd"/>
+      <w:r>
+        <w:rPr>
+          <w:sz w:val="28"/>
+          <w:szCs w:val="28"/>
+        </w:rPr>
+        <w:t>, on='Date').merge(</w:t>
+      </w:r>
+      <w:proofErr w:type="spellStart"/>
+      <w:r>
+        <w:rPr>
+          <w:sz w:val="28"/>
+          <w:szCs w:val="28"/>
+        </w:rPr>
+        <w:t>volume_data</w:t>
+      </w:r>
+      <w:proofErr w:type="spellEnd"/>
+      <w:r>
+        <w:rPr>
+          <w:sz w:val="28"/>
+          <w:szCs w:val="28"/>
+        </w:rPr>
+        <w:t>, on='Date')</w:t>
+      </w:r>
+    </w:p>
+    <w:p>
+      <w:pPr>
+        <w:rPr>
+          <w:sz w:val="28"/>
+          <w:szCs w:val="28"/>
+        </w:rPr>
+      </w:pPr>
+      <w:r>
+        <w:rPr>
+          <w:sz w:val="28"/>
+          <w:szCs w:val="28"/>
+        </w:rPr>
+        <w:t xml:space="preserve">    </w:t>
+      </w:r>
+    </w:p>
+    <w:p>
+      <w:pPr>
+        <w:rPr>
+          <w:sz w:val="28"/>
+          <w:szCs w:val="28"/>
+        </w:rPr>
+      </w:pPr>
+      <w:r>
+        <w:rPr>
+          <w:sz w:val="28"/>
+          <w:szCs w:val="28"/>
+        </w:rPr>
+        <w:t xml:space="preserve">    # Handle missing values</w:t>
+      </w:r>
+    </w:p>
+    <w:p>
+      <w:pPr>
+        <w:rPr>
+          <w:sz w:val="28"/>
+          <w:szCs w:val="28"/>
+        </w:rPr>
+      </w:pPr>
+      <w:r>
+        <w:rPr>
+          <w:sz w:val="28"/>
+          <w:szCs w:val="28"/>
+        </w:rPr>
+        <w:t xml:space="preserve">    data = </w:t>
+      </w:r>
+      <w:proofErr w:type="spellStart"/>
+      <w:r>
+        <w:rPr>
+          <w:sz w:val="28"/>
+          <w:szCs w:val="28"/>
+        </w:rPr>
+        <w:t>data.fillna</w:t>
+      </w:r>
+      <w:proofErr w:type="spellEnd"/>
+      <w:r>
+        <w:rPr>
+          <w:sz w:val="28"/>
+          <w:szCs w:val="28"/>
+        </w:rPr>
+        <w:t>(method='</w:t>
+      </w:r>
+      <w:proofErr w:type="spellStart"/>
+      <w:r>
+        <w:rPr>
+          <w:sz w:val="28"/>
+          <w:szCs w:val="28"/>
+        </w:rPr>
+        <w:t>ffill</w:t>
+      </w:r>
+      <w:proofErr w:type="spellEnd"/>
+      <w:r>
+        <w:rPr>
+          <w:sz w:val="28"/>
+          <w:szCs w:val="28"/>
+        </w:rPr>
+        <w:t>')</w:t>
+      </w:r>
+    </w:p>
+    <w:p>
+      <w:pPr>
+        <w:rPr>
+          <w:sz w:val="28"/>
+          <w:szCs w:val="28"/>
+        </w:rPr>
+      </w:pPr>
+      <w:r>
+        <w:rPr>
+          <w:sz w:val="28"/>
+          <w:szCs w:val="28"/>
+        </w:rPr>
+        <w:t xml:space="preserve">    </w:t>
+      </w:r>
+    </w:p>
+    <w:p>
+      <w:pPr>
+        <w:rPr>
+          <w:sz w:val="28"/>
+          <w:szCs w:val="28"/>
+        </w:rPr>
+      </w:pPr>
+      <w:r>
+        <w:rPr>
+          <w:sz w:val="28"/>
+          <w:szCs w:val="28"/>
+        </w:rPr>
+        <w:t xml:space="preserve">    return data</w:t>
+      </w:r>
+    </w:p>
+    <w:p>
+      <w:pPr>
+        <w:rPr>
+          <w:sz w:val="28"/>
+          <w:szCs w:val="28"/>
+        </w:rPr>
+      </w:pPr>
+    </w:p>
+    <w:p>
+      <w:pPr>
+        <w:rPr>
+          <w:sz w:val="28"/>
+          <w:szCs w:val="28"/>
+        </w:rPr>
+      </w:pPr>
+      <w:r>
+        <w:rPr>
+          <w:sz w:val="28"/>
+          <w:szCs w:val="28"/>
+        </w:rPr>
+        <w:t xml:space="preserve">def </w:t>
+      </w:r>
+      <w:proofErr w:type="spellStart"/>
+      <w:r>
+        <w:rPr>
+          <w:sz w:val="28"/>
+          <w:szCs w:val="28"/>
+        </w:rPr>
+        <w:t>create_features</w:t>
+      </w:r>
+      <w:proofErr w:type="spellEnd"/>
+      <w:r>
+        <w:rPr>
+          <w:sz w:val="28"/>
+          <w:szCs w:val="28"/>
+        </w:rPr>
+        <w:t>(data):</w:t>
+      </w:r>
+    </w:p>
+    <w:p>
+      <w:pPr>
+        <w:rPr>
+          <w:sz w:val="28"/>
+          <w:szCs w:val="28"/>
+        </w:rPr>
+      </w:pPr>
+      <w:r>
+        <w:rPr>
+          <w:sz w:val="28"/>
+          <w:szCs w:val="28"/>
+        </w:rPr>
+        <w:t xml:space="preserve">    # Create lag features</w:t>
+      </w:r>
+    </w:p>
+    <w:p>
+      <w:pPr>
+        <w:rPr>
+          <w:sz w:val="28"/>
+          <w:szCs w:val="28"/>
+        </w:rPr>
+      </w:pPr>
+      <w:r>
+        <w:rPr>
+          <w:sz w:val="28"/>
+          <w:szCs w:val="28"/>
+        </w:rPr>
+        <w:t xml:space="preserve">    data['Price_Lag1'] = data['Price'].shift(1)</w:t>
+      </w:r>
+    </w:p>
+    <w:p>
+      <w:pPr>
+        <w:rPr>
+          <w:sz w:val="28"/>
+          <w:szCs w:val="28"/>
+        </w:rPr>
+      </w:pPr>
+      <w:r>
+        <w:rPr>
+          <w:sz w:val="28"/>
+          <w:szCs w:val="28"/>
+        </w:rPr>
+        <w:t xml:space="preserve">    data['Volume_Lag1'] = data['Volume'].shift(1)</w:t>
+      </w:r>
+    </w:p>
+    <w:p>
+      <w:pPr>
+        <w:rPr>
+          <w:sz w:val="28"/>
+          <w:szCs w:val="28"/>
+        </w:rPr>
+      </w:pPr>
+      <w:r>
+        <w:rPr>
+          <w:sz w:val="28"/>
+          <w:szCs w:val="28"/>
+        </w:rPr>
+        <w:t xml:space="preserve">    data['FearGreed_Lag1'] = data['</w:t>
+      </w:r>
+      <w:proofErr w:type="spellStart"/>
+      <w:r>
+        <w:rPr>
+          <w:sz w:val="28"/>
+          <w:szCs w:val="28"/>
+        </w:rPr>
+        <w:t>FearGreed</w:t>
+      </w:r>
+      <w:proofErr w:type="spellEnd"/>
+      <w:r>
+        <w:rPr>
+          <w:sz w:val="28"/>
+          <w:szCs w:val="28"/>
+        </w:rPr>
+        <w:t>'].shift(1)</w:t>
+      </w:r>
+    </w:p>
+    <w:p>
+      <w:pPr>
+        <w:rPr>
+          <w:sz w:val="28"/>
+          <w:szCs w:val="28"/>
+        </w:rPr>
+      </w:pPr>
+      <w:r>
+        <w:rPr>
+          <w:sz w:val="28"/>
+          <w:szCs w:val="28"/>
+        </w:rPr>
+        <w:t xml:space="preserve">    data = </w:t>
+      </w:r>
+      <w:proofErr w:type="spellStart"/>
+      <w:r>
+        <w:rPr>
+          <w:sz w:val="28"/>
+          <w:szCs w:val="28"/>
+        </w:rPr>
+        <w:t>data.dropna</w:t>
+      </w:r>
+      <w:proofErr w:type="spellEnd"/>
+      <w:r>
+        <w:rPr>
+          <w:sz w:val="28"/>
+          <w:szCs w:val="28"/>
+        </w:rPr>
+        <w:t>()</w:t>
+      </w:r>
+    </w:p>
+    <w:p>
+      <w:pPr>
+        <w:rPr>
+          <w:sz w:val="28"/>
+          <w:szCs w:val="28"/>
+        </w:rPr>
+      </w:pPr>
+      <w:r>
+        <w:rPr>
+          <w:sz w:val="28"/>
+          <w:szCs w:val="28"/>
+        </w:rPr>
+        <w:t xml:space="preserve">    </w:t>
+      </w:r>
+    </w:p>
+    <w:p>
+      <w:pPr>
+        <w:rPr>
+          <w:sz w:val="28"/>
+          <w:szCs w:val="28"/>
+        </w:rPr>
+      </w:pPr>
+      <w:r>
+        <w:rPr>
+          <w:sz w:val="28"/>
+          <w:szCs w:val="28"/>
+        </w:rPr>
+        <w:t xml:space="preserve">    return data</w:t>
+      </w:r>
+    </w:p>
+    <w:p>
+      <w:pPr>
+        <w:rPr>
+          <w:sz w:val="28"/>
+          <w:szCs w:val="28"/>
+        </w:rPr>
+      </w:pPr>
+    </w:p>
+    <w:p>
+      <w:pPr>
+        <w:rPr>
+          <w:sz w:val="28"/>
+          <w:szCs w:val="28"/>
+        </w:rPr>
+      </w:pPr>
+      <w:r>
+        <w:rPr>
+          <w:sz w:val="28"/>
+          <w:szCs w:val="28"/>
+        </w:rPr>
+        <w:t xml:space="preserve">def </w:t>
+      </w:r>
+      <w:proofErr w:type="spellStart"/>
+      <w:r>
+        <w:rPr>
+          <w:sz w:val="28"/>
+          <w:szCs w:val="28"/>
+        </w:rPr>
+        <w:t>split_data</w:t>
+      </w:r>
+      <w:proofErr w:type="spellEnd"/>
+      <w:r>
+        <w:rPr>
+          <w:sz w:val="28"/>
+          <w:szCs w:val="28"/>
+        </w:rPr>
+        <w:t>(data):</w:t>
+      </w:r>
+    </w:p>
+    <w:p>
+      <w:pPr>
+        <w:rPr>
+          <w:sz w:val="28"/>
+          <w:szCs w:val="28"/>
+        </w:rPr>
+      </w:pPr>
+      <w:r>
+        <w:rPr>
+          <w:sz w:val="28"/>
+          <w:szCs w:val="28"/>
+        </w:rPr>
+        <w:t xml:space="preserve">    # Define features and target</w:t>
+      </w:r>
+    </w:p>
+    <w:p>
+      <w:pPr>
+        <w:rPr>
+          <w:sz w:val="28"/>
+          <w:szCs w:val="28"/>
+        </w:rPr>
+      </w:pPr>
+      <w:r>
+        <w:rPr>
+          <w:sz w:val="28"/>
+          <w:szCs w:val="28"/>
+        </w:rPr>
+        <w:t xml:space="preserve">    features = ['Price_Lag1', 'Volume_Lag1', 'FearGreed_Lag1']</w:t>
+      </w:r>
+    </w:p>
+    <w:p>
+      <w:pPr>
+        <w:rPr>
+          <w:sz w:val="28"/>
+          <w:szCs w:val="28"/>
+        </w:rPr>
+      </w:pPr>
+      <w:r>
+        <w:rPr>
+          <w:sz w:val="28"/>
+          <w:szCs w:val="28"/>
+        </w:rPr>
+        <w:t xml:space="preserve">    target = 'Price'</w:t>
+      </w:r>
+    </w:p>
+    <w:p>
+      <w:pPr>
+        <w:rPr>
+          <w:sz w:val="28"/>
+          <w:szCs w:val="28"/>
+        </w:rPr>
+      </w:pPr>
+      <w:r>
+        <w:rPr>
+          <w:sz w:val="28"/>
+          <w:szCs w:val="28"/>
+        </w:rPr>
+        <w:t xml:space="preserve">    </w:t>
+      </w:r>
+    </w:p>
+    <w:p>
+      <w:pPr>
+        <w:rPr>
+          <w:sz w:val="28"/>
+          <w:szCs w:val="28"/>
+        </w:rPr>
+      </w:pPr>
+      <w:r>
+        <w:rPr>
+          <w:sz w:val="28"/>
+          <w:szCs w:val="28"/>
+        </w:rPr>
+        <w:t xml:space="preserve">    # Split the data into training and testing sets</w:t>
+      </w:r>
+    </w:p>
+    <w:p>
+      <w:pPr>
+        <w:rPr>
+          <w:sz w:val="28"/>
+          <w:szCs w:val="28"/>
+        </w:rPr>
+      </w:pPr>
+      <w:r>
+        <w:rPr>
+          <w:sz w:val="28"/>
+          <w:szCs w:val="28"/>
+        </w:rPr>
+        <w:t xml:space="preserve">    X = data[features]</w:t>
+      </w:r>
+    </w:p>
+    <w:p>
+      <w:pPr>
+        <w:rPr>
+          <w:sz w:val="28"/>
+          <w:szCs w:val="28"/>
+        </w:rPr>
+      </w:pPr>
+      <w:r>
+        <w:rPr>
+          <w:sz w:val="28"/>
+          <w:szCs w:val="28"/>
+        </w:rPr>
+        <w:t xml:space="preserve">    y = data[target]</w:t>
+      </w:r>
+    </w:p>
+    <w:p>
+      <w:pPr>
+        <w:rPr>
+          <w:sz w:val="28"/>
+          <w:szCs w:val="28"/>
+        </w:rPr>
+      </w:pPr>
+      <w:r>
+        <w:rPr>
+          <w:sz w:val="28"/>
+          <w:szCs w:val="28"/>
+        </w:rPr>
+        <w:t xml:space="preserve">    </w:t>
+      </w:r>
+      <w:proofErr w:type="spellStart"/>
+      <w:r>
+        <w:rPr>
+          <w:sz w:val="28"/>
+          <w:szCs w:val="28"/>
+        </w:rPr>
+        <w:t>X_train</w:t>
+      </w:r>
+      <w:proofErr w:type="spellEnd"/>
+      <w:r>
+        <w:rPr>
+          <w:sz w:val="28"/>
+          <w:szCs w:val="28"/>
+        </w:rPr>
+        <w:t xml:space="preserve">, </w:t>
+      </w:r>
+      <w:proofErr w:type="spellStart"/>
+      <w:r>
+        <w:rPr>
+          <w:sz w:val="28"/>
+          <w:szCs w:val="28"/>
+        </w:rPr>
+        <w:t>X_test</w:t>
+      </w:r>
+      <w:proofErr w:type="spellEnd"/>
+      <w:r>
+        <w:rPr>
+          <w:sz w:val="28"/>
+          <w:szCs w:val="28"/>
+        </w:rPr>
+        <w:t xml:space="preserve">, </w:t>
+      </w:r>
+      <w:proofErr w:type="spellStart"/>
+      <w:r>
+        <w:rPr>
+          <w:sz w:val="28"/>
+          <w:szCs w:val="28"/>
+        </w:rPr>
+        <w:t>y_train</w:t>
+      </w:r>
+      <w:proofErr w:type="spellEnd"/>
+      <w:r>
+        <w:rPr>
+          <w:sz w:val="28"/>
+          <w:szCs w:val="28"/>
+        </w:rPr>
+        <w:t xml:space="preserve">, </w:t>
+      </w:r>
+      <w:proofErr w:type="spellStart"/>
+      <w:r>
+        <w:rPr>
+          <w:sz w:val="28"/>
+          <w:szCs w:val="28"/>
+        </w:rPr>
+        <w:t>y_test</w:t>
+      </w:r>
+      <w:proofErr w:type="spellEnd"/>
+      <w:r>
+        <w:rPr>
+          <w:sz w:val="28"/>
+          <w:szCs w:val="28"/>
+        </w:rPr>
+        <w:t xml:space="preserve"> = </w:t>
+      </w:r>
+      <w:proofErr w:type="spellStart"/>
+      <w:r>
+        <w:rPr>
+          <w:sz w:val="28"/>
+          <w:szCs w:val="28"/>
+        </w:rPr>
+        <w:t>train_test_split</w:t>
+      </w:r>
+      <w:proofErr w:type="spellEnd"/>
+      <w:r>
+        <w:rPr>
+          <w:sz w:val="28"/>
+          <w:szCs w:val="28"/>
+        </w:rPr>
+        <w:t xml:space="preserve">(X, y, </w:t>
+      </w:r>
+      <w:proofErr w:type="spellStart"/>
+      <w:r>
+        <w:rPr>
+          <w:sz w:val="28"/>
+          <w:szCs w:val="28"/>
+        </w:rPr>
+        <w:t>test_size</w:t>
+      </w:r>
+      <w:proofErr w:type="spellEnd"/>
+      <w:r>
+        <w:rPr>
+          <w:sz w:val="28"/>
+          <w:szCs w:val="28"/>
+        </w:rPr>
+        <w:t>=0.2, shuffle=False)</w:t>
+      </w:r>
+    </w:p>
+    <w:p>
+      <w:pPr>
+        <w:rPr>
+          <w:sz w:val="28"/>
+          <w:szCs w:val="28"/>
+        </w:rPr>
+      </w:pPr>
+      <w:r>
+        <w:rPr>
+          <w:sz w:val="28"/>
+          <w:szCs w:val="28"/>
+        </w:rPr>
+        <w:t xml:space="preserve">    </w:t>
+      </w:r>
+    </w:p>
+    <w:p>
+      <w:pPr>
+        <w:rPr>
+          <w:sz w:val="28"/>
+          <w:szCs w:val="28"/>
+        </w:rPr>
+      </w:pPr>
+      <w:r>
+        <w:rPr>
+          <w:sz w:val="28"/>
+          <w:szCs w:val="28"/>
+        </w:rPr>
+        <w:t xml:space="preserve">    return </w:t>
+      </w:r>
+      <w:proofErr w:type="spellStart"/>
+      <w:r>
+        <w:rPr>
+          <w:sz w:val="28"/>
+          <w:szCs w:val="28"/>
+        </w:rPr>
+        <w:t>X_train</w:t>
+      </w:r>
+      <w:proofErr w:type="spellEnd"/>
+      <w:r>
+        <w:rPr>
+          <w:sz w:val="28"/>
+          <w:szCs w:val="28"/>
+        </w:rPr>
+        <w:t xml:space="preserve">, </w:t>
+      </w:r>
+      <w:proofErr w:type="spellStart"/>
+      <w:r>
+        <w:rPr>
+          <w:sz w:val="28"/>
+          <w:szCs w:val="28"/>
+        </w:rPr>
+        <w:t>X_test</w:t>
+      </w:r>
+      <w:proofErr w:type="spellEnd"/>
+      <w:r>
+        <w:rPr>
+          <w:sz w:val="28"/>
+          <w:szCs w:val="28"/>
+        </w:rPr>
+        <w:t xml:space="preserve">, </w:t>
+      </w:r>
+      <w:proofErr w:type="spellStart"/>
+      <w:r>
+        <w:rPr>
+          <w:sz w:val="28"/>
+          <w:szCs w:val="28"/>
+        </w:rPr>
+        <w:t>y_train</w:t>
+      </w:r>
+      <w:proofErr w:type="spellEnd"/>
+      <w:r>
+        <w:rPr>
+          <w:sz w:val="28"/>
+          <w:szCs w:val="28"/>
+        </w:rPr>
+        <w:t xml:space="preserve">, </w:t>
+      </w:r>
+      <w:proofErr w:type="spellStart"/>
+      <w:r>
+        <w:rPr>
+          <w:sz w:val="28"/>
+          <w:szCs w:val="28"/>
+        </w:rPr>
+        <w:t>y_test</w:t>
+      </w:r>
+      <w:proofErr w:type="spellEnd"/>
+    </w:p>
+    <w:p>
+      <w:pPr>
+        <w:rPr>
+          <w:sz w:val="28"/>
+          <w:szCs w:val="28"/>
+        </w:rPr>
+      </w:pPr>
+    </w:p>
+    <w:p>
+      <w:pPr>
+        <w:rPr>
+          <w:sz w:val="28"/>
+          <w:szCs w:val="28"/>
+        </w:rPr>
+      </w:pPr>
+      <w:r>
+        <w:rPr>
+          <w:sz w:val="28"/>
+          <w:szCs w:val="28"/>
+        </w:rPr>
+        <w:t xml:space="preserve">def </w:t>
+      </w:r>
+      <w:proofErr w:type="spellStart"/>
+      <w:r>
+        <w:rPr>
+          <w:sz w:val="28"/>
+          <w:szCs w:val="28"/>
+        </w:rPr>
+        <w:t>train_model</w:t>
+      </w:r>
+      <w:proofErr w:type="spellEnd"/>
+      <w:r>
+        <w:rPr>
+          <w:sz w:val="28"/>
+          <w:szCs w:val="28"/>
+        </w:rPr>
+        <w:t>(</w:t>
+      </w:r>
+      <w:proofErr w:type="spellStart"/>
+      <w:r>
+        <w:rPr>
+          <w:sz w:val="28"/>
+          <w:szCs w:val="28"/>
+        </w:rPr>
+        <w:t>X_train</w:t>
+      </w:r>
+      <w:proofErr w:type="spellEnd"/>
+      <w:r>
+        <w:rPr>
+          <w:sz w:val="28"/>
+          <w:szCs w:val="28"/>
+        </w:rPr>
+        <w:t xml:space="preserve">, </w:t>
+      </w:r>
+      <w:proofErr w:type="spellStart"/>
+      <w:r>
+        <w:rPr>
+          <w:sz w:val="28"/>
+          <w:szCs w:val="28"/>
+        </w:rPr>
+        <w:t>y_train</w:t>
+      </w:r>
+      <w:proofErr w:type="spellEnd"/>
+      <w:r>
+        <w:rPr>
+          <w:sz w:val="28"/>
+          <w:szCs w:val="28"/>
+        </w:rPr>
+        <w:t>):</w:t>
+      </w:r>
+    </w:p>
+    <w:p>
+      <w:pPr>
+        <w:rPr>
+          <w:sz w:val="28"/>
+          <w:szCs w:val="28"/>
+        </w:rPr>
+      </w:pPr>
+      <w:r>
+        <w:rPr>
+          <w:sz w:val="28"/>
+          <w:szCs w:val="28"/>
+        </w:rPr>
+        <w:t xml:space="preserve">    # Initialize and train the model</w:t>
+      </w:r>
+    </w:p>
+    <w:p>
+      <w:pPr>
+        <w:rPr>
+          <w:sz w:val="28"/>
+          <w:szCs w:val="28"/>
+        </w:rPr>
+      </w:pPr>
+      <w:r>
+        <w:rPr>
+          <w:sz w:val="28"/>
+          <w:szCs w:val="28"/>
+        </w:rPr>
+        <w:t xml:space="preserve">    model = </w:t>
+      </w:r>
+      <w:proofErr w:type="spellStart"/>
+      <w:r>
+        <w:rPr>
+          <w:sz w:val="28"/>
+          <w:szCs w:val="28"/>
+        </w:rPr>
+        <w:t>RandomForestRegressor</w:t>
+      </w:r>
+      <w:proofErr w:type="spellEnd"/>
+      <w:r>
+        <w:rPr>
+          <w:sz w:val="28"/>
+          <w:szCs w:val="28"/>
+        </w:rPr>
+        <w:t>(</w:t>
+      </w:r>
+      <w:proofErr w:type="spellStart"/>
+      <w:r>
+        <w:rPr>
+          <w:sz w:val="28"/>
+          <w:szCs w:val="28"/>
+        </w:rPr>
+        <w:t>n_estimators</w:t>
+      </w:r>
+      <w:proofErr w:type="spellEnd"/>
+      <w:r>
+        <w:rPr>
+          <w:sz w:val="28"/>
+          <w:szCs w:val="28"/>
+        </w:rPr>
+        <w:t xml:space="preserve">=100, </w:t>
+      </w:r>
+      <w:proofErr w:type="spellStart"/>
+      <w:r>
+        <w:rPr>
+          <w:sz w:val="28"/>
+          <w:szCs w:val="28"/>
+        </w:rPr>
+        <w:t>random_state</w:t>
+      </w:r>
+      <w:proofErr w:type="spellEnd"/>
+      <w:r>
+        <w:rPr>
+          <w:sz w:val="28"/>
+          <w:szCs w:val="28"/>
+        </w:rPr>
+        <w:t>=42)</w:t>
+      </w:r>
+    </w:p>
+    <w:p>
+      <w:pPr>
+        <w:rPr>
+          <w:sz w:val="28"/>
+          <w:szCs w:val="28"/>
+        </w:rPr>
+      </w:pPr>
+      <w:r>
+        <w:rPr>
+          <w:sz w:val="28"/>
+          <w:szCs w:val="28"/>
+        </w:rPr>
+        <w:t xml:space="preserve">    </w:t>
+      </w:r>
+      <w:proofErr w:type="spellStart"/>
+      <w:r>
+        <w:rPr>
+          <w:sz w:val="28"/>
+          <w:szCs w:val="28"/>
+        </w:rPr>
+        <w:t>model.fit</w:t>
+      </w:r>
+      <w:proofErr w:type="spellEnd"/>
+      <w:r>
+        <w:rPr>
+          <w:sz w:val="28"/>
+          <w:szCs w:val="28"/>
+        </w:rPr>
+        <w:t>(</w:t>
+      </w:r>
+      <w:proofErr w:type="spellStart"/>
+      <w:r>
+        <w:rPr>
+          <w:sz w:val="28"/>
+          <w:szCs w:val="28"/>
+        </w:rPr>
+        <w:t>X_train</w:t>
+      </w:r>
+      <w:proofErr w:type="spellEnd"/>
+      <w:r>
+        <w:rPr>
+          <w:sz w:val="28"/>
+          <w:szCs w:val="28"/>
+        </w:rPr>
+        <w:t xml:space="preserve">, </w:t>
+      </w:r>
+      <w:proofErr w:type="spellStart"/>
+      <w:r>
+        <w:rPr>
+          <w:sz w:val="28"/>
+          <w:szCs w:val="28"/>
+        </w:rPr>
+        <w:t>y_train</w:t>
+      </w:r>
+      <w:proofErr w:type="spellEnd"/>
+      <w:r>
+        <w:rPr>
+          <w:sz w:val="28"/>
+          <w:szCs w:val="28"/>
+        </w:rPr>
+        <w:t>)</w:t>
+      </w:r>
+    </w:p>
+    <w:p>
+      <w:pPr>
+        <w:rPr>
+          <w:sz w:val="28"/>
+          <w:szCs w:val="28"/>
+        </w:rPr>
+      </w:pPr>
+      <w:r>
+        <w:rPr>
+          <w:sz w:val="28"/>
+          <w:szCs w:val="28"/>
+        </w:rPr>
+        <w:t xml:space="preserve">    </w:t>
+      </w:r>
+    </w:p>
+    <w:p>
+      <w:pPr>
+        <w:rPr>
+          <w:sz w:val="28"/>
+          <w:szCs w:val="28"/>
+        </w:rPr>
+      </w:pPr>
+      <w:r>
+        <w:rPr>
+          <w:sz w:val="28"/>
+          <w:szCs w:val="28"/>
+        </w:rPr>
+        <w:t xml:space="preserve">    return model</w:t>
+      </w:r>
+    </w:p>
+    <w:p>
+      <w:pPr>
+        <w:rPr>
+          <w:sz w:val="28"/>
+          <w:szCs w:val="28"/>
+        </w:rPr>
+      </w:pPr>
+    </w:p>
+    <w:p>
+      <w:pPr>
+        <w:rPr>
+          <w:sz w:val="28"/>
+          <w:szCs w:val="28"/>
+        </w:rPr>
+      </w:pPr>
+      <w:r>
+        <w:rPr>
+          <w:sz w:val="28"/>
+          <w:szCs w:val="28"/>
+        </w:rPr>
+        <w:t xml:space="preserve">def </w:t>
+      </w:r>
+      <w:proofErr w:type="spellStart"/>
+      <w:r>
+        <w:rPr>
+          <w:sz w:val="28"/>
+          <w:szCs w:val="28"/>
+        </w:rPr>
+        <w:t>evaluate_model</w:t>
+      </w:r>
+      <w:proofErr w:type="spellEnd"/>
+      <w:r>
+        <w:rPr>
+          <w:sz w:val="28"/>
+          <w:szCs w:val="28"/>
+        </w:rPr>
+        <w:t xml:space="preserve">(model, </w:t>
+      </w:r>
+      <w:proofErr w:type="spellStart"/>
+      <w:r>
+        <w:rPr>
+          <w:sz w:val="28"/>
+          <w:szCs w:val="28"/>
+        </w:rPr>
+        <w:t>X_test</w:t>
+      </w:r>
+      <w:proofErr w:type="spellEnd"/>
+      <w:r>
+        <w:rPr>
+          <w:sz w:val="28"/>
+          <w:szCs w:val="28"/>
+        </w:rPr>
+        <w:t xml:space="preserve">, </w:t>
+      </w:r>
+      <w:proofErr w:type="spellStart"/>
+      <w:r>
+        <w:rPr>
+          <w:sz w:val="28"/>
+          <w:szCs w:val="28"/>
+        </w:rPr>
+        <w:t>y_test</w:t>
+      </w:r>
+      <w:proofErr w:type="spellEnd"/>
+      <w:r>
+        <w:rPr>
+          <w:sz w:val="28"/>
+          <w:szCs w:val="28"/>
+        </w:rPr>
+        <w:t>):</w:t>
+      </w:r>
+    </w:p>
+    <w:p>
+      <w:pPr>
+        <w:rPr>
+          <w:sz w:val="28"/>
+          <w:szCs w:val="28"/>
+        </w:rPr>
+      </w:pPr>
+      <w:r>
+        <w:rPr>
+          <w:sz w:val="28"/>
+          <w:szCs w:val="28"/>
+        </w:rPr>
+        <w:t xml:space="preserve">    # Make predictions</w:t>
+      </w:r>
+    </w:p>
+    <w:p>
+      <w:pPr>
+        <w:rPr>
+          <w:sz w:val="28"/>
+          <w:szCs w:val="28"/>
+        </w:rPr>
+      </w:pPr>
+      <w:r>
+        <w:rPr>
+          <w:sz w:val="28"/>
+          <w:szCs w:val="28"/>
+        </w:rPr>
+        <w:t xml:space="preserve">    </w:t>
+      </w:r>
+      <w:proofErr w:type="spellStart"/>
+      <w:r>
+        <w:rPr>
+          <w:sz w:val="28"/>
+          <w:szCs w:val="28"/>
+        </w:rPr>
+        <w:t>y_pred</w:t>
+      </w:r>
+      <w:proofErr w:type="spellEnd"/>
+      <w:r>
+        <w:rPr>
+          <w:sz w:val="28"/>
+          <w:szCs w:val="28"/>
+        </w:rPr>
+        <w:t xml:space="preserve"> = </w:t>
+      </w:r>
+      <w:proofErr w:type="spellStart"/>
+      <w:r>
+        <w:rPr>
+          <w:sz w:val="28"/>
+          <w:szCs w:val="28"/>
+        </w:rPr>
+        <w:t>model.predict</w:t>
+      </w:r>
+      <w:proofErr w:type="spellEnd"/>
+      <w:r>
+        <w:rPr>
+          <w:sz w:val="28"/>
+          <w:szCs w:val="28"/>
+        </w:rPr>
+        <w:t>(</w:t>
+      </w:r>
+      <w:proofErr w:type="spellStart"/>
+      <w:r>
+        <w:rPr>
+          <w:sz w:val="28"/>
+          <w:szCs w:val="28"/>
+        </w:rPr>
+        <w:t>X_test</w:t>
+      </w:r>
+      <w:proofErr w:type="spellEnd"/>
+      <w:r>
+        <w:rPr>
+          <w:sz w:val="28"/>
+          <w:szCs w:val="28"/>
+        </w:rPr>
+        <w:t>)</w:t>
+      </w:r>
+    </w:p>
+    <w:p>
+      <w:pPr>
+        <w:rPr>
+          <w:sz w:val="28"/>
+          <w:szCs w:val="28"/>
+        </w:rPr>
+      </w:pPr>
+      <w:r>
+        <w:rPr>
+          <w:sz w:val="28"/>
+          <w:szCs w:val="28"/>
+        </w:rPr>
+        <w:t xml:space="preserve">    </w:t>
+      </w:r>
+    </w:p>
+    <w:p>
+      <w:pPr>
+        <w:rPr>
+          <w:sz w:val="28"/>
+          <w:szCs w:val="28"/>
+        </w:rPr>
+      </w:pPr>
+      <w:r>
+        <w:rPr>
+          <w:sz w:val="28"/>
+          <w:szCs w:val="28"/>
+        </w:rPr>
+        <w:t xml:space="preserve">    # Evaluate the model</w:t>
+      </w:r>
+    </w:p>
+    <w:p>
+      <w:pPr>
+        <w:rPr>
+          <w:sz w:val="28"/>
+          <w:szCs w:val="28"/>
+        </w:rPr>
+      </w:pPr>
+      <w:r>
+        <w:rPr>
+          <w:sz w:val="28"/>
+          <w:szCs w:val="28"/>
+        </w:rPr>
+        <w:t xml:space="preserve">    </w:t>
+      </w:r>
+      <w:proofErr w:type="spellStart"/>
+      <w:r>
+        <w:rPr>
+          <w:sz w:val="28"/>
+          <w:szCs w:val="28"/>
+        </w:rPr>
+        <w:t>mse</w:t>
+      </w:r>
+      <w:proofErr w:type="spellEnd"/>
+      <w:r>
+        <w:rPr>
+          <w:sz w:val="28"/>
+          <w:szCs w:val="28"/>
+        </w:rPr>
+        <w:t xml:space="preserve"> = </w:t>
+      </w:r>
+      <w:proofErr w:type="spellStart"/>
+      <w:r>
+        <w:rPr>
+          <w:sz w:val="28"/>
+          <w:szCs w:val="28"/>
+        </w:rPr>
+        <w:t>mean_squared_error</w:t>
+      </w:r>
+      <w:proofErr w:type="spellEnd"/>
+      <w:r>
+        <w:rPr>
+          <w:sz w:val="28"/>
+          <w:szCs w:val="28"/>
+        </w:rPr>
+        <w:t>(</w:t>
+      </w:r>
+      <w:proofErr w:type="spellStart"/>
+      <w:r>
+        <w:rPr>
+          <w:sz w:val="28"/>
+          <w:szCs w:val="28"/>
+        </w:rPr>
+        <w:t>y_test</w:t>
+      </w:r>
+      <w:proofErr w:type="spellEnd"/>
+      <w:r>
+        <w:rPr>
+          <w:sz w:val="28"/>
+          <w:szCs w:val="28"/>
+        </w:rPr>
+        <w:t xml:space="preserve">, </w:t>
+      </w:r>
+      <w:proofErr w:type="spellStart"/>
+      <w:r>
+        <w:rPr>
+          <w:sz w:val="28"/>
+          <w:szCs w:val="28"/>
+        </w:rPr>
+        <w:t>y_pred</w:t>
+      </w:r>
+      <w:proofErr w:type="spellEnd"/>
+      <w:r>
+        <w:rPr>
+          <w:sz w:val="28"/>
+          <w:szCs w:val="28"/>
+        </w:rPr>
+        <w:t>)</w:t>
+      </w:r>
+    </w:p>
+    <w:p>
+      <w:pPr>
+        <w:rPr>
+          <w:sz w:val="28"/>
+          <w:szCs w:val="28"/>
+        </w:rPr>
+      </w:pPr>
+      <w:r>
+        <w:rPr>
+          <w:sz w:val="28"/>
+          <w:szCs w:val="28"/>
+        </w:rPr>
+        <w:t xml:space="preserve">    r2 = r2_score(</w:t>
+      </w:r>
+      <w:proofErr w:type="spellStart"/>
+      <w:r>
+        <w:rPr>
+          <w:sz w:val="28"/>
+          <w:szCs w:val="28"/>
+        </w:rPr>
+        <w:t>y_test</w:t>
+      </w:r>
+      <w:proofErr w:type="spellEnd"/>
+      <w:r>
+        <w:rPr>
+          <w:sz w:val="28"/>
+          <w:szCs w:val="28"/>
+        </w:rPr>
+        <w:t xml:space="preserve">, </w:t>
+      </w:r>
+      <w:proofErr w:type="spellStart"/>
+      <w:r>
+        <w:rPr>
+          <w:sz w:val="28"/>
+          <w:szCs w:val="28"/>
+        </w:rPr>
+        <w:t>y_pred</w:t>
+      </w:r>
+      <w:proofErr w:type="spellEnd"/>
+      <w:r>
+        <w:rPr>
+          <w:sz w:val="28"/>
+          <w:szCs w:val="28"/>
+        </w:rPr>
+        <w:t>)</w:t>
+      </w:r>
+    </w:p>
+    <w:p>
+      <w:pPr>
+        <w:rPr>
+          <w:sz w:val="28"/>
+          <w:szCs w:val="28"/>
+        </w:rPr>
+      </w:pPr>
+      <w:r>
+        <w:rPr>
+          <w:sz w:val="28"/>
+          <w:szCs w:val="28"/>
+        </w:rPr>
+        <w:t xml:space="preserve">    </w:t>
+      </w:r>
+    </w:p>
+    <w:p>
+      <w:pPr>
+        <w:rPr>
+          <w:sz w:val="28"/>
+          <w:szCs w:val="28"/>
+        </w:rPr>
+      </w:pPr>
+      <w:r>
+        <w:rPr>
+          <w:sz w:val="28"/>
+          <w:szCs w:val="28"/>
+        </w:rPr>
+        <w:t xml:space="preserve">    print(</w:t>
+      </w:r>
+      <w:proofErr w:type="spellStart"/>
+      <w:r>
+        <w:rPr>
+          <w:sz w:val="28"/>
+          <w:szCs w:val="28"/>
+        </w:rPr>
+        <w:t>f'Mean</w:t>
+      </w:r>
+      <w:proofErr w:type="spellEnd"/>
+      <w:r>
+        <w:rPr>
+          <w:sz w:val="28"/>
+          <w:szCs w:val="28"/>
+        </w:rPr>
+        <w:t xml:space="preserve"> Squared Error: {</w:t>
+      </w:r>
+      <w:proofErr w:type="spellStart"/>
+      <w:r>
+        <w:rPr>
+          <w:sz w:val="28"/>
+          <w:szCs w:val="28"/>
+        </w:rPr>
+        <w:t>mse</w:t>
+      </w:r>
+      <w:proofErr w:type="spellEnd"/>
+      <w:r>
+        <w:rPr>
+          <w:sz w:val="28"/>
+          <w:szCs w:val="28"/>
+        </w:rPr>
+        <w:t>}')</w:t>
+      </w:r>
+    </w:p>
+    <w:p>
+      <w:pPr>
+        <w:rPr>
+          <w:sz w:val="28"/>
+          <w:szCs w:val="28"/>
+        </w:rPr>
+      </w:pPr>
+      <w:r>
+        <w:rPr>
+          <w:sz w:val="28"/>
+          <w:szCs w:val="28"/>
+        </w:rPr>
+        <w:t xml:space="preserve">    print(</w:t>
+      </w:r>
+      <w:proofErr w:type="spellStart"/>
+      <w:r>
+        <w:rPr>
+          <w:sz w:val="28"/>
+          <w:szCs w:val="28"/>
+        </w:rPr>
+        <w:t>f'R</w:t>
+      </w:r>
+      <w:proofErr w:type="spellEnd"/>
+      <w:r>
+        <w:rPr>
+          <w:sz w:val="28"/>
+          <w:szCs w:val="28"/>
+        </w:rPr>
+        <w:t>-squared: {r2}')</w:t>
+      </w:r>
+    </w:p>
+    <w:p>
+      <w:pPr>
+        <w:rPr>
+          <w:sz w:val="28"/>
+          <w:szCs w:val="28"/>
+        </w:rPr>
+      </w:pPr>
+    </w:p>
+    <w:p>
+      <w:pPr>
+        <w:rPr>
+          <w:sz w:val="28"/>
+          <w:szCs w:val="28"/>
+        </w:rPr>
+      </w:pPr>
+      <w:r>
+        <w:rPr>
+          <w:sz w:val="28"/>
+          <w:szCs w:val="28"/>
+        </w:rPr>
+        <w:t xml:space="preserve">def </w:t>
+      </w:r>
+      <w:proofErr w:type="spellStart"/>
+      <w:r>
+        <w:rPr>
+          <w:sz w:val="28"/>
+          <w:szCs w:val="28"/>
+        </w:rPr>
+        <w:t>predict_future_price</w:t>
+      </w:r>
+      <w:proofErr w:type="spellEnd"/>
+      <w:r>
+        <w:rPr>
+          <w:sz w:val="28"/>
+          <w:szCs w:val="28"/>
+        </w:rPr>
+        <w:t>(model, data):</w:t>
+      </w:r>
+    </w:p>
+    <w:p>
+      <w:pPr>
+        <w:rPr>
+          <w:sz w:val="28"/>
+          <w:szCs w:val="28"/>
+        </w:rPr>
+      </w:pPr>
+      <w:r>
+        <w:rPr>
+          <w:sz w:val="28"/>
+          <w:szCs w:val="28"/>
+        </w:rPr>
+        <w:t xml:space="preserve">    # Make future predictions</w:t>
+      </w:r>
+    </w:p>
+    <w:p>
+      <w:pPr>
+        <w:rPr>
+          <w:sz w:val="28"/>
+          <w:szCs w:val="28"/>
+        </w:rPr>
+      </w:pPr>
+      <w:r>
+        <w:rPr>
+          <w:sz w:val="28"/>
+          <w:szCs w:val="28"/>
+        </w:rPr>
+        <w:t xml:space="preserve">    </w:t>
+      </w:r>
+      <w:proofErr w:type="spellStart"/>
+      <w:r>
+        <w:rPr>
+          <w:sz w:val="28"/>
+          <w:szCs w:val="28"/>
+        </w:rPr>
+        <w:t>new_data</w:t>
+      </w:r>
+      <w:proofErr w:type="spellEnd"/>
+      <w:r>
+        <w:rPr>
+          <w:sz w:val="28"/>
+          <w:szCs w:val="28"/>
+        </w:rPr>
+        <w:t xml:space="preserve"> = </w:t>
+      </w:r>
+      <w:proofErr w:type="spellStart"/>
+      <w:r>
+        <w:rPr>
+          <w:sz w:val="28"/>
+          <w:szCs w:val="28"/>
+        </w:rPr>
+        <w:t>pd.DataFrame</w:t>
+      </w:r>
+      <w:proofErr w:type="spellEnd"/>
+      <w:r>
+        <w:rPr>
+          <w:sz w:val="28"/>
+          <w:szCs w:val="28"/>
+        </w:rPr>
+        <w:t>({</w:t>
+      </w:r>
+    </w:p>
+    <w:p>
+      <w:pPr>
+        <w:rPr>
+          <w:sz w:val="28"/>
+          <w:szCs w:val="28"/>
+        </w:rPr>
+      </w:pPr>
+      <w:r>
+        <w:rPr>
+          <w:sz w:val="28"/>
+          <w:szCs w:val="28"/>
+        </w:rPr>
+        <w:t xml:space="preserve">        'Price_Lag1': [data['Price'].</w:t>
+      </w:r>
+      <w:proofErr w:type="spellStart"/>
+      <w:r>
+        <w:rPr>
+          <w:sz w:val="28"/>
+          <w:szCs w:val="28"/>
+        </w:rPr>
+        <w:t>iloc</w:t>
+      </w:r>
+      <w:proofErr w:type="spellEnd"/>
+      <w:r>
+        <w:rPr>
+          <w:sz w:val="28"/>
+          <w:szCs w:val="28"/>
+        </w:rPr>
+        <w:t>[-1]],</w:t>
+      </w:r>
+    </w:p>
+    <w:p>
+      <w:pPr>
+        <w:rPr>
+          <w:sz w:val="28"/>
+          <w:szCs w:val="28"/>
+        </w:rPr>
+      </w:pPr>
+      <w:r>
+        <w:rPr>
+          <w:sz w:val="28"/>
+          <w:szCs w:val="28"/>
+        </w:rPr>
+        <w:t xml:space="preserve">        'Volume_Lag1': [data['Volume'].</w:t>
+      </w:r>
+      <w:proofErr w:type="spellStart"/>
+      <w:r>
+        <w:rPr>
+          <w:sz w:val="28"/>
+          <w:szCs w:val="28"/>
+        </w:rPr>
+        <w:t>iloc</w:t>
+      </w:r>
+      <w:proofErr w:type="spellEnd"/>
+      <w:r>
+        <w:rPr>
+          <w:sz w:val="28"/>
+          <w:szCs w:val="28"/>
+        </w:rPr>
+        <w:t>[-1]],</w:t>
+      </w:r>
+    </w:p>
+    <w:p>
+      <w:pPr>
+        <w:rPr>
+          <w:sz w:val="28"/>
+          <w:szCs w:val="28"/>
+        </w:rPr>
+      </w:pPr>
+      <w:r>
+        <w:rPr>
+          <w:sz w:val="28"/>
+          <w:szCs w:val="28"/>
+        </w:rPr>
+        <w:t xml:space="preserve">        'FearGreed_Lag1': [data['</w:t>
+      </w:r>
+      <w:proofErr w:type="spellStart"/>
+      <w:r>
+        <w:rPr>
+          <w:sz w:val="28"/>
+          <w:szCs w:val="28"/>
+        </w:rPr>
+        <w:t>FearGreed</w:t>
+      </w:r>
+      <w:proofErr w:type="spellEnd"/>
+      <w:r>
+        <w:rPr>
+          <w:sz w:val="28"/>
+          <w:szCs w:val="28"/>
+        </w:rPr>
+        <w:t>'].</w:t>
+      </w:r>
+      <w:proofErr w:type="spellStart"/>
+      <w:r>
+        <w:rPr>
+          <w:sz w:val="28"/>
+          <w:szCs w:val="28"/>
+        </w:rPr>
+        <w:t>iloc</w:t>
+      </w:r>
+      <w:proofErr w:type="spellEnd"/>
+      <w:r>
+        <w:rPr>
+          <w:sz w:val="28"/>
+          <w:szCs w:val="28"/>
+        </w:rPr>
+        <w:t>[-1]]</w:t>
+      </w:r>
+    </w:p>
+    <w:p>
+      <w:pPr>
+        <w:rPr>
+          <w:sz w:val="28"/>
+          <w:szCs w:val="28"/>
+        </w:rPr>
+      </w:pPr>
+      <w:r>
+        <w:rPr>
+          <w:sz w:val="28"/>
+          <w:szCs w:val="28"/>
+        </w:rPr>
+        <w:t xml:space="preserve">    })</w:t>
+      </w:r>
+    </w:p>
+    <w:p>
+      <w:pPr>
+        <w:rPr>
+          <w:sz w:val="28"/>
+          <w:szCs w:val="28"/>
+        </w:rPr>
+      </w:pPr>
+      <w:r>
+        <w:rPr>
+          <w:sz w:val="28"/>
+          <w:szCs w:val="28"/>
+        </w:rPr>
+        <w:t xml:space="preserve">    </w:t>
+      </w:r>
+    </w:p>
+    <w:p>
+      <w:pPr>
+        <w:rPr>
+          <w:sz w:val="28"/>
+          <w:szCs w:val="28"/>
+        </w:rPr>
+      </w:pPr>
+      <w:r>
+        <w:rPr>
+          <w:sz w:val="28"/>
+          <w:szCs w:val="28"/>
+        </w:rPr>
+        <w:t xml:space="preserve">    </w:t>
+      </w:r>
+      <w:proofErr w:type="spellStart"/>
+      <w:r>
+        <w:rPr>
+          <w:sz w:val="28"/>
+          <w:szCs w:val="28"/>
+        </w:rPr>
+        <w:t>future_price</w:t>
+      </w:r>
+      <w:proofErr w:type="spellEnd"/>
+      <w:r>
+        <w:rPr>
+          <w:sz w:val="28"/>
+          <w:szCs w:val="28"/>
+        </w:rPr>
+        <w:t xml:space="preserve"> = </w:t>
+      </w:r>
+      <w:proofErr w:type="spellStart"/>
+      <w:r>
+        <w:rPr>
+          <w:sz w:val="28"/>
+          <w:szCs w:val="28"/>
+        </w:rPr>
+        <w:t>model.predict</w:t>
+      </w:r>
+      <w:proofErr w:type="spellEnd"/>
+      <w:r>
+        <w:rPr>
+          <w:sz w:val="28"/>
+          <w:szCs w:val="28"/>
+        </w:rPr>
+        <w:t>(</w:t>
+      </w:r>
+      <w:proofErr w:type="spellStart"/>
+      <w:r>
+        <w:rPr>
+          <w:sz w:val="28"/>
+          <w:szCs w:val="28"/>
+        </w:rPr>
+        <w:t>new_data</w:t>
+      </w:r>
+      <w:proofErr w:type="spellEnd"/>
+      <w:r>
+        <w:rPr>
+          <w:sz w:val="28"/>
+          <w:szCs w:val="28"/>
+        </w:rPr>
+        <w:t>)</w:t>
+      </w:r>
+    </w:p>
+    <w:p>
+      <w:pPr>
+        <w:rPr>
+          <w:sz w:val="28"/>
+          <w:szCs w:val="28"/>
+        </w:rPr>
+      </w:pPr>
+      <w:r>
+        <w:rPr>
+          <w:sz w:val="28"/>
+          <w:szCs w:val="28"/>
+        </w:rPr>
+        <w:t xml:space="preserve">    print(</w:t>
+      </w:r>
+      <w:proofErr w:type="spellStart"/>
+      <w:r>
+        <w:rPr>
+          <w:sz w:val="28"/>
+          <w:szCs w:val="28"/>
+        </w:rPr>
+        <w:t>f'Predicted</w:t>
+      </w:r>
+      <w:proofErr w:type="spellEnd"/>
+      <w:r>
+        <w:rPr>
+          <w:sz w:val="28"/>
+          <w:szCs w:val="28"/>
+        </w:rPr>
+        <w:t xml:space="preserve"> future price: {</w:t>
+      </w:r>
+      <w:proofErr w:type="spellStart"/>
+      <w:r>
+        <w:rPr>
+          <w:sz w:val="28"/>
+          <w:szCs w:val="28"/>
+        </w:rPr>
+        <w:t>future_price</w:t>
+      </w:r>
+      <w:proofErr w:type="spellEnd"/>
+      <w:r>
+        <w:rPr>
+          <w:sz w:val="28"/>
+          <w:szCs w:val="28"/>
+        </w:rPr>
+        <w:t>[0]}')</w:t>
+      </w:r>
+    </w:p>
+    <w:p>
+      <w:pPr>
+        <w:rPr>
+          <w:sz w:val="28"/>
+          <w:szCs w:val="28"/>
+        </w:rPr>
+      </w:pPr>
+    </w:p>
+    <w:p>
+      <w:pPr>
+        <w:rPr>
+          <w:sz w:val="28"/>
+          <w:szCs w:val="28"/>
+        </w:rPr>
+      </w:pPr>
+      <w:r>
+        <w:rPr>
+          <w:sz w:val="28"/>
+          <w:szCs w:val="28"/>
+        </w:rPr>
+        <w:t>if __name__ == "__main__":</w:t>
+      </w:r>
+    </w:p>
+    <w:p>
+      <w:pPr>
+        <w:rPr>
+          <w:sz w:val="28"/>
+          <w:szCs w:val="28"/>
+        </w:rPr>
+      </w:pPr>
+      <w:r>
+        <w:rPr>
+          <w:sz w:val="28"/>
+          <w:szCs w:val="28"/>
+        </w:rPr>
+        <w:t xml:space="preserve">    data = </w:t>
+      </w:r>
+      <w:proofErr w:type="spellStart"/>
+      <w:r>
+        <w:rPr>
+          <w:sz w:val="28"/>
+          <w:szCs w:val="28"/>
+        </w:rPr>
+        <w:t>load_data</w:t>
+      </w:r>
+      <w:proofErr w:type="spellEnd"/>
+      <w:r>
+        <w:rPr>
+          <w:sz w:val="28"/>
+          <w:szCs w:val="28"/>
+        </w:rPr>
+        <w:t>()</w:t>
+      </w:r>
+    </w:p>
+    <w:p>
+      <w:pPr>
+        <w:rPr>
+          <w:sz w:val="28"/>
+          <w:szCs w:val="28"/>
+        </w:rPr>
+      </w:pPr>
+      <w:r>
+        <w:rPr>
+          <w:sz w:val="28"/>
+          <w:szCs w:val="28"/>
+        </w:rPr>
+        <w:t xml:space="preserve">    data = </w:t>
+      </w:r>
+      <w:proofErr w:type="spellStart"/>
+      <w:r>
+        <w:rPr>
+          <w:sz w:val="28"/>
+          <w:szCs w:val="28"/>
+        </w:rPr>
+        <w:t>create_features</w:t>
+      </w:r>
+      <w:proofErr w:type="spellEnd"/>
+      <w:r>
+        <w:rPr>
+          <w:sz w:val="28"/>
+          <w:szCs w:val="28"/>
+        </w:rPr>
+        <w:t>(data)</w:t>
+      </w:r>
+    </w:p>
+    <w:p>
+      <w:pPr>
+        <w:rPr>
+          <w:sz w:val="28"/>
+          <w:szCs w:val="28"/>
+        </w:rPr>
+      </w:pPr>
+      <w:r>
+        <w:rPr>
+          <w:sz w:val="28"/>
+          <w:szCs w:val="28"/>
+        </w:rPr>
+        <w:t xml:space="preserve">    </w:t>
+      </w:r>
+      <w:proofErr w:type="spellStart"/>
+      <w:r>
+        <w:rPr>
+          <w:sz w:val="28"/>
+          <w:szCs w:val="28"/>
+        </w:rPr>
+        <w:t>X_train</w:t>
+      </w:r>
+      <w:proofErr w:type="spellEnd"/>
+      <w:r>
+        <w:rPr>
+          <w:sz w:val="28"/>
+          <w:szCs w:val="28"/>
+        </w:rPr>
+        <w:t xml:space="preserve">, </w:t>
+      </w:r>
+      <w:proofErr w:type="spellStart"/>
+      <w:r>
+        <w:rPr>
+          <w:sz w:val="28"/>
+          <w:szCs w:val="28"/>
+        </w:rPr>
+        <w:t>X_test</w:t>
+      </w:r>
+      <w:proofErr w:type="spellEnd"/>
+      <w:r>
+        <w:rPr>
+          <w:sz w:val="28"/>
+          <w:szCs w:val="28"/>
+        </w:rPr>
+        <w:t xml:space="preserve">, </w:t>
+      </w:r>
+      <w:proofErr w:type="spellStart"/>
+      <w:r>
+        <w:rPr>
+          <w:sz w:val="28"/>
+          <w:szCs w:val="28"/>
+        </w:rPr>
+        <w:t>y_train</w:t>
+      </w:r>
+      <w:proofErr w:type="spellEnd"/>
+      <w:r>
+        <w:rPr>
+          <w:sz w:val="28"/>
+          <w:szCs w:val="28"/>
+        </w:rPr>
+        <w:t xml:space="preserve">, </w:t>
+      </w:r>
+      <w:proofErr w:type="spellStart"/>
+      <w:r>
+        <w:rPr>
+          <w:sz w:val="28"/>
+          <w:szCs w:val="28"/>
+        </w:rPr>
+        <w:t>y_test</w:t>
+      </w:r>
+      <w:proofErr w:type="spellEnd"/>
+      <w:r>
+        <w:rPr>
+          <w:sz w:val="28"/>
+          <w:szCs w:val="28"/>
+        </w:rPr>
+        <w:t xml:space="preserve"> = </w:t>
+      </w:r>
+      <w:proofErr w:type="spellStart"/>
+      <w:r>
+        <w:rPr>
+          <w:sz w:val="28"/>
+          <w:szCs w:val="28"/>
+        </w:rPr>
+        <w:t>split_data</w:t>
+      </w:r>
+      <w:proofErr w:type="spellEnd"/>
+      <w:r>
+        <w:rPr>
+          <w:sz w:val="28"/>
+          <w:szCs w:val="28"/>
+        </w:rPr>
+        <w:t>(data)</w:t>
+      </w:r>
+    </w:p>
+    <w:p>
+      <w:pPr>
+        <w:rPr>
+          <w:sz w:val="28"/>
+          <w:szCs w:val="28"/>
+        </w:rPr>
+      </w:pPr>
+      <w:r>
+        <w:rPr>
+          <w:sz w:val="28"/>
+          <w:szCs w:val="28"/>
+        </w:rPr>
+        <w:t xml:space="preserve">    model = </w:t>
+      </w:r>
+      <w:proofErr w:type="spellStart"/>
+      <w:r>
+        <w:rPr>
+          <w:sz w:val="28"/>
+          <w:szCs w:val="28"/>
+        </w:rPr>
+        <w:t>train_model</w:t>
+      </w:r>
+      <w:proofErr w:type="spellEnd"/>
+      <w:r>
+        <w:rPr>
+          <w:sz w:val="28"/>
+          <w:szCs w:val="28"/>
+        </w:rPr>
+        <w:t>(</w:t>
+      </w:r>
+      <w:proofErr w:type="spellStart"/>
+      <w:r>
+        <w:rPr>
+          <w:sz w:val="28"/>
+          <w:szCs w:val="28"/>
+        </w:rPr>
+        <w:t>X_train</w:t>
+      </w:r>
+      <w:proofErr w:type="spellEnd"/>
+      <w:r>
+        <w:rPr>
+          <w:sz w:val="28"/>
+          <w:szCs w:val="28"/>
+        </w:rPr>
+        <w:t xml:space="preserve">, </w:t>
+      </w:r>
+      <w:proofErr w:type="spellStart"/>
+      <w:r>
+        <w:rPr>
+          <w:sz w:val="28"/>
+          <w:szCs w:val="28"/>
+        </w:rPr>
+        <w:t>y_train</w:t>
+      </w:r>
+      <w:proofErr w:type="spellEnd"/>
+      <w:r>
+        <w:rPr>
+          <w:sz w:val="28"/>
+          <w:szCs w:val="28"/>
+        </w:rPr>
+        <w:t>)</w:t>
+      </w:r>
+    </w:p>
+    <w:p>
+      <w:pPr>
+        <w:rPr>
+          <w:sz w:val="28"/>
+          <w:szCs w:val="28"/>
+        </w:rPr>
+      </w:pPr>
+      <w:r>
+        <w:rPr>
+          <w:sz w:val="28"/>
+          <w:szCs w:val="28"/>
+        </w:rPr>
+        <w:t xml:space="preserve">    </w:t>
+      </w:r>
+      <w:proofErr w:type="spellStart"/>
+      <w:r>
+        <w:rPr>
+          <w:sz w:val="28"/>
+          <w:szCs w:val="28"/>
+        </w:rPr>
+        <w:t>evaluate_model</w:t>
+      </w:r>
+      <w:proofErr w:type="spellEnd"/>
+      <w:r>
+        <w:rPr>
+          <w:sz w:val="28"/>
+          <w:szCs w:val="28"/>
+        </w:rPr>
+        <w:t xml:space="preserve">(model, </w:t>
+      </w:r>
+      <w:proofErr w:type="spellStart"/>
+      <w:r>
+        <w:rPr>
+          <w:sz w:val="28"/>
+          <w:szCs w:val="28"/>
+        </w:rPr>
+        <w:t>X_test</w:t>
+      </w:r>
+      <w:proofErr w:type="spellEnd"/>
+      <w:r>
+        <w:rPr>
+          <w:sz w:val="28"/>
+          <w:szCs w:val="28"/>
+        </w:rPr>
+        <w:t xml:space="preserve">, </w:t>
+      </w:r>
+      <w:proofErr w:type="spellStart"/>
+      <w:r>
+        <w:rPr>
+          <w:sz w:val="28"/>
+          <w:szCs w:val="28"/>
+        </w:rPr>
+        <w:t>y_test</w:t>
+      </w:r>
+      <w:proofErr w:type="spellEnd"/>
+      <w:r>
+        <w:rPr>
+          <w:sz w:val="28"/>
+          <w:szCs w:val="28"/>
+        </w:rPr>
+        <w:t>)</w:t>
+      </w:r>
+    </w:p>
+    <w:p>
+      <w:pPr>
+        <w:rPr>
+          <w:sz w:val="28"/>
+          <w:szCs w:val="28"/>
+        </w:rPr>
+      </w:pPr>
+      <w:r>
+        <w:rPr>
+          <w:sz w:val="28"/>
+          <w:szCs w:val="28"/>
+        </w:rPr>
+        <w:t xml:space="preserve">    </w:t>
+      </w:r>
+      <w:proofErr w:type="spellStart"/>
+      <w:r>
+        <w:rPr>
+          <w:sz w:val="28"/>
+          <w:szCs w:val="28"/>
+        </w:rPr>
+        <w:t>predict_future_price</w:t>
+      </w:r>
+      <w:proofErr w:type="spellEnd"/>
+      <w:r>
+        <w:rPr>
+          <w:sz w:val="28"/>
+          <w:szCs w:val="28"/>
+        </w:rPr>
+        <w:t>(model, data)</w:t>
+      </w:r>
+    </w:p>
+    <w:p>
+      <w:pPr>
+        <w:rPr>
+          <w:sz w:val="28"/>
+          <w:szCs w:val="28"/>
+        </w:rPr>
+      </w:pPr>
+      <w:r>
+        <w:rPr>
+          <w:sz w:val="28"/>
+          <w:szCs w:val="28"/>
+        </w:rPr>
+        <w:t>```</w:t>
+      </w:r>
+    </w:p>
+    <w:p>
+      <w:pPr>
+        <w:rPr>
+          <w:sz w:val="28"/>
+          <w:szCs w:val="28"/>
+        </w:rPr>
+      </w:pPr>
+    </w:p>
+    <w:p>
+      <w:pPr>
+        <w:rPr>
+          <w:sz w:val="28"/>
+          <w:szCs w:val="28"/>
+        </w:rPr>
+      </w:pPr>
+      <w:r>
+        <w:rPr>
+          <w:sz w:val="28"/>
+          <w:szCs w:val="28"/>
+        </w:rPr>
+        <w:t>### Modularizing Code (Optional)</w:t>
+      </w:r>
+    </w:p>
+    <w:p>
+      <w:pPr>
+        <w:rPr>
+          <w:sz w:val="28"/>
+          <w:szCs w:val="28"/>
+        </w:rPr>
+      </w:pPr>
+      <w:r>
+        <w:rPr>
+          <w:sz w:val="28"/>
+          <w:szCs w:val="28"/>
+        </w:rPr>
+        <w:t>If you want to organize your code into multiple files for better readability and maintainability, you can split it into different modules like this:</w:t>
+      </w:r>
+    </w:p>
+    <w:p>
+      <w:pPr>
+        <w:rPr>
+          <w:sz w:val="28"/>
+          <w:szCs w:val="28"/>
+        </w:rPr>
+      </w:pPr>
+    </w:p>
+    <w:p>
+      <w:pPr>
+        <w:rPr>
+          <w:sz w:val="28"/>
+          <w:szCs w:val="28"/>
+        </w:rPr>
+      </w:pPr>
+      <w:r>
+        <w:rPr>
+          <w:sz w:val="28"/>
+          <w:szCs w:val="28"/>
+        </w:rPr>
+        <w:t>#### data_loading.py</w:t>
+      </w:r>
+    </w:p>
+    <w:p>
+      <w:pPr>
+        <w:rPr>
+          <w:sz w:val="28"/>
+          <w:szCs w:val="28"/>
+        </w:rPr>
+      </w:pPr>
+      <w:r>
+        <w:rPr>
+          <w:sz w:val="28"/>
+          <w:szCs w:val="28"/>
+        </w:rPr>
+        <w:t>```python</w:t>
+      </w:r>
+    </w:p>
+    <w:p>
+      <w:pPr>
+        <w:rPr>
+          <w:sz w:val="28"/>
+          <w:szCs w:val="28"/>
+        </w:rPr>
+      </w:pPr>
+      <w:r>
+        <w:rPr>
+          <w:sz w:val="28"/>
+          <w:szCs w:val="28"/>
+        </w:rPr>
+        <w:t>import pandas as pd</w:t>
+      </w:r>
+    </w:p>
+    <w:p>
+      <w:pPr>
+        <w:rPr>
+          <w:sz w:val="28"/>
+          <w:szCs w:val="28"/>
+        </w:rPr>
+      </w:pPr>
+    </w:p>
+    <w:p>
+      <w:pPr>
+        <w:rPr>
+          <w:sz w:val="28"/>
+          <w:szCs w:val="28"/>
+        </w:rPr>
+      </w:pPr>
+      <w:r>
+        <w:rPr>
+          <w:sz w:val="28"/>
+          <w:szCs w:val="28"/>
+        </w:rPr>
+        <w:t xml:space="preserve">def </w:t>
+      </w:r>
+      <w:proofErr w:type="spellStart"/>
+      <w:r>
+        <w:rPr>
+          <w:sz w:val="28"/>
+          <w:szCs w:val="28"/>
+        </w:rPr>
+        <w:t>load_data</w:t>
+      </w:r>
+      <w:proofErr w:type="spellEnd"/>
+      <w:r>
+        <w:rPr>
+          <w:sz w:val="28"/>
+          <w:szCs w:val="28"/>
+        </w:rPr>
+        <w:t>():</w:t>
+      </w:r>
+    </w:p>
+    <w:p>
+      <w:pPr>
+        <w:rPr>
+          <w:sz w:val="28"/>
+          <w:szCs w:val="28"/>
+        </w:rPr>
+      </w:pPr>
+      <w:r>
+        <w:rPr>
+          <w:sz w:val="28"/>
+          <w:szCs w:val="28"/>
+        </w:rPr>
+        <w:t xml:space="preserve">    </w:t>
+      </w:r>
+      <w:proofErr w:type="spellStart"/>
+      <w:r>
+        <w:rPr>
+          <w:sz w:val="28"/>
+          <w:szCs w:val="28"/>
+        </w:rPr>
+        <w:t>bitcoin_data</w:t>
+      </w:r>
+      <w:proofErr w:type="spellEnd"/>
+      <w:r>
+        <w:rPr>
+          <w:sz w:val="28"/>
+          <w:szCs w:val="28"/>
+        </w:rPr>
+        <w:t xml:space="preserve"> = </w:t>
+      </w:r>
+      <w:proofErr w:type="spellStart"/>
+      <w:r>
+        <w:rPr>
+          <w:sz w:val="28"/>
+          <w:szCs w:val="28"/>
+        </w:rPr>
+        <w:t>pd.read_csv</w:t>
+      </w:r>
+      <w:proofErr w:type="spellEnd"/>
+      <w:r>
+        <w:rPr>
+          <w:sz w:val="28"/>
+          <w:szCs w:val="28"/>
+        </w:rPr>
+        <w:t xml:space="preserve">('bitcoin_price.csv', </w:t>
+      </w:r>
+      <w:proofErr w:type="spellStart"/>
+      <w:r>
+        <w:rPr>
+          <w:sz w:val="28"/>
+          <w:szCs w:val="28"/>
+        </w:rPr>
+        <w:t>parse_dates</w:t>
+      </w:r>
+      <w:proofErr w:type="spellEnd"/>
+      <w:r>
+        <w:rPr>
+          <w:sz w:val="28"/>
+          <w:szCs w:val="28"/>
+        </w:rPr>
+        <w:t xml:space="preserve">=['Date'], </w:t>
+      </w:r>
+      <w:proofErr w:type="spellStart"/>
+      <w:r>
+        <w:rPr>
+          <w:sz w:val="28"/>
+          <w:szCs w:val="28"/>
+        </w:rPr>
+        <w:t>index_col</w:t>
+      </w:r>
+      <w:proofErr w:type="spellEnd"/>
+      <w:r>
+        <w:rPr>
+          <w:sz w:val="28"/>
+          <w:szCs w:val="28"/>
+        </w:rPr>
+        <w:t>='Date')</w:t>
+      </w:r>
+    </w:p>
+    <w:p>
+      <w:pPr>
+        <w:rPr>
+          <w:sz w:val="28"/>
+          <w:szCs w:val="28"/>
+        </w:rPr>
+      </w:pPr>
+      <w:r>
+        <w:rPr>
+          <w:sz w:val="28"/>
+          <w:szCs w:val="28"/>
+        </w:rPr>
+        <w:t xml:space="preserve">    </w:t>
+      </w:r>
+      <w:proofErr w:type="spellStart"/>
+      <w:r>
+        <w:rPr>
+          <w:sz w:val="28"/>
+          <w:szCs w:val="28"/>
+        </w:rPr>
+        <w:t>fear_greed_data</w:t>
+      </w:r>
+      <w:proofErr w:type="spellEnd"/>
+      <w:r>
+        <w:rPr>
+          <w:sz w:val="28"/>
+          <w:szCs w:val="28"/>
+        </w:rPr>
+        <w:t xml:space="preserve"> = </w:t>
+      </w:r>
+      <w:proofErr w:type="spellStart"/>
+      <w:r>
+        <w:rPr>
+          <w:sz w:val="28"/>
+          <w:szCs w:val="28"/>
+        </w:rPr>
+        <w:t>pd.read_csv</w:t>
+      </w:r>
+      <w:proofErr w:type="spellEnd"/>
+      <w:r>
+        <w:rPr>
+          <w:sz w:val="28"/>
+          <w:szCs w:val="28"/>
+        </w:rPr>
+        <w:t xml:space="preserve">('fear_greed_index.csv', </w:t>
+      </w:r>
+      <w:proofErr w:type="spellStart"/>
+      <w:r>
+        <w:rPr>
+          <w:sz w:val="28"/>
+          <w:szCs w:val="28"/>
+        </w:rPr>
+        <w:t>parse_dates</w:t>
+      </w:r>
+      <w:proofErr w:type="spellEnd"/>
+      <w:r>
+        <w:rPr>
+          <w:sz w:val="28"/>
+          <w:szCs w:val="28"/>
+        </w:rPr>
+        <w:t xml:space="preserve">=['Date'], </w:t>
+      </w:r>
+      <w:proofErr w:type="spellStart"/>
+      <w:r>
+        <w:rPr>
+          <w:sz w:val="28"/>
+          <w:szCs w:val="28"/>
+        </w:rPr>
+        <w:t>index_col</w:t>
+      </w:r>
+      <w:proofErr w:type="spellEnd"/>
+      <w:r>
+        <w:rPr>
+          <w:sz w:val="28"/>
+          <w:szCs w:val="28"/>
+        </w:rPr>
+        <w:t>='Date')</w:t>
+      </w:r>
+    </w:p>
+    <w:p>
+      <w:pPr>
+        <w:rPr>
+          <w:sz w:val="28"/>
+          <w:szCs w:val="28"/>
+        </w:rPr>
+      </w:pPr>
+      <w:r>
+        <w:rPr>
+          <w:sz w:val="28"/>
+          <w:szCs w:val="28"/>
+        </w:rPr>
+        <w:t xml:space="preserve">    </w:t>
+      </w:r>
+      <w:proofErr w:type="spellStart"/>
+      <w:r>
+        <w:rPr>
+          <w:sz w:val="28"/>
+          <w:szCs w:val="28"/>
+        </w:rPr>
+        <w:t>volume_data</w:t>
+      </w:r>
+      <w:proofErr w:type="spellEnd"/>
+      <w:r>
+        <w:rPr>
+          <w:sz w:val="28"/>
+          <w:szCs w:val="28"/>
+        </w:rPr>
+        <w:t xml:space="preserve"> = </w:t>
+      </w:r>
+      <w:proofErr w:type="spellStart"/>
+      <w:r>
+        <w:rPr>
+          <w:sz w:val="28"/>
+          <w:szCs w:val="28"/>
+        </w:rPr>
+        <w:t>pd.read_csv</w:t>
+      </w:r>
+      <w:proofErr w:type="spellEnd"/>
+      <w:r>
+        <w:rPr>
+          <w:sz w:val="28"/>
+          <w:szCs w:val="28"/>
+        </w:rPr>
+        <w:t xml:space="preserve">('bitcoin_volume.csv', </w:t>
+      </w:r>
+      <w:proofErr w:type="spellStart"/>
+      <w:r>
+        <w:rPr>
+          <w:sz w:val="28"/>
+          <w:szCs w:val="28"/>
+        </w:rPr>
+        <w:t>parse_dates</w:t>
+      </w:r>
+      <w:proofErr w:type="spellEnd"/>
+      <w:r>
+        <w:rPr>
+          <w:sz w:val="28"/>
+          <w:szCs w:val="28"/>
+        </w:rPr>
+        <w:t xml:space="preserve">=['Date'], </w:t>
+      </w:r>
+      <w:proofErr w:type="spellStart"/>
+      <w:r>
+        <w:rPr>
+          <w:sz w:val="28"/>
+          <w:szCs w:val="28"/>
+        </w:rPr>
+        <w:t>index_col</w:t>
+      </w:r>
+      <w:proofErr w:type="spellEnd"/>
+      <w:r>
+        <w:rPr>
+          <w:sz w:val="28"/>
+          <w:szCs w:val="28"/>
+        </w:rPr>
+        <w:t>='Date')</w:t>
+      </w:r>
+    </w:p>
+    <w:p>
+      <w:pPr>
+        <w:rPr>
+          <w:sz w:val="28"/>
+          <w:szCs w:val="28"/>
+        </w:rPr>
+      </w:pPr>
+      <w:r>
+        <w:rPr>
+          <w:sz w:val="28"/>
+          <w:szCs w:val="28"/>
+        </w:rPr>
+        <w:t xml:space="preserve">    data = </w:t>
+      </w:r>
+      <w:proofErr w:type="spellStart"/>
+      <w:r>
+        <w:rPr>
+          <w:sz w:val="28"/>
+          <w:szCs w:val="28"/>
+        </w:rPr>
+        <w:t>bitcoin_data.merge</w:t>
+      </w:r>
+      <w:proofErr w:type="spellEnd"/>
+      <w:r>
+        <w:rPr>
+          <w:sz w:val="28"/>
+          <w:szCs w:val="28"/>
+        </w:rPr>
+        <w:t>(</w:t>
+      </w:r>
+      <w:proofErr w:type="spellStart"/>
+      <w:r>
+        <w:rPr>
+          <w:sz w:val="28"/>
+          <w:szCs w:val="28"/>
+        </w:rPr>
+        <w:t>fear_greed_data</w:t>
+      </w:r>
+      <w:proofErr w:type="spellEnd"/>
+      <w:r>
+        <w:rPr>
+          <w:sz w:val="28"/>
+          <w:szCs w:val="28"/>
+        </w:rPr>
+        <w:t>, on='Date').merge(</w:t>
+      </w:r>
+      <w:proofErr w:type="spellStart"/>
+      <w:r>
+        <w:rPr>
+          <w:sz w:val="28"/>
+          <w:szCs w:val="28"/>
+        </w:rPr>
+        <w:t>volume_data</w:t>
+      </w:r>
+      <w:proofErr w:type="spellEnd"/>
+      <w:r>
+        <w:rPr>
+          <w:sz w:val="28"/>
+          <w:szCs w:val="28"/>
+        </w:rPr>
+        <w:t>, on='Date')</w:t>
+      </w:r>
+    </w:p>
+    <w:p>
+      <w:pPr>
+        <w:rPr>
+          <w:sz w:val="28"/>
+          <w:szCs w:val="28"/>
+        </w:rPr>
+      </w:pPr>
+      <w:r>
+        <w:rPr>
+          <w:sz w:val="28"/>
+          <w:szCs w:val="28"/>
+        </w:rPr>
+        <w:t xml:space="preserve">    data = </w:t>
+      </w:r>
+      <w:proofErr w:type="spellStart"/>
+      <w:r>
+        <w:rPr>
+          <w:sz w:val="28"/>
+          <w:szCs w:val="28"/>
+        </w:rPr>
+        <w:t>data.fillna</w:t>
+      </w:r>
+      <w:proofErr w:type="spellEnd"/>
+      <w:r>
+        <w:rPr>
+          <w:sz w:val="28"/>
+          <w:szCs w:val="28"/>
+        </w:rPr>
+        <w:t>(method='</w:t>
+      </w:r>
+      <w:proofErr w:type="spellStart"/>
+      <w:r>
+        <w:rPr>
+          <w:sz w:val="28"/>
+          <w:szCs w:val="28"/>
+        </w:rPr>
+        <w:t>ffill</w:t>
+      </w:r>
+      <w:proofErr w:type="spellEnd"/>
+      <w:r>
+        <w:rPr>
+          <w:sz w:val="28"/>
+          <w:szCs w:val="28"/>
+        </w:rPr>
+        <w:t>')</w:t>
+      </w:r>
+    </w:p>
+    <w:p>
+      <w:pPr>
+        <w:rPr>
+          <w:sz w:val="28"/>
+          <w:szCs w:val="28"/>
+        </w:rPr>
+      </w:pPr>
+      <w:r>
+        <w:rPr>
+          <w:sz w:val="28"/>
+          <w:szCs w:val="28"/>
+        </w:rPr>
+        <w:t xml:space="preserve">    return data</w:t>
+      </w:r>
+    </w:p>
+    <w:p>
+      <w:pPr>
+        <w:rPr>
+          <w:sz w:val="28"/>
+          <w:szCs w:val="28"/>
+        </w:rPr>
+      </w:pPr>
+      <w:r>
+        <w:rPr>
+          <w:sz w:val="28"/>
+          <w:szCs w:val="28"/>
+        </w:rPr>
+        <w:t>```</w:t>
+      </w:r>
+    </w:p>
+    <w:p>
+      <w:pPr>
+        <w:rPr>
+          <w:sz w:val="28"/>
+          <w:szCs w:val="28"/>
+        </w:rPr>
+      </w:pPr>
+    </w:p>
+    <w:p>
+      <w:pPr>
+        <w:rPr>
+          <w:sz w:val="28"/>
+          <w:szCs w:val="28"/>
+        </w:rPr>
+      </w:pPr>
+      <w:r>
+        <w:rPr>
+          <w:sz w:val="28"/>
+          <w:szCs w:val="28"/>
+        </w:rPr>
+        <w:t>#### feature_engineering.py</w:t>
+      </w:r>
+    </w:p>
+    <w:p>
+      <w:pPr>
+        <w:rPr>
+          <w:sz w:val="28"/>
+          <w:szCs w:val="28"/>
+        </w:rPr>
+      </w:pPr>
+      <w:r>
+        <w:rPr>
+          <w:sz w:val="28"/>
+          <w:szCs w:val="28"/>
+        </w:rPr>
+        <w:t>```python</w:t>
+      </w:r>
+    </w:p>
+    <w:p>
+      <w:pPr>
+        <w:rPr>
+          <w:sz w:val="28"/>
+          <w:szCs w:val="28"/>
+        </w:rPr>
+      </w:pPr>
+      <w:r>
+        <w:rPr>
+          <w:sz w:val="28"/>
+          <w:szCs w:val="28"/>
+        </w:rPr>
+        <w:t xml:space="preserve">def </w:t>
+      </w:r>
+      <w:proofErr w:type="spellStart"/>
+      <w:r>
+        <w:rPr>
+          <w:sz w:val="28"/>
+          <w:szCs w:val="28"/>
+        </w:rPr>
+        <w:t>create_features</w:t>
+      </w:r>
+      <w:proofErr w:type="spellEnd"/>
+      <w:r>
+        <w:rPr>
+          <w:sz w:val="28"/>
+          <w:szCs w:val="28"/>
+        </w:rPr>
+        <w:t>(data):</w:t>
+      </w:r>
+    </w:p>
+    <w:p>
+      <w:pPr>
+        <w:rPr>
+          <w:sz w:val="28"/>
+          <w:szCs w:val="28"/>
+        </w:rPr>
+      </w:pPr>
+      <w:r>
+        <w:rPr>
+          <w:sz w:val="28"/>
+          <w:szCs w:val="28"/>
+        </w:rPr>
+        <w:t xml:space="preserve">    data['Price_Lag1'] = data['Price'].shift(1)</w:t>
+      </w:r>
+    </w:p>
+    <w:p>
+      <w:pPr>
+        <w:rPr>
+          <w:sz w:val="28"/>
+          <w:szCs w:val="28"/>
+        </w:rPr>
+      </w:pPr>
+      <w:r>
+        <w:rPr>
+          <w:sz w:val="28"/>
+          <w:szCs w:val="28"/>
+        </w:rPr>
+        <w:t xml:space="preserve">    data['Volume_Lag1'] = data['Volume'].shift(1)</w:t>
+      </w:r>
+    </w:p>
+    <w:p>
+      <w:pPr>
+        <w:rPr>
+          <w:sz w:val="28"/>
+          <w:szCs w:val="28"/>
+        </w:rPr>
+      </w:pPr>
+      <w:r>
+        <w:rPr>
+          <w:sz w:val="28"/>
+          <w:szCs w:val="28"/>
+        </w:rPr>
+        <w:t xml:space="preserve">    data['FearGreed_Lag1'] = data['</w:t>
+      </w:r>
+      <w:proofErr w:type="spellStart"/>
+      <w:r>
+        <w:rPr>
+          <w:sz w:val="28"/>
+          <w:szCs w:val="28"/>
+        </w:rPr>
+        <w:t>FearGreed</w:t>
+      </w:r>
+      <w:proofErr w:type="spellEnd"/>
+      <w:r>
+        <w:rPr>
+          <w:sz w:val="28"/>
+          <w:szCs w:val="28"/>
+        </w:rPr>
+        <w:t>'].shift(1)</w:t>
+      </w:r>
+    </w:p>
+    <w:p>
+      <w:pPr>
+        <w:rPr>
+          <w:sz w:val="28"/>
+          <w:szCs w:val="28"/>
+        </w:rPr>
+      </w:pPr>
+      <w:r>
+        <w:rPr>
+          <w:sz w:val="28"/>
+          <w:szCs w:val="28"/>
+        </w:rPr>
+        <w:t xml:space="preserve">    data = </w:t>
+      </w:r>
+      <w:proofErr w:type="spellStart"/>
+      <w:r>
+        <w:rPr>
+          <w:sz w:val="28"/>
+          <w:szCs w:val="28"/>
+        </w:rPr>
+        <w:t>data.dropna</w:t>
+      </w:r>
+      <w:proofErr w:type="spellEnd"/>
+      <w:r>
+        <w:rPr>
+          <w:sz w:val="28"/>
+          <w:szCs w:val="28"/>
+        </w:rPr>
+        <w:t>()</w:t>
+      </w:r>
+    </w:p>
+    <w:p>
+      <w:pPr>
+        <w:rPr>
+          <w:sz w:val="28"/>
+          <w:szCs w:val="28"/>
+        </w:rPr>
+      </w:pPr>
+      <w:r>
+        <w:rPr>
+          <w:sz w:val="28"/>
+          <w:szCs w:val="28"/>
+        </w:rPr>
+        <w:t xml:space="preserve">    return data</w:t>
+      </w:r>
+    </w:p>
+    <w:p>
+      <w:pPr>
+        <w:rPr>
+          <w:sz w:val="28"/>
+          <w:szCs w:val="28"/>
+        </w:rPr>
+      </w:pPr>
+      <w:r>
+        <w:rPr>
+          <w:sz w:val="28"/>
+          <w:szCs w:val="28"/>
+        </w:rPr>
+        <w:t>```</w:t>
+      </w:r>
+    </w:p>
+    <w:p>
+      <w:pPr>
+        <w:rPr>
+          <w:sz w:val="28"/>
+          <w:szCs w:val="28"/>
+        </w:rPr>
+      </w:pPr>
+    </w:p>
+    <w:p>
+      <w:pPr>
+        <w:rPr>
+          <w:sz w:val="28"/>
+          <w:szCs w:val="28"/>
+        </w:rPr>
+      </w:pPr>
+      <w:r>
+        <w:rPr>
+          <w:sz w:val="28"/>
+          <w:szCs w:val="28"/>
+        </w:rPr>
+        <w:t>#### model_training.py</w:t>
+      </w:r>
+    </w:p>
+    <w:p>
+      <w:pPr>
+        <w:rPr>
+          <w:sz w:val="28"/>
+          <w:szCs w:val="28"/>
+        </w:rPr>
+      </w:pPr>
+      <w:r>
+        <w:rPr>
+          <w:sz w:val="28"/>
+          <w:szCs w:val="28"/>
+        </w:rPr>
+        <w:t>```python</w:t>
+      </w:r>
+    </w:p>
+    <w:p>
+      <w:pPr>
+        <w:rPr>
+          <w:sz w:val="28"/>
+          <w:szCs w:val="28"/>
+        </w:rPr>
+      </w:pPr>
+      <w:r>
+        <w:rPr>
+          <w:sz w:val="28"/>
+          <w:szCs w:val="28"/>
+        </w:rPr>
+        <w:t xml:space="preserve">from </w:t>
+      </w:r>
+      <w:proofErr w:type="spellStart"/>
+      <w:r>
+        <w:rPr>
+          <w:sz w:val="28"/>
+          <w:szCs w:val="28"/>
+        </w:rPr>
+        <w:t>sklearn.model_selection</w:t>
+      </w:r>
+      <w:proofErr w:type="spellEnd"/>
+      <w:r>
+        <w:rPr>
+          <w:sz w:val="28"/>
+          <w:szCs w:val="28"/>
+        </w:rPr>
+        <w:t xml:space="preserve"> import </w:t>
+      </w:r>
+      <w:proofErr w:type="spellStart"/>
+      <w:r>
+        <w:rPr>
+          <w:sz w:val="28"/>
+          <w:szCs w:val="28"/>
+        </w:rPr>
+        <w:t>train_test_split</w:t>
+      </w:r>
+      <w:proofErr w:type="spellEnd"/>
+    </w:p>
+    <w:p>
+      <w:pPr>
+        <w:rPr>
+          <w:sz w:val="28"/>
+          <w:szCs w:val="28"/>
+        </w:rPr>
+      </w:pPr>
+      <w:r>
+        <w:rPr>
+          <w:sz w:val="28"/>
+          <w:szCs w:val="28"/>
+        </w:rPr>
+        <w:t xml:space="preserve">from </w:t>
+      </w:r>
+      <w:proofErr w:type="spellStart"/>
+      <w:r>
+        <w:rPr>
+          <w:sz w:val="28"/>
+          <w:szCs w:val="28"/>
+        </w:rPr>
+        <w:t>sklearn.ensemble</w:t>
+      </w:r>
+      <w:proofErr w:type="spellEnd"/>
+      <w:r>
+        <w:rPr>
+          <w:sz w:val="28"/>
+          <w:szCs w:val="28"/>
+        </w:rPr>
+        <w:t xml:space="preserve"> import </w:t>
+      </w:r>
+      <w:proofErr w:type="spellStart"/>
+      <w:r>
+        <w:rPr>
+          <w:sz w:val="28"/>
+          <w:szCs w:val="28"/>
+        </w:rPr>
+        <w:t>RandomForestRegressor</w:t>
+      </w:r>
+      <w:proofErr w:type="spellEnd"/>
+    </w:p>
+    <w:p>
+      <w:pPr>
+        <w:rPr>
+          <w:sz w:val="28"/>
+          <w:szCs w:val="28"/>
+        </w:rPr>
+      </w:pPr>
+    </w:p>
+    <w:p>
+      <w:pPr>
+        <w:rPr>
+          <w:sz w:val="28"/>
+          <w:szCs w:val="28"/>
+        </w:rPr>
+      </w:pPr>
+      <w:r>
+        <w:rPr>
+          <w:sz w:val="28"/>
+          <w:szCs w:val="28"/>
+        </w:rPr>
+        <w:t xml:space="preserve">def </w:t>
+      </w:r>
+      <w:proofErr w:type="spellStart"/>
+      <w:r>
+        <w:rPr>
+          <w:sz w:val="28"/>
+          <w:szCs w:val="28"/>
+        </w:rPr>
+        <w:t>split_data</w:t>
+      </w:r>
+      <w:proofErr w:type="spellEnd"/>
+      <w:r>
+        <w:rPr>
+          <w:sz w:val="28"/>
+          <w:szCs w:val="28"/>
+        </w:rPr>
+        <w:t>(data):</w:t>
+      </w:r>
+    </w:p>
+    <w:p>
+      <w:pPr>
+        <w:rPr>
+          <w:sz w:val="28"/>
+          <w:szCs w:val="28"/>
+        </w:rPr>
+      </w:pPr>
+      <w:r>
+        <w:rPr>
+          <w:sz w:val="28"/>
+          <w:szCs w:val="28"/>
+        </w:rPr>
+        <w:t xml:space="preserve">    features = ['Price_Lag1', 'Volume_Lag1', 'FearGreed_Lag1']</w:t>
+      </w:r>
+    </w:p>
+    <w:p>
+      <w:pPr>
+        <w:rPr>
+          <w:sz w:val="28"/>
+          <w:szCs w:val="28"/>
+        </w:rPr>
+      </w:pPr>
+      <w:r>
+        <w:rPr>
+          <w:sz w:val="28"/>
+          <w:szCs w:val="28"/>
+        </w:rPr>
+        <w:t xml:space="preserve">    target = 'Price'</w:t>
+      </w:r>
+    </w:p>
+    <w:p>
+      <w:pPr>
+        <w:rPr>
+          <w:sz w:val="28"/>
+          <w:szCs w:val="28"/>
+        </w:rPr>
+      </w:pPr>
+      <w:r>
+        <w:rPr>
+          <w:sz w:val="28"/>
+          <w:szCs w:val="28"/>
+        </w:rPr>
+        <w:t xml:space="preserve">    X = data[features]</w:t>
+      </w:r>
+    </w:p>
+    <w:p>
+      <w:pPr>
+        <w:rPr>
+          <w:sz w:val="28"/>
+          <w:szCs w:val="28"/>
+        </w:rPr>
+      </w:pPr>
+      <w:r>
+        <w:rPr>
+          <w:sz w:val="28"/>
+          <w:szCs w:val="28"/>
+        </w:rPr>
+        <w:t xml:space="preserve">    y = data[target]</w:t>
+      </w:r>
+    </w:p>
+    <w:p>
+      <w:pPr>
+        <w:rPr>
+          <w:sz w:val="28"/>
+          <w:szCs w:val="28"/>
+        </w:rPr>
+      </w:pPr>
+      <w:r>
+        <w:rPr>
+          <w:sz w:val="28"/>
+          <w:szCs w:val="28"/>
+        </w:rPr>
+        <w:t xml:space="preserve">    </w:t>
+      </w:r>
+      <w:proofErr w:type="spellStart"/>
+      <w:r>
+        <w:rPr>
+          <w:sz w:val="28"/>
+          <w:szCs w:val="28"/>
+        </w:rPr>
+        <w:t>X_train</w:t>
+      </w:r>
+      <w:proofErr w:type="spellEnd"/>
+      <w:r>
+        <w:rPr>
+          <w:sz w:val="28"/>
+          <w:szCs w:val="28"/>
+        </w:rPr>
+        <w:t xml:space="preserve">, </w:t>
+      </w:r>
+      <w:proofErr w:type="spellStart"/>
+      <w:r>
+        <w:rPr>
+          <w:sz w:val="28"/>
+          <w:szCs w:val="28"/>
+        </w:rPr>
+        <w:t>X_test</w:t>
+      </w:r>
+      <w:proofErr w:type="spellEnd"/>
+      <w:r>
+        <w:rPr>
+          <w:sz w:val="28"/>
+          <w:szCs w:val="28"/>
+        </w:rPr>
+        <w:t xml:space="preserve">, </w:t>
+      </w:r>
+      <w:proofErr w:type="spellStart"/>
+      <w:r>
+        <w:rPr>
+          <w:sz w:val="28"/>
+          <w:szCs w:val="28"/>
+        </w:rPr>
+        <w:t>y_train</w:t>
+      </w:r>
+      <w:proofErr w:type="spellEnd"/>
+      <w:r>
+        <w:rPr>
+          <w:sz w:val="28"/>
+          <w:szCs w:val="28"/>
+        </w:rPr>
+        <w:t xml:space="preserve">, </w:t>
+      </w:r>
+      <w:proofErr w:type="spellStart"/>
+      <w:r>
+        <w:rPr>
+          <w:sz w:val="28"/>
+          <w:szCs w:val="28"/>
+        </w:rPr>
+        <w:t>y_test</w:t>
+      </w:r>
+      <w:proofErr w:type="spellEnd"/>
+      <w:r>
+        <w:rPr>
+          <w:sz w:val="28"/>
+          <w:szCs w:val="28"/>
+        </w:rPr>
+        <w:t xml:space="preserve"> = </w:t>
+      </w:r>
+      <w:proofErr w:type="spellStart"/>
+      <w:r>
+        <w:rPr>
+          <w:sz w:val="28"/>
+          <w:szCs w:val="28"/>
+        </w:rPr>
+        <w:t>train_test_split</w:t>
+      </w:r>
+      <w:proofErr w:type="spellEnd"/>
+      <w:r>
+        <w:rPr>
+          <w:sz w:val="28"/>
+          <w:szCs w:val="28"/>
+        </w:rPr>
+        <w:t xml:space="preserve">(X, y, </w:t>
+      </w:r>
+      <w:proofErr w:type="spellStart"/>
+      <w:r>
+        <w:rPr>
+          <w:sz w:val="28"/>
+          <w:szCs w:val="28"/>
+        </w:rPr>
+        <w:t>test_size</w:t>
+      </w:r>
+      <w:proofErr w:type="spellEnd"/>
+      <w:r>
+        <w:rPr>
+          <w:sz w:val="28"/>
+          <w:szCs w:val="28"/>
+        </w:rPr>
+        <w:t>=0.2, shuffle=False)</w:t>
+      </w:r>
+    </w:p>
+    <w:p>
+      <w:pPr>
+        <w:rPr>
+          <w:sz w:val="28"/>
+          <w:szCs w:val="28"/>
+        </w:rPr>
+      </w:pPr>
+      <w:r>
+        <w:rPr>
+          <w:sz w:val="28"/>
+          <w:szCs w:val="28"/>
+        </w:rPr>
+        <w:t xml:space="preserve">    return </w:t>
+      </w:r>
+      <w:proofErr w:type="spellStart"/>
+      <w:r>
+        <w:rPr>
+          <w:sz w:val="28"/>
+          <w:szCs w:val="28"/>
+        </w:rPr>
+        <w:t>X_train</w:t>
+      </w:r>
+      <w:proofErr w:type="spellEnd"/>
+      <w:r>
+        <w:rPr>
+          <w:sz w:val="28"/>
+          <w:szCs w:val="28"/>
+        </w:rPr>
+        <w:t xml:space="preserve">, </w:t>
+      </w:r>
+      <w:proofErr w:type="spellStart"/>
+      <w:r>
+        <w:rPr>
+          <w:sz w:val="28"/>
+          <w:szCs w:val="28"/>
+        </w:rPr>
+        <w:t>X_test</w:t>
+      </w:r>
+      <w:proofErr w:type="spellEnd"/>
+      <w:r>
+        <w:rPr>
+          <w:sz w:val="28"/>
+          <w:szCs w:val="28"/>
+        </w:rPr>
+        <w:t xml:space="preserve">, </w:t>
+      </w:r>
+      <w:proofErr w:type="spellStart"/>
+      <w:r>
+        <w:rPr>
+          <w:sz w:val="28"/>
+          <w:szCs w:val="28"/>
+        </w:rPr>
+        <w:t>y_train</w:t>
+      </w:r>
+      <w:proofErr w:type="spellEnd"/>
+      <w:r>
+        <w:rPr>
+          <w:sz w:val="28"/>
+          <w:szCs w:val="28"/>
+        </w:rPr>
+        <w:t xml:space="preserve">, </w:t>
+      </w:r>
+      <w:proofErr w:type="spellStart"/>
+      <w:r>
+        <w:rPr>
+          <w:sz w:val="28"/>
+          <w:szCs w:val="28"/>
+        </w:rPr>
+        <w:t>y_test</w:t>
+      </w:r>
+      <w:proofErr w:type="spellEnd"/>
+    </w:p>
+    <w:p>
+      <w:pPr>
+        <w:rPr>
+          <w:sz w:val="28"/>
+          <w:szCs w:val="28"/>
+        </w:rPr>
+      </w:pPr>
+    </w:p>
+    <w:p>
+      <w:pPr>
+        <w:rPr>
+          <w:sz w:val="28"/>
+          <w:szCs w:val="28"/>
+        </w:rPr>
+      </w:pPr>
+      <w:r>
+        <w:rPr>
+          <w:sz w:val="28"/>
+          <w:szCs w:val="28"/>
+        </w:rPr>
+        <w:t xml:space="preserve">def </w:t>
+      </w:r>
+      <w:proofErr w:type="spellStart"/>
+      <w:r>
+        <w:rPr>
+          <w:sz w:val="28"/>
+          <w:szCs w:val="28"/>
+        </w:rPr>
+        <w:t>train_model</w:t>
+      </w:r>
+      <w:proofErr w:type="spellEnd"/>
+      <w:r>
+        <w:rPr>
+          <w:sz w:val="28"/>
+          <w:szCs w:val="28"/>
+        </w:rPr>
+        <w:t>(</w:t>
+      </w:r>
+      <w:proofErr w:type="spellStart"/>
+      <w:r>
+        <w:rPr>
+          <w:sz w:val="28"/>
+          <w:szCs w:val="28"/>
+        </w:rPr>
+        <w:t>X_train</w:t>
+      </w:r>
+      <w:proofErr w:type="spellEnd"/>
+      <w:r>
+        <w:rPr>
+          <w:sz w:val="28"/>
+          <w:szCs w:val="28"/>
+        </w:rPr>
+        <w:t xml:space="preserve">, </w:t>
+      </w:r>
+      <w:proofErr w:type="spellStart"/>
+      <w:r>
+        <w:rPr>
+          <w:sz w:val="28"/>
+          <w:szCs w:val="28"/>
+        </w:rPr>
+        <w:t>y_train</w:t>
+      </w:r>
+      <w:proofErr w:type="spellEnd"/>
+      <w:r>
+        <w:rPr>
+          <w:sz w:val="28"/>
+          <w:szCs w:val="28"/>
+        </w:rPr>
+        <w:t>):</w:t>
+      </w:r>
+    </w:p>
+    <w:p>
+      <w:pPr>
+        <w:rPr>
+          <w:sz w:val="28"/>
+          <w:szCs w:val="28"/>
+        </w:rPr>
+      </w:pPr>
+      <w:r>
+        <w:rPr>
+          <w:sz w:val="28"/>
+          <w:szCs w:val="28"/>
+        </w:rPr>
+        <w:t xml:space="preserve">    model = </w:t>
+      </w:r>
+      <w:proofErr w:type="spellStart"/>
+      <w:r>
+        <w:rPr>
+          <w:sz w:val="28"/>
+          <w:szCs w:val="28"/>
+        </w:rPr>
+        <w:t>RandomForestRegressor</w:t>
+      </w:r>
+      <w:proofErr w:type="spellEnd"/>
+      <w:r>
+        <w:rPr>
+          <w:sz w:val="28"/>
+          <w:szCs w:val="28"/>
+        </w:rPr>
+        <w:t>(</w:t>
+      </w:r>
+      <w:proofErr w:type="spellStart"/>
+      <w:r>
+        <w:rPr>
+          <w:sz w:val="28"/>
+          <w:szCs w:val="28"/>
+        </w:rPr>
+        <w:t>n_estimators</w:t>
+      </w:r>
+      <w:proofErr w:type="spellEnd"/>
+      <w:r>
+        <w:rPr>
+          <w:sz w:val="28"/>
+          <w:szCs w:val="28"/>
+        </w:rPr>
+        <w:t xml:space="preserve">=100, </w:t>
+      </w:r>
+      <w:proofErr w:type="spellStart"/>
+      <w:r>
+        <w:rPr>
+          <w:sz w:val="28"/>
+          <w:szCs w:val="28"/>
+        </w:rPr>
+        <w:t>random_state</w:t>
+      </w:r>
+      <w:proofErr w:type="spellEnd"/>
+      <w:r>
+        <w:rPr>
+          <w:sz w:val="28"/>
+          <w:szCs w:val="28"/>
+        </w:rPr>
+        <w:t>=42)</w:t>
+      </w:r>
+    </w:p>
+    <w:p>
+      <w:pPr>
+        <w:rPr>
+          <w:sz w:val="28"/>
+          <w:szCs w:val="28"/>
+        </w:rPr>
+      </w:pPr>
+      <w:r>
+        <w:rPr>
+          <w:sz w:val="28"/>
+          <w:szCs w:val="28"/>
+        </w:rPr>
+        <w:t xml:space="preserve">    </w:t>
+      </w:r>
+      <w:proofErr w:type="spellStart"/>
+      <w:r>
+        <w:rPr>
+          <w:sz w:val="28"/>
+          <w:szCs w:val="28"/>
+        </w:rPr>
+        <w:t>model.fit</w:t>
+      </w:r>
+      <w:proofErr w:type="spellEnd"/>
+      <w:r>
+        <w:rPr>
+          <w:sz w:val="28"/>
+          <w:szCs w:val="28"/>
+        </w:rPr>
+        <w:t>(</w:t>
+      </w:r>
+      <w:proofErr w:type="spellStart"/>
+      <w:r>
+        <w:rPr>
+          <w:sz w:val="28"/>
+          <w:szCs w:val="28"/>
+        </w:rPr>
+        <w:t>X_train</w:t>
+      </w:r>
+      <w:proofErr w:type="spellEnd"/>
+      <w:r>
+        <w:rPr>
+          <w:sz w:val="28"/>
+          <w:szCs w:val="28"/>
+        </w:rPr>
+        <w:t xml:space="preserve">, </w:t>
+      </w:r>
+      <w:proofErr w:type="spellStart"/>
+      <w:r>
+        <w:rPr>
+          <w:sz w:val="28"/>
+          <w:szCs w:val="28"/>
+        </w:rPr>
+        <w:t>y_train</w:t>
+      </w:r>
+      <w:proofErr w:type="spellEnd"/>
+      <w:r>
+        <w:rPr>
+          <w:sz w:val="28"/>
+          <w:szCs w:val="28"/>
+        </w:rPr>
+        <w:t>)</w:t>
+      </w:r>
+    </w:p>
+    <w:p>
+      <w:pPr>
+        <w:rPr>
+          <w:sz w:val="28"/>
+          <w:szCs w:val="28"/>
+        </w:rPr>
+      </w:pPr>
+      <w:r>
+        <w:rPr>
+          <w:sz w:val="28"/>
+          <w:szCs w:val="28"/>
+        </w:rPr>
+        <w:t xml:space="preserve">    return model</w:t>
+      </w:r>
+    </w:p>
+    <w:p>
+      <w:pPr>
+        <w:rPr>
+          <w:sz w:val="28"/>
+          <w:szCs w:val="28"/>
+        </w:rPr>
+      </w:pPr>
+      <w:r>
+        <w:rPr>
+          <w:sz w:val="28"/>
+          <w:szCs w:val="28"/>
+        </w:rPr>
+        <w:t>```</w:t>
+      </w:r>
+    </w:p>
+    <w:p>
+      <w:pPr>
+        <w:rPr>
+          <w:sz w:val="28"/>
+          <w:szCs w:val="28"/>
+        </w:rPr>
+      </w:pPr>
+    </w:p>
+    <w:p>
+      <w:pPr>
+        <w:rPr>
+          <w:sz w:val="28"/>
+          <w:szCs w:val="28"/>
+        </w:rPr>
+      </w:pPr>
+      <w:r>
+        <w:rPr>
+          <w:sz w:val="28"/>
+          <w:szCs w:val="28"/>
+        </w:rPr>
+        <w:t>#### model_evaluation.py</w:t>
+      </w:r>
+    </w:p>
+    <w:p>
+      <w:pPr>
+        <w:rPr>
+          <w:sz w:val="28"/>
+          <w:szCs w:val="28"/>
+        </w:rPr>
+      </w:pPr>
+      <w:r>
+        <w:rPr>
+          <w:sz w:val="28"/>
+          <w:szCs w:val="28"/>
+        </w:rPr>
+        <w:t>```python</w:t>
+      </w:r>
+    </w:p>
+    <w:p>
+      <w:pPr>
+        <w:rPr>
+          <w:sz w:val="28"/>
+          <w:szCs w:val="28"/>
+        </w:rPr>
+      </w:pPr>
+      <w:r>
+        <w:rPr>
+          <w:sz w:val="28"/>
+          <w:szCs w:val="28"/>
+        </w:rPr>
+        <w:t xml:space="preserve">from </w:t>
+      </w:r>
+      <w:proofErr w:type="spellStart"/>
+      <w:r>
+        <w:rPr>
+          <w:sz w:val="28"/>
+          <w:szCs w:val="28"/>
+        </w:rPr>
+        <w:t>sklearn.metrics</w:t>
+      </w:r>
+      <w:proofErr w:type="spellEnd"/>
+      <w:r>
+        <w:rPr>
+          <w:sz w:val="28"/>
+          <w:szCs w:val="28"/>
+        </w:rPr>
+        <w:t xml:space="preserve"> import </w:t>
+      </w:r>
+      <w:proofErr w:type="spellStart"/>
+      <w:r>
+        <w:rPr>
+          <w:sz w:val="28"/>
+          <w:szCs w:val="28"/>
+        </w:rPr>
+        <w:t>mean_squared_error</w:t>
+      </w:r>
+      <w:proofErr w:type="spellEnd"/>
+      <w:r>
+        <w:rPr>
+          <w:sz w:val="28"/>
+          <w:szCs w:val="28"/>
+        </w:rPr>
+        <w:t>, r2_score</w:t>
+      </w:r>
+    </w:p>
+    <w:p>
+      <w:pPr>
+        <w:rPr>
+          <w:sz w:val="28"/>
+          <w:szCs w:val="28"/>
+        </w:rPr>
+      </w:pPr>
+    </w:p>
+    <w:p>
+      <w:pPr>
+        <w:rPr>
+          <w:sz w:val="28"/>
+          <w:szCs w:val="28"/>
+        </w:rPr>
+      </w:pPr>
+      <w:r>
+        <w:rPr>
+          <w:sz w:val="28"/>
+          <w:szCs w:val="28"/>
+        </w:rPr>
+        <w:t xml:space="preserve">def </w:t>
+      </w:r>
+      <w:proofErr w:type="spellStart"/>
+      <w:r>
+        <w:rPr>
+          <w:sz w:val="28"/>
+          <w:szCs w:val="28"/>
+        </w:rPr>
+        <w:t>evaluate_model</w:t>
+      </w:r>
+      <w:proofErr w:type="spellEnd"/>
+      <w:r>
+        <w:rPr>
+          <w:sz w:val="28"/>
+          <w:szCs w:val="28"/>
+        </w:rPr>
+        <w:t xml:space="preserve">(model, </w:t>
+      </w:r>
+      <w:proofErr w:type="spellStart"/>
+      <w:r>
+        <w:rPr>
+          <w:sz w:val="28"/>
+          <w:szCs w:val="28"/>
+        </w:rPr>
+        <w:t>X_test</w:t>
+      </w:r>
+      <w:proofErr w:type="spellEnd"/>
+      <w:r>
+        <w:rPr>
+          <w:sz w:val="28"/>
+          <w:szCs w:val="28"/>
+        </w:rPr>
+        <w:t xml:space="preserve">, </w:t>
+      </w:r>
+      <w:proofErr w:type="spellStart"/>
+      <w:r>
+        <w:rPr>
+          <w:sz w:val="28"/>
+          <w:szCs w:val="28"/>
+        </w:rPr>
+        <w:t>y_test</w:t>
+      </w:r>
+      <w:proofErr w:type="spellEnd"/>
+      <w:r>
+        <w:rPr>
+          <w:sz w:val="28"/>
+          <w:szCs w:val="28"/>
+        </w:rPr>
+        <w:t>):</w:t>
+      </w:r>
+    </w:p>
+    <w:p>
+      <w:pPr>
+        <w:rPr>
+          <w:sz w:val="28"/>
+          <w:szCs w:val="28"/>
+        </w:rPr>
+      </w:pPr>
+      <w:r>
+        <w:rPr>
+          <w:sz w:val="28"/>
+          <w:szCs w:val="28"/>
+        </w:rPr>
+        <w:t xml:space="preserve">    </w:t>
+      </w:r>
+      <w:proofErr w:type="spellStart"/>
+      <w:r>
+        <w:rPr>
+          <w:sz w:val="28"/>
+          <w:szCs w:val="28"/>
+        </w:rPr>
+        <w:t>y_pred</w:t>
+      </w:r>
+      <w:proofErr w:type="spellEnd"/>
+      <w:r>
+        <w:rPr>
+          <w:sz w:val="28"/>
+          <w:szCs w:val="28"/>
+        </w:rPr>
+        <w:t xml:space="preserve"> = </w:t>
+      </w:r>
+      <w:proofErr w:type="spellStart"/>
+      <w:r>
+        <w:rPr>
+          <w:sz w:val="28"/>
+          <w:szCs w:val="28"/>
+        </w:rPr>
+        <w:t>model.predict</w:t>
+      </w:r>
+      <w:proofErr w:type="spellEnd"/>
+      <w:r>
+        <w:rPr>
+          <w:sz w:val="28"/>
+          <w:szCs w:val="28"/>
+        </w:rPr>
+        <w:t>(</w:t>
+      </w:r>
+      <w:proofErr w:type="spellStart"/>
+      <w:r>
+        <w:rPr>
+          <w:sz w:val="28"/>
+          <w:szCs w:val="28"/>
+        </w:rPr>
+        <w:t>X_test</w:t>
+      </w:r>
+      <w:proofErr w:type="spellEnd"/>
+      <w:r>
+        <w:rPr>
+          <w:sz w:val="28"/>
+          <w:szCs w:val="28"/>
+        </w:rPr>
+        <w:t>)</w:t>
+      </w:r>
+    </w:p>
+    <w:p>
+      <w:pPr>
+        <w:rPr>
+          <w:sz w:val="28"/>
+          <w:szCs w:val="28"/>
+        </w:rPr>
+      </w:pPr>
+      <w:r>
+        <w:rPr>
+          <w:sz w:val="28"/>
+          <w:szCs w:val="28"/>
+        </w:rPr>
+        <w:t xml:space="preserve">    </w:t>
+      </w:r>
+      <w:proofErr w:type="spellStart"/>
+      <w:r>
+        <w:rPr>
+          <w:sz w:val="28"/>
+          <w:szCs w:val="28"/>
+        </w:rPr>
+        <w:t>mse</w:t>
+      </w:r>
+      <w:proofErr w:type="spellEnd"/>
+      <w:r>
+        <w:rPr>
+          <w:sz w:val="28"/>
+          <w:szCs w:val="28"/>
+        </w:rPr>
+        <w:t xml:space="preserve"> = </w:t>
+      </w:r>
+      <w:proofErr w:type="spellStart"/>
+      <w:r>
+        <w:rPr>
+          <w:sz w:val="28"/>
+          <w:szCs w:val="28"/>
+        </w:rPr>
+        <w:t>mean_squared_error</w:t>
+      </w:r>
+      <w:proofErr w:type="spellEnd"/>
+      <w:r>
+        <w:rPr>
+          <w:sz w:val="28"/>
+          <w:szCs w:val="28"/>
+        </w:rPr>
+        <w:t>(</w:t>
+      </w:r>
+      <w:proofErr w:type="spellStart"/>
+      <w:r>
+        <w:rPr>
+          <w:sz w:val="28"/>
+          <w:szCs w:val="28"/>
+        </w:rPr>
+        <w:t>y_test</w:t>
+      </w:r>
+      <w:proofErr w:type="spellEnd"/>
+      <w:r>
+        <w:rPr>
+          <w:sz w:val="28"/>
+          <w:szCs w:val="28"/>
+        </w:rPr>
+        <w:t xml:space="preserve">, </w:t>
+      </w:r>
+      <w:proofErr w:type="spellStart"/>
+      <w:r>
+        <w:rPr>
+          <w:sz w:val="28"/>
+          <w:szCs w:val="28"/>
+        </w:rPr>
+        <w:t>y_pred</w:t>
+      </w:r>
+      <w:proofErr w:type="spellEnd"/>
+      <w:r>
+        <w:rPr>
+          <w:sz w:val="28"/>
+          <w:szCs w:val="28"/>
+        </w:rPr>
+        <w:t>)</w:t>
+      </w:r>
+    </w:p>
+    <w:p>
+      <w:pPr>
+        <w:rPr>
+          <w:sz w:val="28"/>
+          <w:szCs w:val="28"/>
+        </w:rPr>
+      </w:pPr>
+      <w:r>
+        <w:rPr>
+          <w:sz w:val="28"/>
+          <w:szCs w:val="28"/>
+        </w:rPr>
+        <w:t xml:space="preserve">    r2 = r2_score(</w:t>
+      </w:r>
+      <w:proofErr w:type="spellStart"/>
+      <w:r>
+        <w:rPr>
+          <w:sz w:val="28"/>
+          <w:szCs w:val="28"/>
+        </w:rPr>
+        <w:t>y_test</w:t>
+      </w:r>
+      <w:proofErr w:type="spellEnd"/>
+      <w:r>
+        <w:rPr>
+          <w:sz w:val="28"/>
+          <w:szCs w:val="28"/>
+        </w:rPr>
+        <w:t xml:space="preserve">, </w:t>
+      </w:r>
+      <w:proofErr w:type="spellStart"/>
+      <w:r>
+        <w:rPr>
+          <w:sz w:val="28"/>
+          <w:szCs w:val="28"/>
+        </w:rPr>
+        <w:t>y_pred</w:t>
+      </w:r>
+      <w:proofErr w:type="spellEnd"/>
+      <w:r>
+        <w:rPr>
+          <w:sz w:val="28"/>
+          <w:szCs w:val="28"/>
+        </w:rPr>
+        <w:t>)</w:t>
+      </w:r>
+    </w:p>
+    <w:p>
+      <w:pPr>
+        <w:rPr>
+          <w:sz w:val="28"/>
+          <w:szCs w:val="28"/>
+        </w:rPr>
+      </w:pPr>
+      <w:r>
+        <w:rPr>
+          <w:sz w:val="28"/>
+          <w:szCs w:val="28"/>
+        </w:rPr>
+        <w:t xml:space="preserve">    print(</w:t>
+      </w:r>
+      <w:proofErr w:type="spellStart"/>
+      <w:r>
+        <w:rPr>
+          <w:sz w:val="28"/>
+          <w:szCs w:val="28"/>
+        </w:rPr>
+        <w:t>f'Mean</w:t>
+      </w:r>
+      <w:proofErr w:type="spellEnd"/>
+      <w:r>
+        <w:rPr>
+          <w:sz w:val="28"/>
+          <w:szCs w:val="28"/>
+        </w:rPr>
+        <w:t xml:space="preserve"> Squared Error: {</w:t>
+      </w:r>
+      <w:proofErr w:type="spellStart"/>
+      <w:r>
+        <w:rPr>
+          <w:sz w:val="28"/>
+          <w:szCs w:val="28"/>
+        </w:rPr>
+        <w:t>mse</w:t>
+      </w:r>
+      <w:proofErr w:type="spellEnd"/>
+      <w:r>
+        <w:rPr>
+          <w:sz w:val="28"/>
+          <w:szCs w:val="28"/>
+        </w:rPr>
+        <w:t>}')</w:t>
+      </w:r>
+    </w:p>
+    <w:p>
+      <w:pPr>
+        <w:rPr>
+          <w:sz w:val="28"/>
+          <w:szCs w:val="28"/>
+        </w:rPr>
+      </w:pPr>
+      <w:r>
+        <w:rPr>
+          <w:sz w:val="28"/>
+          <w:szCs w:val="28"/>
+        </w:rPr>
+        <w:t xml:space="preserve">    print(</w:t>
+      </w:r>
+      <w:proofErr w:type="spellStart"/>
+      <w:r>
+        <w:rPr>
+          <w:sz w:val="28"/>
+          <w:szCs w:val="28"/>
+        </w:rPr>
+        <w:t>f'R</w:t>
+      </w:r>
+      <w:proofErr w:type="spellEnd"/>
+      <w:r>
+        <w:rPr>
+          <w:sz w:val="28"/>
+          <w:szCs w:val="28"/>
+        </w:rPr>
+        <w:t>-squared: {r2}')</w:t>
+      </w:r>
+    </w:p>
+    <w:p>
+      <w:pPr>
+        <w:rPr>
+          <w:sz w:val="28"/>
+          <w:szCs w:val="28"/>
+        </w:rPr>
+      </w:pPr>
+      <w:r>
+        <w:rPr>
+          <w:sz w:val="28"/>
+          <w:szCs w:val="28"/>
+        </w:rPr>
+        <w:t>```</w:t>
+      </w:r>
+    </w:p>
+    <w:p>
+      <w:pPr>
+        <w:rPr>
+          <w:sz w:val="28"/>
+          <w:szCs w:val="28"/>
+        </w:rPr>
+      </w:pPr>
+    </w:p>
+    <w:p>
+      <w:pPr>
+        <w:rPr>
+          <w:sz w:val="28"/>
+          <w:szCs w:val="28"/>
+        </w:rPr>
+      </w:pPr>
+      <w:r>
+        <w:rPr>
+          <w:sz w:val="28"/>
+          <w:szCs w:val="28"/>
+        </w:rPr>
+        <w:t>#### prediction.py</w:t>
+      </w:r>
+    </w:p>
+    <w:p>
+      <w:pPr>
+        <w:rPr>
+          <w:sz w:val="28"/>
+          <w:szCs w:val="28"/>
+        </w:rPr>
+      </w:pPr>
+      <w:r>
+        <w:rPr>
+          <w:sz w:val="28"/>
+          <w:szCs w:val="28"/>
+        </w:rPr>
+        <w:t>```python</w:t>
+      </w:r>
+    </w:p>
+    <w:p>
+      <w:pPr>
+        <w:rPr>
+          <w:sz w:val="28"/>
+          <w:szCs w:val="28"/>
+        </w:rPr>
+      </w:pPr>
+      <w:r>
+        <w:rPr>
+          <w:sz w:val="28"/>
+          <w:szCs w:val="28"/>
+        </w:rPr>
+        <w:t>import pandas as pd</w:t>
+      </w:r>
+    </w:p>
+    <w:p>
+      <w:pPr>
+        <w:rPr>
+          <w:sz w:val="28"/>
+          <w:szCs w:val="28"/>
+        </w:rPr>
+      </w:pPr>
+    </w:p>
+    <w:p>
+      <w:pPr>
+        <w:rPr>
+          <w:sz w:val="28"/>
+          <w:szCs w:val="28"/>
+        </w:rPr>
+      </w:pPr>
+      <w:r>
+        <w:rPr>
+          <w:sz w:val="28"/>
+          <w:szCs w:val="28"/>
+        </w:rPr>
+        <w:t xml:space="preserve">def </w:t>
+      </w:r>
+      <w:proofErr w:type="spellStart"/>
+      <w:r>
+        <w:rPr>
+          <w:sz w:val="28"/>
+          <w:szCs w:val="28"/>
+        </w:rPr>
+        <w:t>predict_future_price</w:t>
+      </w:r>
+      <w:proofErr w:type="spellEnd"/>
+      <w:r>
+        <w:rPr>
+          <w:sz w:val="28"/>
+          <w:szCs w:val="28"/>
+        </w:rPr>
+        <w:t>(model, data):</w:t>
+      </w:r>
+    </w:p>
+    <w:p>
+      <w:pPr>
+        <w:rPr>
+          <w:sz w:val="28"/>
+          <w:szCs w:val="28"/>
+        </w:rPr>
+      </w:pPr>
+      <w:r>
+        <w:rPr>
+          <w:sz w:val="28"/>
+          <w:szCs w:val="28"/>
+        </w:rPr>
+        <w:t xml:space="preserve">    </w:t>
+      </w:r>
+      <w:proofErr w:type="spellStart"/>
+      <w:r>
+        <w:rPr>
+          <w:sz w:val="28"/>
+          <w:szCs w:val="28"/>
+        </w:rPr>
+        <w:t>new_data</w:t>
+      </w:r>
+      <w:proofErr w:type="spellEnd"/>
+      <w:r>
+        <w:rPr>
+          <w:sz w:val="28"/>
+          <w:szCs w:val="28"/>
+        </w:rPr>
+        <w:t xml:space="preserve"> = </w:t>
+      </w:r>
+      <w:proofErr w:type="spellStart"/>
+      <w:r>
+        <w:rPr>
+          <w:sz w:val="28"/>
+          <w:szCs w:val="28"/>
+        </w:rPr>
+        <w:t>pd.DataFrame</w:t>
+      </w:r>
+      <w:proofErr w:type="spellEnd"/>
+      <w:r>
+        <w:rPr>
+          <w:sz w:val="28"/>
+          <w:szCs w:val="28"/>
+        </w:rPr>
+        <w:t>({</w:t>
+      </w:r>
+    </w:p>
+    <w:p>
+      <w:pPr>
+        <w:rPr>
+          <w:sz w:val="28"/>
+          <w:szCs w:val="28"/>
+        </w:rPr>
+      </w:pPr>
+      <w:r>
+        <w:rPr>
+          <w:sz w:val="28"/>
+          <w:szCs w:val="28"/>
+        </w:rPr>
+        <w:t xml:space="preserve">        'Price_Lag1': [data['Price'].</w:t>
+      </w:r>
+      <w:proofErr w:type="spellStart"/>
+      <w:r>
+        <w:rPr>
+          <w:sz w:val="28"/>
+          <w:szCs w:val="28"/>
+        </w:rPr>
+        <w:t>iloc</w:t>
+      </w:r>
+      <w:proofErr w:type="spellEnd"/>
+      <w:r>
+        <w:rPr>
+          <w:sz w:val="28"/>
+          <w:szCs w:val="28"/>
+        </w:rPr>
+        <w:t>[-1]],</w:t>
+      </w:r>
+    </w:p>
+    <w:p>
+      <w:pPr>
+        <w:rPr>
+          <w:sz w:val="28"/>
+          <w:szCs w:val="28"/>
+        </w:rPr>
+      </w:pPr>
+      <w:r>
+        <w:rPr>
+          <w:sz w:val="28"/>
+          <w:szCs w:val="28"/>
+        </w:rPr>
+        <w:t xml:space="preserve">        'Volume_Lag1': [data['Volume'].</w:t>
+      </w:r>
+      <w:proofErr w:type="spellStart"/>
+      <w:r>
+        <w:rPr>
+          <w:sz w:val="28"/>
+          <w:szCs w:val="28"/>
+        </w:rPr>
+        <w:t>iloc</w:t>
+      </w:r>
+      <w:proofErr w:type="spellEnd"/>
+      <w:r>
+        <w:rPr>
+          <w:sz w:val="28"/>
+          <w:szCs w:val="28"/>
+        </w:rPr>
+        <w:t>[-1]],</w:t>
+      </w:r>
+    </w:p>
+    <w:p>
+      <w:pPr>
+        <w:rPr>
+          <w:sz w:val="28"/>
+          <w:szCs w:val="28"/>
+        </w:rPr>
+      </w:pPr>
+      <w:r>
+        <w:rPr>
+          <w:sz w:val="28"/>
+          <w:szCs w:val="28"/>
+        </w:rPr>
+        <w:t xml:space="preserve">        'FearGreed_Lag1': [data['</w:t>
+      </w:r>
+      <w:proofErr w:type="spellStart"/>
+      <w:r>
+        <w:rPr>
+          <w:sz w:val="28"/>
+          <w:szCs w:val="28"/>
+        </w:rPr>
+        <w:t>FearGreed</w:t>
+      </w:r>
+      <w:proofErr w:type="spellEnd"/>
+      <w:r>
+        <w:rPr>
+          <w:sz w:val="28"/>
+          <w:szCs w:val="28"/>
+        </w:rPr>
+        <w:t>'].</w:t>
+      </w:r>
+      <w:proofErr w:type="spellStart"/>
+      <w:r>
+        <w:rPr>
+          <w:sz w:val="28"/>
+          <w:szCs w:val="28"/>
+        </w:rPr>
+        <w:t>iloc</w:t>
+      </w:r>
+      <w:proofErr w:type="spellEnd"/>
+      <w:r>
+        <w:rPr>
+          <w:sz w:val="28"/>
+          <w:szCs w:val="28"/>
+        </w:rPr>
+        <w:t>[-1]]</w:t>
+      </w:r>
+    </w:p>
+    <w:p>
+      <w:pPr>
+        <w:rPr>
+          <w:sz w:val="28"/>
+          <w:szCs w:val="28"/>
+        </w:rPr>
+      </w:pPr>
+      <w:r>
+        <w:rPr>
+          <w:sz w:val="28"/>
+          <w:szCs w:val="28"/>
+        </w:rPr>
+        <w:t xml:space="preserve">    })</w:t>
+      </w:r>
+    </w:p>
+    <w:p>
+      <w:pPr>
+        <w:rPr>
+          <w:sz w:val="28"/>
+          <w:szCs w:val="28"/>
+        </w:rPr>
+      </w:pPr>
+      <w:r>
+        <w:rPr>
+          <w:sz w:val="28"/>
+          <w:szCs w:val="28"/>
+        </w:rPr>
+        <w:t xml:space="preserve">    </w:t>
+      </w:r>
+      <w:proofErr w:type="spellStart"/>
+      <w:r>
+        <w:rPr>
+          <w:sz w:val="28"/>
+          <w:szCs w:val="28"/>
+        </w:rPr>
+        <w:t>future_price</w:t>
+      </w:r>
+      <w:proofErr w:type="spellEnd"/>
+      <w:r>
+        <w:rPr>
+          <w:sz w:val="28"/>
+          <w:szCs w:val="28"/>
+        </w:rPr>
+        <w:t xml:space="preserve"> = </w:t>
+      </w:r>
+      <w:proofErr w:type="spellStart"/>
+      <w:r>
+        <w:rPr>
+          <w:sz w:val="28"/>
+          <w:szCs w:val="28"/>
+        </w:rPr>
+        <w:t>model.predict</w:t>
+      </w:r>
+      <w:proofErr w:type="spellEnd"/>
+      <w:r>
+        <w:rPr>
+          <w:sz w:val="28"/>
+          <w:szCs w:val="28"/>
+        </w:rPr>
+        <w:t>(</w:t>
+      </w:r>
+      <w:proofErr w:type="spellStart"/>
+      <w:r>
+        <w:rPr>
+          <w:sz w:val="28"/>
+          <w:szCs w:val="28"/>
+        </w:rPr>
+        <w:t>new_data</w:t>
+      </w:r>
+      <w:proofErr w:type="spellEnd"/>
+      <w:r>
+        <w:rPr>
+          <w:sz w:val="28"/>
+          <w:szCs w:val="28"/>
+        </w:rPr>
+        <w:t>)</w:t>
+      </w:r>
+    </w:p>
+    <w:p>
+      <w:pPr>
+        <w:rPr>
+          <w:sz w:val="28"/>
+          <w:szCs w:val="28"/>
+        </w:rPr>
+      </w:pPr>
+      <w:r>
+        <w:rPr>
+          <w:sz w:val="28"/>
+          <w:szCs w:val="28"/>
+        </w:rPr>
+        <w:t xml:space="preserve">    print(</w:t>
+      </w:r>
+      <w:proofErr w:type="spellStart"/>
+      <w:r>
+        <w:rPr>
+          <w:sz w:val="28"/>
+          <w:szCs w:val="28"/>
+        </w:rPr>
+        <w:t>f'Predicted</w:t>
+      </w:r>
+      <w:proofErr w:type="spellEnd"/>
+      <w:r>
+        <w:rPr>
+          <w:sz w:val="28"/>
+          <w:szCs w:val="28"/>
+        </w:rPr>
+        <w:t xml:space="preserve"> future price: {</w:t>
+      </w:r>
+      <w:proofErr w:type="spellStart"/>
+      <w:r>
+        <w:rPr>
+          <w:sz w:val="28"/>
+          <w:szCs w:val="28"/>
+        </w:rPr>
+        <w:t>future_price</w:t>
+      </w:r>
+      <w:proofErr w:type="spellEnd"/>
+      <w:r>
+        <w:rPr>
+          <w:sz w:val="28"/>
+          <w:szCs w:val="28"/>
+        </w:rPr>
+        <w:t>[0]}')</w:t>
+      </w:r>
+    </w:p>
+    <w:p>
+      <w:pPr>
+        <w:rPr>
+          <w:sz w:val="28"/>
+          <w:szCs w:val="28"/>
+        </w:rPr>
+      </w:pPr>
+      <w:r>
+        <w:rPr>
+          <w:sz w:val="28"/>
+          <w:szCs w:val="28"/>
+        </w:rPr>
+        <w:t>```</w:t>
+      </w:r>
+    </w:p>
+    <w:p>
+      <w:pPr>
+        <w:rPr>
+          <w:sz w:val="28"/>
+          <w:szCs w:val="28"/>
+        </w:rPr>
+      </w:pPr>
+    </w:p>
+    <w:p>
+      <w:pPr>
+        <w:rPr>
+          <w:sz w:val="28"/>
+          <w:szCs w:val="28"/>
+        </w:rPr>
+      </w:pPr>
+      <w:r>
+        <w:rPr>
+          <w:sz w:val="28"/>
+          <w:szCs w:val="28"/>
+        </w:rPr>
+        <w:t>#### main.py</w:t>
+      </w:r>
+    </w:p>
+    <w:p>
+      <w:pPr>
+        <w:rPr>
+          <w:sz w:val="28"/>
+          <w:szCs w:val="28"/>
+        </w:rPr>
+      </w:pPr>
+      <w:r>
+        <w:rPr>
+          <w:sz w:val="28"/>
+          <w:szCs w:val="28"/>
+        </w:rPr>
+        <w:t>```python</w:t>
+      </w:r>
+    </w:p>
+    <w:p>
+      <w:pPr>
+        <w:rPr>
+          <w:sz w:val="28"/>
+          <w:szCs w:val="28"/>
+        </w:rPr>
+      </w:pPr>
+      <w:r>
+        <w:rPr>
+          <w:sz w:val="28"/>
+          <w:szCs w:val="28"/>
+        </w:rPr>
+        <w:t xml:space="preserve">from </w:t>
+      </w:r>
+      <w:proofErr w:type="spellStart"/>
+      <w:r>
+        <w:rPr>
+          <w:sz w:val="28"/>
+          <w:szCs w:val="28"/>
+        </w:rPr>
+        <w:t>data_loading</w:t>
+      </w:r>
+      <w:proofErr w:type="spellEnd"/>
+      <w:r>
+        <w:rPr>
+          <w:sz w:val="28"/>
+          <w:szCs w:val="28"/>
+        </w:rPr>
+        <w:t xml:space="preserve"> import </w:t>
+      </w:r>
+      <w:proofErr w:type="spellStart"/>
+      <w:r>
+        <w:rPr>
+          <w:sz w:val="28"/>
+          <w:szCs w:val="28"/>
+        </w:rPr>
+        <w:t>load_data</w:t>
+      </w:r>
+      <w:proofErr w:type="spellEnd"/>
+    </w:p>
+    <w:p>
+      <w:pPr>
+        <w:rPr>
+          <w:sz w:val="28"/>
+          <w:szCs w:val="28"/>
+        </w:rPr>
+      </w:pPr>
+      <w:r>
+        <w:rPr>
+          <w:sz w:val="28"/>
+          <w:szCs w:val="28"/>
+        </w:rPr>
+        <w:t xml:space="preserve">from </w:t>
+      </w:r>
+      <w:proofErr w:type="spellStart"/>
+      <w:r>
+        <w:rPr>
+          <w:sz w:val="28"/>
+          <w:szCs w:val="28"/>
+        </w:rPr>
+        <w:t>feature_engineering</w:t>
+      </w:r>
+      <w:proofErr w:type="spellEnd"/>
+      <w:r>
+        <w:rPr>
+          <w:sz w:val="28"/>
+          <w:szCs w:val="28"/>
+        </w:rPr>
+        <w:t xml:space="preserve"> import </w:t>
+      </w:r>
+      <w:proofErr w:type="spellStart"/>
+      <w:r>
+        <w:rPr>
+          <w:sz w:val="28"/>
+          <w:szCs w:val="28"/>
+        </w:rPr>
+        <w:t>create_features</w:t>
+      </w:r>
+      <w:proofErr w:type="spellEnd"/>
+    </w:p>
+    <w:p>
+      <w:pPr>
+        <w:rPr>
+          <w:sz w:val="28"/>
+          <w:szCs w:val="28"/>
+        </w:rPr>
+      </w:pPr>
+      <w:r>
+        <w:rPr>
+          <w:sz w:val="28"/>
+          <w:szCs w:val="28"/>
+        </w:rPr>
+        <w:t xml:space="preserve">from </w:t>
+      </w:r>
+      <w:proofErr w:type="spellStart"/>
+      <w:r>
+        <w:rPr>
+          <w:sz w:val="28"/>
+          <w:szCs w:val="28"/>
+        </w:rPr>
+        <w:t>model_training</w:t>
+      </w:r>
+      <w:proofErr w:type="spellEnd"/>
+      <w:r>
+        <w:rPr>
+          <w:sz w:val="28"/>
+          <w:szCs w:val="28"/>
+        </w:rPr>
+        <w:t xml:space="preserve"> import </w:t>
+      </w:r>
+      <w:proofErr w:type="spellStart"/>
+      <w:r>
+        <w:rPr>
+          <w:sz w:val="28"/>
+          <w:szCs w:val="28"/>
+        </w:rPr>
+        <w:t>split_data</w:t>
+      </w:r>
+      <w:proofErr w:type="spellEnd"/>
+      <w:r>
+        <w:rPr>
+          <w:sz w:val="28"/>
+          <w:szCs w:val="28"/>
+        </w:rPr>
+        <w:t xml:space="preserve">, </w:t>
+      </w:r>
+      <w:proofErr w:type="spellStart"/>
+      <w:r>
+        <w:rPr>
+          <w:sz w:val="28"/>
+          <w:szCs w:val="28"/>
+        </w:rPr>
+        <w:t>train_model</w:t>
+      </w:r>
+      <w:proofErr w:type="spellEnd"/>
+    </w:p>
+    <w:p>
+      <w:pPr>
+        <w:rPr>
+          <w:sz w:val="28"/>
+          <w:szCs w:val="28"/>
+        </w:rPr>
+      </w:pPr>
+      <w:r>
+        <w:rPr>
+          <w:sz w:val="28"/>
+          <w:szCs w:val="28"/>
+        </w:rPr>
+        <w:t xml:space="preserve">from </w:t>
+      </w:r>
+      <w:proofErr w:type="spellStart"/>
+      <w:r>
+        <w:rPr>
+          <w:sz w:val="28"/>
+          <w:szCs w:val="28"/>
+        </w:rPr>
+        <w:t>model_evaluation</w:t>
+      </w:r>
+      <w:proofErr w:type="spellEnd"/>
+      <w:r>
+        <w:rPr>
+          <w:sz w:val="28"/>
+          <w:szCs w:val="28"/>
+        </w:rPr>
+        <w:t xml:space="preserve"> import </w:t>
+      </w:r>
+      <w:proofErr w:type="spellStart"/>
+      <w:proofErr w:type="gramStart"/>
+      <w:r>
+        <w:rPr>
+          <w:sz w:val="28"/>
+          <w:szCs w:val="28"/>
+        </w:rPr>
+        <w:t>evaluate</w:t>
+      </w:r>
+      <w:proofErr w:type="gramEnd"/>
+      <w:r>
+        <w:rPr>
+          <w:sz w:val="28"/>
+          <w:szCs w:val="28"/>
+        </w:rPr>
+        <w:t>_model</w:t>
+      </w:r>
+      <w:proofErr w:type="spellEnd"/>
+    </w:p>
+    <w:p>
+      <w:pPr>
+        <w:rPr>
+          <w:sz w:val="28"/>
+          <w:szCs w:val="28"/>
+        </w:rPr>
+      </w:pPr>
+      <w:r>
+        <w:rPr>
+          <w:sz w:val="28"/>
+          <w:szCs w:val="28"/>
+        </w:rPr>
+        <w:t xml:space="preserve">from prediction import </w:t>
+      </w:r>
+      <w:proofErr w:type="spellStart"/>
+      <w:r>
+        <w:rPr>
+          <w:sz w:val="28"/>
+          <w:szCs w:val="28"/>
+        </w:rPr>
+        <w:t>predict_future_price</w:t>
+      </w:r>
+      <w:proofErr w:type="spellEnd"/>
+    </w:p>
+    <w:p>
+      <w:pPr>
+        <w:rPr>
+          <w:sz w:val="28"/>
+          <w:szCs w:val="28"/>
+        </w:rPr>
+      </w:pPr>
+    </w:p>
+    <w:p>
+      <w:pPr>
+        <w:rPr>
+          <w:sz w:val="28"/>
+          <w:szCs w:val="28"/>
+        </w:rPr>
+      </w:pPr>
+      <w:r>
+        <w:rPr>
+          <w:sz w:val="28"/>
+          <w:szCs w:val="28"/>
+        </w:rPr>
+        <w:t>if __name__ == "__main__":</w:t>
+      </w:r>
+    </w:p>
+    <w:p>
+      <w:pPr>
+        <w:rPr>
+          <w:sz w:val="28"/>
+          <w:szCs w:val="28"/>
+        </w:rPr>
+      </w:pPr>
+      <w:r>
+        <w:rPr>
+          <w:sz w:val="28"/>
+          <w:szCs w:val="28"/>
+        </w:rPr>
+        <w:t xml:space="preserve">    data = </w:t>
+      </w:r>
+      <w:proofErr w:type="spellStart"/>
+      <w:r>
+        <w:rPr>
+          <w:sz w:val="28"/>
+          <w:szCs w:val="28"/>
+        </w:rPr>
+        <w:t>load_data</w:t>
+      </w:r>
+      <w:proofErr w:type="spellEnd"/>
+      <w:r>
+        <w:rPr>
+          <w:sz w:val="28"/>
+          <w:szCs w:val="28"/>
+        </w:rPr>
+        <w:t>()</w:t>
+      </w:r>
+    </w:p>
+    <w:p>
+      <w:pPr>
+        <w:rPr>
+          <w:sz w:val="28"/>
+          <w:szCs w:val="28"/>
+        </w:rPr>
+      </w:pPr>
+      <w:r>
+        <w:rPr>
+          <w:sz w:val="28"/>
+          <w:szCs w:val="28"/>
+        </w:rPr>
+        <w:t xml:space="preserve">    data = </w:t>
+      </w:r>
+      <w:proofErr w:type="spellStart"/>
+      <w:r>
+        <w:rPr>
+          <w:sz w:val="28"/>
+          <w:szCs w:val="28"/>
+        </w:rPr>
+        <w:t>create_features</w:t>
+      </w:r>
+      <w:proofErr w:type="spellEnd"/>
+      <w:r>
+        <w:rPr>
+          <w:sz w:val="28"/>
+          <w:szCs w:val="28"/>
+        </w:rPr>
+        <w:t>(data)</w:t>
+      </w:r>
+    </w:p>
+    <w:p>
+      <w:pPr>
+        <w:rPr>
+          <w:sz w:val="28"/>
+          <w:szCs w:val="28"/>
+        </w:rPr>
+      </w:pPr>
+      <w:r>
+        <w:rPr>
+          <w:sz w:val="28"/>
+          <w:szCs w:val="28"/>
+        </w:rPr>
+        <w:t xml:space="preserve">    </w:t>
+      </w:r>
+      <w:proofErr w:type="spellStart"/>
+      <w:r>
+        <w:rPr>
+          <w:sz w:val="28"/>
+          <w:szCs w:val="28"/>
+        </w:rPr>
+        <w:t>X_train</w:t>
+      </w:r>
+      <w:proofErr w:type="spellEnd"/>
+      <w:r>
+        <w:rPr>
+          <w:sz w:val="28"/>
+          <w:szCs w:val="28"/>
+        </w:rPr>
+        <w:t xml:space="preserve">, </w:t>
+      </w:r>
+      <w:proofErr w:type="spellStart"/>
+      <w:r>
+        <w:rPr>
+          <w:sz w:val="28"/>
+          <w:szCs w:val="28"/>
+        </w:rPr>
+        <w:t>X_test</w:t>
+      </w:r>
+      <w:proofErr w:type="spellEnd"/>
+      <w:r>
+        <w:rPr>
+          <w:sz w:val="28"/>
+          <w:szCs w:val="28"/>
+        </w:rPr>
+        <w:t xml:space="preserve">, </w:t>
+      </w:r>
+      <w:proofErr w:type="spellStart"/>
+      <w:r>
+        <w:rPr>
+          <w:sz w:val="28"/>
+          <w:szCs w:val="28"/>
+        </w:rPr>
+        <w:t>y_train</w:t>
+      </w:r>
+      <w:proofErr w:type="spellEnd"/>
+      <w:r>
+        <w:rPr>
+          <w:sz w:val="28"/>
+          <w:szCs w:val="28"/>
+        </w:rPr>
+        <w:t xml:space="preserve">, </w:t>
+      </w:r>
+      <w:proofErr w:type="spellStart"/>
+      <w:r>
+        <w:rPr>
+          <w:sz w:val="28"/>
+          <w:szCs w:val="28"/>
+        </w:rPr>
+        <w:t>y_test</w:t>
+      </w:r>
+      <w:proofErr w:type="spellEnd"/>
+      <w:r>
+        <w:rPr>
+          <w:sz w:val="28"/>
+          <w:szCs w:val="28"/>
+        </w:rPr>
+        <w:t xml:space="preserve"> = </w:t>
+      </w:r>
+      <w:proofErr w:type="spellStart"/>
+      <w:r>
+        <w:rPr>
+          <w:sz w:val="28"/>
+          <w:szCs w:val="28"/>
+        </w:rPr>
+        <w:t>split_data</w:t>
+      </w:r>
+      <w:proofErr w:type="spellEnd"/>
+      <w:r>
+        <w:rPr>
+          <w:sz w:val="28"/>
+          <w:szCs w:val="28"/>
+        </w:rPr>
+        <w:t>(data)</w:t>
+      </w:r>
+    </w:p>
+    <w:p>
+      <w:pPr>
+        <w:rPr>
+          <w:sz w:val="28"/>
+          <w:szCs w:val="28"/>
+        </w:rPr>
+      </w:pPr>
+      <w:r>
+        <w:rPr>
+          <w:sz w:val="28"/>
+          <w:szCs w:val="28"/>
+        </w:rPr>
+        <w:t xml:space="preserve">    model = </w:t>
+      </w:r>
+      <w:proofErr w:type="spellStart"/>
+      <w:r>
+        <w:rPr>
+          <w:sz w:val="28"/>
+          <w:szCs w:val="28"/>
+        </w:rPr>
+        <w:t>train_model</w:t>
+      </w:r>
+      <w:proofErr w:type="spellEnd"/>
+      <w:r>
+        <w:rPr>
+          <w:sz w:val="28"/>
+          <w:szCs w:val="28"/>
+        </w:rPr>
+        <w:t>(</w:t>
+      </w:r>
+      <w:proofErr w:type="spellStart"/>
+      <w:r>
+        <w:rPr>
+          <w:sz w:val="28"/>
+          <w:szCs w:val="28"/>
+        </w:rPr>
+        <w:t>X_train</w:t>
+      </w:r>
+      <w:proofErr w:type="spellEnd"/>
+      <w:r>
+        <w:rPr>
+          <w:sz w:val="28"/>
+          <w:szCs w:val="28"/>
+        </w:rPr>
+        <w:t xml:space="preserve">, </w:t>
+      </w:r>
+      <w:proofErr w:type="spellStart"/>
+      <w:r>
+        <w:rPr>
+          <w:sz w:val="28"/>
+          <w:szCs w:val="28"/>
+        </w:rPr>
+        <w:t>y_train</w:t>
+      </w:r>
+      <w:proofErr w:type="spellEnd"/>
+      <w:r>
+        <w:rPr>
+          <w:sz w:val="28"/>
+          <w:szCs w:val="28"/>
+        </w:rPr>
+        <w:t>)</w:t>
+      </w:r>
+    </w:p>
+    <w:p>
+      <w:pPr>
+        <w:rPr>
+          <w:sz w:val="28"/>
+          <w:szCs w:val="28"/>
+        </w:rPr>
+      </w:pPr>
+      <w:r>
+        <w:rPr>
+          <w:sz w:val="28"/>
+          <w:szCs w:val="28"/>
+        </w:rPr>
+        <w:t xml:space="preserve">    </w:t>
+      </w:r>
+      <w:proofErr w:type="spellStart"/>
+      <w:r>
+        <w:rPr>
+          <w:sz w:val="28"/>
+          <w:szCs w:val="28"/>
+        </w:rPr>
+        <w:t>evaluate_model</w:t>
+      </w:r>
+      <w:proofErr w:type="spellEnd"/>
+      <w:r>
+        <w:rPr>
+          <w:sz w:val="28"/>
+          <w:szCs w:val="28"/>
+        </w:rPr>
+        <w:t xml:space="preserve">(model, </w:t>
+      </w:r>
+      <w:proofErr w:type="spellStart"/>
+      <w:r>
+        <w:rPr>
+          <w:sz w:val="28"/>
+          <w:szCs w:val="28"/>
+        </w:rPr>
+        <w:t>X_test</w:t>
+      </w:r>
+      <w:proofErr w:type="spellEnd"/>
+      <w:r>
+        <w:rPr>
+          <w:sz w:val="28"/>
+          <w:szCs w:val="28"/>
+        </w:rPr>
+        <w:t xml:space="preserve">, </w:t>
+      </w:r>
+      <w:proofErr w:type="spellStart"/>
+      <w:r>
+        <w:rPr>
+          <w:sz w:val="28"/>
+          <w:szCs w:val="28"/>
+        </w:rPr>
+        <w:t>y_test</w:t>
+      </w:r>
+      <w:proofErr w:type="spellEnd"/>
+      <w:r>
+        <w:rPr>
+          <w:sz w:val="28"/>
+          <w:szCs w:val="28"/>
+        </w:rPr>
+        <w:t>)</w:t>
+      </w:r>
+    </w:p>
+    <w:p>
+      <w:pPr>
+        <w:rPr>
+          <w:sz w:val="28"/>
+          <w:szCs w:val="28"/>
+        </w:rPr>
+      </w:pPr>
+      <w:r>
+        <w:rPr>
+          <w:sz w:val="28"/>
+          <w:szCs w:val="28"/>
+        </w:rPr>
+        <w:t xml:space="preserve">    </w:t>
+      </w:r>
+      <w:proofErr w:type="spellStart"/>
+      <w:r>
+        <w:rPr>
+          <w:sz w:val="28"/>
+          <w:szCs w:val="28"/>
+        </w:rPr>
+        <w:t>predict_future_price</w:t>
+      </w:r>
+      <w:proofErr w:type="spellEnd"/>
+      <w:r>
+        <w:rPr>
+          <w:sz w:val="28"/>
+          <w:szCs w:val="28"/>
+        </w:rPr>
+        <w:t>(model, data)</w:t>
+      </w:r>
+    </w:p>
+    <w:p>
+      <w:pPr>
+        <w:rPr>
+          <w:sz w:val="28"/>
+          <w:szCs w:val="28"/>
+        </w:rPr>
+      </w:pPr>
+      <w:r>
+        <w:rPr>
+          <w:sz w:val="28"/>
+          <w:szCs w:val="28"/>
+        </w:rPr>
+        <w:t>```</w:t>
+      </w:r>
+    </w:p>
+    <w:p>
+      <w:pPr>
+        <w:rPr>
+          <w:sz w:val="28"/>
+          <w:szCs w:val="28"/>
+        </w:rPr>
+      </w:pPr>
+    </w:p>
+    <w:p>
+      <w:pPr>
+        <w:rPr>
+          <w:sz w:val="28"/>
+          <w:szCs w:val="28"/>
+        </w:rPr>
+      </w:pPr>
+      <w:r>
+        <w:rPr>
+          <w:sz w:val="28"/>
+          <w:szCs w:val="28"/>
+        </w:rPr>
+        <w:t>In this modular approach, you can run your project by executing the `main.py` file. This keeps your code organized and easier to manage, especially as the project scales.</w:t>
+      </w:r>
+      <w:r>
+        <w:rPr>
+          <w:sz w:val="28"/>
+          <w:szCs w:val="28"/>
+        </w:rPr>
+        <w:t xml:space="preserve"> </w:t>
+      </w:r>
+    </w:p>
+    <w:p>
+      <w:pPr>
+        <w:rPr>
+          <w:sz w:val="28"/>
+          <w:szCs w:val="28"/>
+        </w:rPr>
+      </w:pPr>
     </w:p>
     <w:sectPr>
-      <w:pgSz w:w="11906" w:h="16838"/>
+      <w:type w:val="continuous"/>
+      <w:pgSz w:w="23811" w:h="16838" w:orient="landscape" w:code="8"/>
       <w:pgMar w:top="1440" w:right="1440" w:bottom="1440" w:left="1440" w:header="720" w:footer="720" w:gutter="0"/>
       <w:cols w:space="720"/>
       <w:docGrid w:linePitch="360"/>
@@ -12247,6 +17614,7 @@
   <w:style w:type="character" w:default="1" w:styleId="DefaultParagraphFont">
     <w:name w:val="Default Paragraph Font"/>
     <w:uiPriority w:val="1"/>
+    <w:semiHidden/>
     <w:unhideWhenUsed/>
   </w:style>
   <w:style w:type="table" w:default="1" w:styleId="TableNormal">
@@ -12269,6 +17637,14 @@
     <w:uiPriority w:val="99"/>
     <w:semiHidden/>
     <w:unhideWhenUsed/>
+  </w:style>
+  <w:style w:type="character" w:styleId="LineNumber">
+    <w:name w:val="line number"/>
+    <w:basedOn w:val="DefaultParagraphFont"/>
+    <w:uiPriority w:val="99"/>
+    <w:semiHidden/>
+    <w:unhideWhenUsed/>
+    <w:rsid w:val="00A667EF"/>
   </w:style>
 </w:styles>
 </file>
@@ -12566,4 +17942,16 @@
     </a:ext>
   </a:extLst>
 </a:theme>
+</file>
+
+<file path=customXml/item1.xml><?xml version="1.0" encoding="utf-8"?>
+<b:Sources xmlns:b="http://schemas.openxmlformats.org/officeDocument/2006/bibliography" xmlns="http://schemas.openxmlformats.org/officeDocument/2006/bibliography" SelectedStyle="\APASixthEditionOfficeOnline.xsl" StyleName="APA" Version="6"/>
+</file>
+
+<file path=customXml/itemProps1.xml><?xml version="1.0" encoding="utf-8"?>
+<ds:datastoreItem xmlns:ds="http://schemas.openxmlformats.org/officeDocument/2006/customXml" ds:itemID="{7EC05D46-FC27-4F29-934D-7C26EF3766E1}">
+  <ds:schemaRefs>
+    <ds:schemaRef ds:uri="http://schemas.openxmlformats.org/officeDocument/2006/bibliography"/>
+  </ds:schemaRefs>
+</ds:datastoreItem>
 </file>